--- a/public/word-template/act_template.docx
+++ b/public/word-template/act_template.docx
@@ -141,7 +141,28 @@
           <w:sz w:val="24"/>
           <w:szCs w:val="24"/>
         </w:rPr>
-        <w:t>для оформления сертификата происхождения товара (СТ-1)</w:t>
+        <w:t>для оформления сертификата происхождения товара (</w:t>
+      </w:r>
+      <w:r>
+        <w:rPr>
+          <w:rFonts w:eastAsia="Times New Roman" w:cs="Times New Roman"/>
+          <w:b/>
+          <w:color w:val="000000"/>
+          <w:kern w:val="0"/>
+          <w:sz w:val="24"/>
+          <w:szCs w:val="24"/>
+          <w:lang w:val="ru-RU" w:eastAsia="ru-RU" w:bidi="ar-SA"/>
+        </w:rPr>
+        <w:t>${type}</w:t>
+      </w:r>
+      <w:r>
+        <w:rPr>
+          <w:b/>
+          <w:color w:val="000000"/>
+          <w:sz w:val="24"/>
+          <w:szCs w:val="24"/>
+        </w:rPr>
+        <w:t>)</w:t>
       </w:r>
     </w:p>
     <w:p>
@@ -257,22 +278,44 @@
         <w:ind w:right="-284" w:hanging="0"/>
         <w:jc w:val="both"/>
         <w:rPr>
-          <w:color w:val="000000"/>
-        </w:rPr>
-      </w:pPr>
-      <w:r>
-        <w:rPr/>
-      </w:r>
-    </w:p>
-    <w:p>
-      <w:pPr>
-        <w:pStyle w:val="Normal"/>
-        <w:ind w:right="-284" w:hanging="0"/>
-        <w:jc w:val="both"/>
-        <w:rPr>
-          <w:color w:val="000000"/>
-        </w:rPr>
-      </w:pPr>
+          <w:b/>
+          <w:b/>
+          <w:color w:val="000000"/>
+        </w:rPr>
+      </w:pPr>
+      <w:r>
+        <w:rPr>
+          <w:b/>
+          <w:color w:val="000000"/>
+        </w:rPr>
+        <w:t>3</w:t>
+      </w:r>
+      <w:r>
+        <w:rPr>
+          <w:b/>
+          <w:color w:val="000000"/>
+        </w:rPr>
+        <w:t xml:space="preserve">. </w:t>
+      </w:r>
+      <w:r>
+        <w:rPr>
+          <w:rFonts w:eastAsia="Times New Roman" w:cs="Times New Roman"/>
+          <w:b/>
+          <w:color w:val="000000"/>
+          <w:kern w:val="0"/>
+          <w:sz w:val="20"/>
+          <w:szCs w:val="20"/>
+          <w:lang w:val="ru-RU" w:eastAsia="ru-RU" w:bidi="ar-SA"/>
+        </w:rPr>
+        <w:t>Основание для проведения экспертизы</w:t>
+      </w:r>
+      <w:r>
+        <w:rPr>
+          <w:b/>
+          <w:color w:val="000000"/>
+        </w:rPr>
+        <w:t xml:space="preserve">: </w:t>
+      </w:r>
       <w:r>
         <w:rPr>
           <w:color w:val="000000"/>
@@ -281,7 +324,381 @@
       </w:r>
       <w:r>
         <w:rPr>
-          <w:color w:val="000000"/>
+          <w:rFonts w:eastAsia="Times New Roman" w:cs="Times New Roman"/>
+          <w:color w:val="000000"/>
+          <w:kern w:val="0"/>
+          <w:sz w:val="20"/>
+          <w:szCs w:val="20"/>
+          <w:lang w:val="en-US" w:eastAsia="ru-RU" w:bidi="ar-SA"/>
+        </w:rPr>
+        <w:t>reason</w:t>
+      </w:r>
+      <w:r>
+        <w:rPr>
+          <w:color w:val="000000"/>
+        </w:rPr>
+        <w:t>}</w:t>
+      </w:r>
+    </w:p>
+    <w:p>
+      <w:pPr>
+        <w:pStyle w:val="Normal"/>
+        <w:ind w:right="-284" w:hanging="0"/>
+        <w:jc w:val="both"/>
+        <w:rPr>
+          <w:b/>
+          <w:b/>
+          <w:color w:val="000000"/>
+        </w:rPr>
+      </w:pPr>
+      <w:r>
+        <w:rPr>
+          <w:rFonts w:eastAsia="Times New Roman" w:cs="Times New Roman"/>
+          <w:b/>
+          <w:color w:val="000000"/>
+          <w:kern w:val="0"/>
+          <w:sz w:val="20"/>
+          <w:szCs w:val="20"/>
+          <w:lang w:val="ru-RU" w:eastAsia="ru-RU" w:bidi="ar-SA"/>
+        </w:rPr>
+        <w:t>4</w:t>
+      </w:r>
+      <w:r>
+        <w:rPr>
+          <w:b/>
+          <w:color w:val="000000"/>
+        </w:rPr>
+        <w:t xml:space="preserve">. </w:t>
+      </w:r>
+      <w:r>
+        <w:rPr>
+          <w:rFonts w:eastAsia="Times New Roman" w:cs="Times New Roman"/>
+          <w:b/>
+          <w:color w:val="000000"/>
+          <w:kern w:val="0"/>
+          <w:sz w:val="20"/>
+          <w:szCs w:val="20"/>
+          <w:lang w:val="ru-RU" w:eastAsia="ru-RU" w:bidi="ar-SA"/>
+        </w:rPr>
+        <w:t>Заказчик э</w:t>
+      </w:r>
+      <w:r>
+        <w:rPr>
+          <w:b/>
+          <w:color w:val="000000"/>
+        </w:rPr>
+        <w:t>ксперт</w:t>
+      </w:r>
+      <w:r>
+        <w:rPr>
+          <w:b/>
+          <w:color w:val="000000"/>
+        </w:rPr>
+        <w:t>изы</w:t>
+      </w:r>
+      <w:r>
+        <w:rPr>
+          <w:b/>
+          <w:color w:val="000000"/>
+        </w:rPr>
+        <w:t xml:space="preserve">: </w:t>
+      </w:r>
+      <w:r>
+        <w:rPr>
+          <w:color w:val="000000"/>
+        </w:rPr>
+        <w:t>${</w:t>
+      </w:r>
+      <w:bookmarkStart w:id="0" w:name="__DdeLink__33_1663998821"/>
+      <w:r>
+        <w:rPr>
+          <w:rFonts w:eastAsia="Times New Roman" w:cs="Times New Roman"/>
+          <w:color w:val="000000"/>
+          <w:kern w:val="0"/>
+          <w:sz w:val="20"/>
+          <w:szCs w:val="20"/>
+          <w:lang w:val="en-US" w:eastAsia="ru-RU" w:bidi="ar-SA"/>
+        </w:rPr>
+        <w:t>customer_name</w:t>
+      </w:r>
+      <w:bookmarkEnd w:id="0"/>
+      <w:r>
+        <w:rPr>
+          <w:color w:val="000000"/>
+        </w:rPr>
+        <w:t xml:space="preserve">}, </w:t>
+      </w:r>
+      <w:r>
+        <w:rPr>
+          <w:color w:val="000000"/>
+        </w:rPr>
+        <w:t>ИНН ${customer_</w:t>
+      </w:r>
+      <w:bookmarkStart w:id="1" w:name="__DdeLink__35_1663998821"/>
+      <w:r>
+        <w:rPr>
+          <w:color w:val="000000"/>
+        </w:rPr>
+        <w:t>inn</w:t>
+      </w:r>
+      <w:bookmarkEnd w:id="1"/>
+      <w:r>
+        <w:rPr>
+          <w:color w:val="000000"/>
+        </w:rPr>
+        <w:t>}. ${customer_adress}</w:t>
+      </w:r>
+    </w:p>
+    <w:p>
+      <w:pPr>
+        <w:pStyle w:val="Normal"/>
+        <w:ind w:right="-284" w:hanging="0"/>
+        <w:jc w:val="both"/>
+        <w:rPr>
+          <w:b/>
+          <w:b/>
+          <w:color w:val="000000"/>
+        </w:rPr>
+      </w:pPr>
+      <w:r>
+        <w:rPr>
+          <w:rFonts w:eastAsia="Times New Roman" w:cs="Times New Roman"/>
+          <w:b/>
+          <w:color w:val="000000"/>
+          <w:kern w:val="0"/>
+          <w:sz w:val="20"/>
+          <w:szCs w:val="20"/>
+          <w:lang w:val="ru-RU" w:eastAsia="ru-RU" w:bidi="ar-SA"/>
+        </w:rPr>
+        <w:t>5</w:t>
+      </w:r>
+      <w:r>
+        <w:rPr>
+          <w:b/>
+          <w:color w:val="000000"/>
+        </w:rPr>
+        <w:t xml:space="preserve">. </w:t>
+      </w:r>
+      <w:r>
+        <w:rPr>
+          <w:rFonts w:eastAsia="Times New Roman" w:cs="Times New Roman"/>
+          <w:b/>
+          <w:color w:val="000000"/>
+          <w:kern w:val="0"/>
+          <w:sz w:val="20"/>
+          <w:szCs w:val="20"/>
+          <w:lang w:val="ru-RU" w:eastAsia="ru-RU" w:bidi="ar-SA"/>
+        </w:rPr>
+        <w:t>Наименование товара</w:t>
+      </w:r>
+      <w:r>
+        <w:rPr>
+          <w:b/>
+          <w:color w:val="000000"/>
+        </w:rPr>
+        <w:t>:</w:t>
+      </w:r>
+    </w:p>
+    <w:p>
+      <w:pPr>
+        <w:pStyle w:val="Normal"/>
+        <w:ind w:right="-284" w:hanging="0"/>
+        <w:jc w:val="both"/>
+        <w:rPr>
+          <w:b/>
+          <w:b/>
+          <w:color w:val="000000"/>
+        </w:rPr>
+      </w:pPr>
+      <w:r>
+        <w:rPr>
+          <w:b/>
+          <w:color w:val="000000"/>
+        </w:rPr>
+        <w:t xml:space="preserve">- </w:t>
+      </w:r>
+      <w:r>
+        <w:rPr>
+          <w:color w:val="000000"/>
+        </w:rPr>
+        <w:t>${</w:t>
+      </w:r>
+      <w:bookmarkStart w:id="2" w:name="__DdeLink__39_1663998821"/>
+      <w:r>
+        <w:rPr>
+          <w:rFonts w:eastAsia="Times New Roman" w:cs="Times New Roman"/>
+          <w:color w:val="000000"/>
+          <w:kern w:val="0"/>
+          <w:sz w:val="20"/>
+          <w:szCs w:val="20"/>
+          <w:lang w:val="en-US" w:eastAsia="ru-RU" w:bidi="ar-SA"/>
+        </w:rPr>
+        <w:t>product_name</w:t>
+      </w:r>
+      <w:bookmarkEnd w:id="2"/>
+      <w:r>
+        <w:rPr>
+          <w:color w:val="000000"/>
+        </w:rPr>
+        <w:t xml:space="preserve">}, </w:t>
+      </w:r>
+      <w:r>
+        <w:rPr>
+          <w:color w:val="000000"/>
+        </w:rPr>
+        <w:t>марка: ${product_</w:t>
+      </w:r>
+      <w:bookmarkStart w:id="3" w:name="__DdeLink__41_1663998821"/>
+      <w:r>
+        <w:rPr>
+          <w:color w:val="000000"/>
+        </w:rPr>
+        <w:t>brand</w:t>
+      </w:r>
+      <w:bookmarkEnd w:id="3"/>
+      <w:r>
+        <w:rPr>
+          <w:color w:val="000000"/>
+        </w:rPr>
+        <w:t>}, артикул: ${product_</w:t>
+      </w:r>
+      <w:bookmarkStart w:id="4" w:name="__DdeLink__48_1663998821"/>
+      <w:r>
+        <w:rPr>
+          <w:rFonts w:eastAsia="Times New Roman" w:cs="Times New Roman"/>
+          <w:color w:val="000000"/>
+          <w:kern w:val="0"/>
+          <w:sz w:val="20"/>
+          <w:szCs w:val="20"/>
+          <w:lang w:val="ru-RU" w:eastAsia="ru-RU" w:bidi="ar-SA"/>
+        </w:rPr>
+        <w:t>number</w:t>
+      </w:r>
+      <w:bookmarkEnd w:id="4"/>
+      <w:r>
+        <w:rPr>
+          <w:color w:val="000000"/>
+        </w:rPr>
+        <w:t>}, код ТН ВЭД: ${product_</w:t>
+      </w:r>
+      <w:bookmarkStart w:id="5" w:name="__DdeLink__50_1663998821"/>
+      <w:bookmarkStart w:id="6" w:name="__DdeLink__37_1663998821"/>
+      <w:r>
+        <w:rPr>
+          <w:rFonts w:eastAsia="Times New Roman" w:cs="Times New Roman"/>
+          <w:color w:val="000000"/>
+          <w:kern w:val="0"/>
+          <w:sz w:val="20"/>
+          <w:szCs w:val="20"/>
+          <w:lang w:val="ru-RU" w:eastAsia="ru-RU" w:bidi="ar-SA"/>
+        </w:rPr>
+        <w:t>code</w:t>
+      </w:r>
+      <w:bookmarkEnd w:id="5"/>
+      <w:bookmarkEnd w:id="6"/>
+      <w:r>
+        <w:rPr>
+          <w:color w:val="000000"/>
+        </w:rPr>
+        <w:t>}</w:t>
+      </w:r>
+      <w:r>
+        <w:rPr>
+          <w:b/>
+          <w:color w:val="000000"/>
+        </w:rPr>
+        <w:tab/>
+        <w:tab/>
+        <w:t xml:space="preserve">  </w:t>
+        <w:tab/>
+        <w:t xml:space="preserve"> </w:t>
+      </w:r>
+    </w:p>
+    <w:p>
+      <w:pPr>
+        <w:pStyle w:val="Normal"/>
+        <w:ind w:right="-284" w:hanging="0"/>
+        <w:jc w:val="both"/>
+        <w:rPr>
+          <w:b/>
+          <w:b/>
+          <w:color w:val="000000"/>
+        </w:rPr>
+      </w:pPr>
+      <w:r>
+        <w:rPr>
+          <w:b/>
+          <w:color w:val="000000"/>
+        </w:rPr>
+        <w:tab/>
+        <w:tab/>
+        <w:t xml:space="preserve">  </w:t>
+        <w:tab/>
+        <w:t xml:space="preserve"> </w:t>
+      </w:r>
+    </w:p>
+    <w:p>
+      <w:pPr>
+        <w:pStyle w:val="Normal"/>
+        <w:ind w:right="-284" w:hanging="0"/>
+        <w:jc w:val="both"/>
+        <w:rPr>
+          <w:b/>
+          <w:b/>
+          <w:color w:val="000000"/>
+        </w:rPr>
+      </w:pPr>
+      <w:r>
+        <w:rPr>
+          <w:b/>
+          <w:color w:val="000000"/>
+        </w:rPr>
+        <w:tab/>
+        <w:tab/>
+        <w:t xml:space="preserve">  </w:t>
+        <w:tab/>
+        <w:t xml:space="preserve"> </w:t>
+      </w:r>
+    </w:p>
+    <w:p>
+      <w:pPr>
+        <w:pStyle w:val="Normal"/>
+        <w:ind w:right="-284" w:hanging="0"/>
+        <w:jc w:val="both"/>
+        <w:rPr>
+          <w:color w:val="000000"/>
+        </w:rPr>
+      </w:pPr>
+      <w:r>
+        <w:rPr/>
+      </w:r>
+    </w:p>
+    <w:p>
+      <w:pPr>
+        <w:pStyle w:val="Normal"/>
+        <w:ind w:right="-284" w:hanging="0"/>
+        <w:jc w:val="both"/>
+        <w:rPr>
+          <w:color w:val="000000"/>
+        </w:rPr>
+      </w:pPr>
+      <w:r>
+        <w:rPr>
+          <w:color w:val="000000"/>
+        </w:rPr>
+        <w:t xml:space="preserve">Эксперт  </w:t>
+      </w:r>
+      <w:r>
+        <w:rPr>
+          <w:color w:val="000000"/>
+          <w:u w:val="single"/>
+        </w:rPr>
+        <w:t xml:space="preserve">          ${</w:t>
+      </w:r>
+      <w:r>
+        <w:rPr>
+          <w:color w:val="000000"/>
+          <w:u w:val="single"/>
           <w:lang w:val="en-US"/>
         </w:rPr>
         <w:t>sign</w:t>
@@ -289,6 +706,26 @@
       <w:r>
         <w:rPr>
           <w:color w:val="000000"/>
+          <w:u w:val="single"/>
+        </w:rPr>
+        <w:t xml:space="preserve">}               </w:t>
+      </w:r>
+      <w:r>
+        <w:rPr>
+          <w:color w:val="000000"/>
+        </w:rPr>
+        <w:t xml:space="preserve"> ${</w:t>
+      </w:r>
+      <w:r>
+        <w:rPr>
+          <w:color w:val="000000"/>
+          <w:lang w:val="en-US"/>
+        </w:rPr>
+        <w:t>expert</w:t>
+      </w:r>
+      <w:r>
+        <w:rPr>
+          <w:color w:val="000000"/>
         </w:rPr>
         <w:t>}</w:t>
       </w:r>
@@ -316,7 +753,452 @@
         </w:rPr>
       </w:pPr>
       <w:r>
-        <w:rPr/>
+        <w:rPr>
+          <w:color w:val="000000"/>
+        </w:rPr>
+      </w:r>
+    </w:p>
+    <w:p>
+      <w:pPr>
+        <w:pStyle w:val="Normal"/>
+        <w:ind w:right="-284" w:hanging="0"/>
+        <w:jc w:val="both"/>
+        <w:rPr>
+          <w:color w:val="000000"/>
+        </w:rPr>
+      </w:pPr>
+      <w:r>
+        <w:rPr/>
+      </w:r>
+    </w:p>
+    <w:p>
+      <w:pPr>
+        <w:pStyle w:val="Normal"/>
+        <w:ind w:right="-284" w:hanging="0"/>
+        <w:jc w:val="both"/>
+        <w:rPr>
+          <w:color w:val="000000"/>
+        </w:rPr>
+      </w:pPr>
+      <w:r>
+        <w:rPr/>
+      </w:r>
+    </w:p>
+    <w:p>
+      <w:pPr>
+        <w:pStyle w:val="Normal"/>
+        <w:ind w:right="-284" w:hanging="0"/>
+        <w:jc w:val="both"/>
+        <w:rPr>
+          <w:color w:val="000000"/>
+        </w:rPr>
+      </w:pPr>
+      <w:r>
+        <w:rPr/>
+      </w:r>
+    </w:p>
+    <w:p>
+      <w:pPr>
+        <w:pStyle w:val="Normal"/>
+        <w:ind w:right="-284" w:hanging="0"/>
+        <w:jc w:val="both"/>
+        <w:rPr>
+          <w:color w:val="000000"/>
+        </w:rPr>
+      </w:pPr>
+      <w:r>
+        <w:rPr/>
+      </w:r>
+    </w:p>
+    <w:p>
+      <w:pPr>
+        <w:pStyle w:val="Normal"/>
+        <w:ind w:right="-284" w:hanging="0"/>
+        <w:jc w:val="both"/>
+        <w:rPr>
+          <w:color w:val="000000"/>
+        </w:rPr>
+      </w:pPr>
+      <w:r>
+        <w:rPr/>
+      </w:r>
+    </w:p>
+    <w:p>
+      <w:pPr>
+        <w:pStyle w:val="Normal"/>
+        <w:ind w:right="-284" w:hanging="0"/>
+        <w:jc w:val="both"/>
+        <w:rPr>
+          <w:color w:val="000000"/>
+        </w:rPr>
+      </w:pPr>
+      <w:r>
+        <w:rPr/>
+      </w:r>
+    </w:p>
+    <w:p>
+      <w:pPr>
+        <w:pStyle w:val="Normal"/>
+        <w:ind w:right="-284" w:hanging="0"/>
+        <w:jc w:val="both"/>
+        <w:rPr>
+          <w:color w:val="000000"/>
+        </w:rPr>
+      </w:pPr>
+      <w:r>
+        <w:rPr/>
+      </w:r>
+    </w:p>
+    <w:p>
+      <w:pPr>
+        <w:pStyle w:val="Normal"/>
+        <w:ind w:right="-284" w:hanging="0"/>
+        <w:jc w:val="both"/>
+        <w:rPr>
+          <w:color w:val="000000"/>
+        </w:rPr>
+      </w:pPr>
+      <w:r>
+        <w:rPr/>
+      </w:r>
+    </w:p>
+    <w:p>
+      <w:pPr>
+        <w:pStyle w:val="Normal"/>
+        <w:ind w:right="-284" w:hanging="0"/>
+        <w:jc w:val="both"/>
+        <w:rPr>
+          <w:color w:val="000000"/>
+        </w:rPr>
+      </w:pPr>
+      <w:r>
+        <w:rPr/>
+      </w:r>
+    </w:p>
+    <w:p>
+      <w:pPr>
+        <w:pStyle w:val="Normal"/>
+        <w:ind w:right="-284" w:hanging="0"/>
+        <w:jc w:val="both"/>
+        <w:rPr>
+          <w:color w:val="000000"/>
+        </w:rPr>
+      </w:pPr>
+      <w:r>
+        <w:rPr/>
+      </w:r>
+    </w:p>
+    <w:p>
+      <w:pPr>
+        <w:pStyle w:val="Normal"/>
+        <w:ind w:right="-284" w:hanging="0"/>
+        <w:jc w:val="both"/>
+        <w:rPr>
+          <w:color w:val="000000"/>
+        </w:rPr>
+      </w:pPr>
+      <w:r>
+        <w:rPr/>
+      </w:r>
+    </w:p>
+    <w:p>
+      <w:pPr>
+        <w:pStyle w:val="Normal"/>
+        <w:ind w:right="-284" w:hanging="0"/>
+        <w:jc w:val="both"/>
+        <w:rPr>
+          <w:color w:val="000000"/>
+        </w:rPr>
+      </w:pPr>
+      <w:r>
+        <w:rPr/>
+      </w:r>
+    </w:p>
+    <w:p>
+      <w:pPr>
+        <w:pStyle w:val="Normal"/>
+        <w:ind w:right="-284" w:hanging="0"/>
+        <w:jc w:val="both"/>
+        <w:rPr>
+          <w:color w:val="000000"/>
+        </w:rPr>
+      </w:pPr>
+      <w:r>
+        <w:rPr/>
+      </w:r>
+    </w:p>
+    <w:p>
+      <w:pPr>
+        <w:pStyle w:val="Normal"/>
+        <w:ind w:right="-284" w:hanging="0"/>
+        <w:jc w:val="both"/>
+        <w:rPr>
+          <w:color w:val="000000"/>
+        </w:rPr>
+      </w:pPr>
+      <w:r>
+        <w:rPr/>
+      </w:r>
+    </w:p>
+    <w:p>
+      <w:pPr>
+        <w:pStyle w:val="Normal"/>
+        <w:ind w:right="-284" w:hanging="0"/>
+        <w:jc w:val="both"/>
+        <w:rPr>
+          <w:color w:val="000000"/>
+        </w:rPr>
+      </w:pPr>
+      <w:r>
+        <w:rPr/>
+      </w:r>
+    </w:p>
+    <w:p>
+      <w:pPr>
+        <w:pStyle w:val="Normal"/>
+        <w:ind w:right="-284" w:hanging="0"/>
+        <w:jc w:val="both"/>
+        <w:rPr>
+          <w:color w:val="000000"/>
+        </w:rPr>
+      </w:pPr>
+      <w:r>
+        <w:rPr/>
+      </w:r>
+    </w:p>
+    <w:p>
+      <w:pPr>
+        <w:pStyle w:val="Normal"/>
+        <w:ind w:right="-284" w:hanging="0"/>
+        <w:jc w:val="both"/>
+        <w:rPr>
+          <w:color w:val="000000"/>
+        </w:rPr>
+      </w:pPr>
+      <w:r>
+        <w:rPr/>
+      </w:r>
+    </w:p>
+    <w:p>
+      <w:pPr>
+        <w:pStyle w:val="Normal"/>
+        <w:ind w:right="-284" w:hanging="0"/>
+        <w:jc w:val="both"/>
+        <w:rPr>
+          <w:color w:val="000000"/>
+        </w:rPr>
+      </w:pPr>
+      <w:r>
+        <w:rPr/>
+      </w:r>
+    </w:p>
+    <w:p>
+      <w:pPr>
+        <w:pStyle w:val="Normal"/>
+        <w:ind w:right="-284" w:hanging="0"/>
+        <w:jc w:val="both"/>
+        <w:rPr>
+          <w:color w:val="000000"/>
+        </w:rPr>
+      </w:pPr>
+      <w:r>
+        <w:rPr/>
+      </w:r>
+    </w:p>
+    <w:p>
+      <w:pPr>
+        <w:pStyle w:val="Normal"/>
+        <w:ind w:right="-284" w:hanging="0"/>
+        <w:jc w:val="both"/>
+        <w:rPr>
+          <w:color w:val="000000"/>
+        </w:rPr>
+      </w:pPr>
+      <w:r>
+        <w:rPr/>
+      </w:r>
+    </w:p>
+    <w:p>
+      <w:pPr>
+        <w:pStyle w:val="Normal"/>
+        <w:ind w:right="-284" w:hanging="0"/>
+        <w:jc w:val="both"/>
+        <w:rPr>
+          <w:color w:val="000000"/>
+        </w:rPr>
+      </w:pPr>
+      <w:r>
+        <w:rPr/>
+      </w:r>
+    </w:p>
+    <w:p>
+      <w:pPr>
+        <w:pStyle w:val="Normal"/>
+        <w:ind w:right="-284" w:hanging="0"/>
+        <w:jc w:val="both"/>
+        <w:rPr>
+          <w:color w:val="000000"/>
+        </w:rPr>
+      </w:pPr>
+      <w:r>
+        <w:rPr/>
+      </w:r>
+    </w:p>
+    <w:p>
+      <w:pPr>
+        <w:pStyle w:val="Normal"/>
+        <w:ind w:right="-284" w:hanging="0"/>
+        <w:jc w:val="both"/>
+        <w:rPr>
+          <w:color w:val="000000"/>
+        </w:rPr>
+      </w:pPr>
+      <w:r>
+        <w:rPr/>
+      </w:r>
+    </w:p>
+    <w:p>
+      <w:pPr>
+        <w:pStyle w:val="Normal"/>
+        <w:ind w:right="-284" w:hanging="0"/>
+        <w:jc w:val="both"/>
+        <w:rPr>
+          <w:color w:val="000000"/>
+        </w:rPr>
+      </w:pPr>
+      <w:r>
+        <w:rPr/>
+      </w:r>
+    </w:p>
+    <w:p>
+      <w:pPr>
+        <w:pStyle w:val="Normal"/>
+        <w:ind w:right="-284" w:hanging="0"/>
+        <w:jc w:val="both"/>
+        <w:rPr>
+          <w:color w:val="000000"/>
+        </w:rPr>
+      </w:pPr>
+      <w:r>
+        <w:rPr/>
+      </w:r>
+    </w:p>
+    <w:p>
+      <w:pPr>
+        <w:pStyle w:val="Normal"/>
+        <w:ind w:right="-284" w:hanging="0"/>
+        <w:jc w:val="both"/>
+        <w:rPr>
+          <w:color w:val="000000"/>
+        </w:rPr>
+      </w:pPr>
+      <w:r>
+        <w:rPr/>
+      </w:r>
+    </w:p>
+    <w:p>
+      <w:pPr>
+        <w:pStyle w:val="Normal"/>
+        <w:ind w:right="-284" w:hanging="0"/>
+        <w:jc w:val="both"/>
+        <w:rPr>
+          <w:color w:val="000000"/>
+        </w:rPr>
+      </w:pPr>
+      <w:r>
+        <w:rPr/>
+      </w:r>
+    </w:p>
+    <w:p>
+      <w:pPr>
+        <w:pStyle w:val="Normal"/>
+        <w:ind w:right="-284" w:hanging="0"/>
+        <w:jc w:val="both"/>
+        <w:rPr>
+          <w:color w:val="000000"/>
+        </w:rPr>
+      </w:pPr>
+      <w:r>
+        <w:rPr/>
+      </w:r>
+    </w:p>
+    <w:p>
+      <w:pPr>
+        <w:pStyle w:val="Normal"/>
+        <w:ind w:right="-284" w:hanging="0"/>
+        <w:jc w:val="both"/>
+        <w:rPr>
+          <w:color w:val="000000"/>
+        </w:rPr>
+      </w:pPr>
+      <w:r>
+        <w:rPr/>
+      </w:r>
+    </w:p>
+    <w:p>
+      <w:pPr>
+        <w:pStyle w:val="Normal"/>
+        <w:ind w:right="-284" w:hanging="0"/>
+        <w:jc w:val="both"/>
+        <w:rPr>
+          <w:color w:val="000000"/>
+        </w:rPr>
+      </w:pPr>
+      <w:r>
+        <w:rPr/>
+      </w:r>
+    </w:p>
+    <w:p>
+      <w:pPr>
+        <w:pStyle w:val="Normal"/>
+        <w:ind w:right="-284" w:hanging="0"/>
+        <w:jc w:val="both"/>
+        <w:rPr>
+          <w:color w:val="000000"/>
+        </w:rPr>
+      </w:pPr>
+      <w:r>
+        <w:rPr/>
+      </w:r>
+    </w:p>
+    <w:p>
+      <w:pPr>
+        <w:pStyle w:val="Normal"/>
+        <w:ind w:right="-284" w:hanging="0"/>
+        <w:jc w:val="both"/>
+        <w:rPr>
+          <w:color w:val="000000"/>
+        </w:rPr>
+      </w:pPr>
+      <w:r>
+        <w:rPr/>
+      </w:r>
+    </w:p>
+    <w:p>
+      <w:pPr>
+        <w:pStyle w:val="Normal"/>
+        <w:ind w:right="-284" w:hanging="0"/>
+        <w:jc w:val="both"/>
+        <w:rPr>
+          <w:color w:val="000000"/>
+        </w:rPr>
+      </w:pPr>
+      <w:r>
+        <w:rPr/>
+      </w:r>
+    </w:p>
+    <w:p>
+      <w:pPr>
+        <w:pStyle w:val="Normal"/>
+        <w:ind w:right="-284" w:hanging="0"/>
+        <w:jc w:val="both"/>
+        <w:rPr>
+          <w:color w:val="000000"/>
+        </w:rPr>
+      </w:pPr>
+      <w:r>
+        <w:rPr/>
+        <w:t>я покакал</w:t>
       </w:r>
     </w:p>
     <w:sectPr>
@@ -355,7 +1237,7 @@
     </w:r>
     <w:r>
       <w:rPr/>
-      <w:t>1</w:t>
+      <w:t>2</w:t>
     </w:r>
     <w:r>
       <w:rPr/>
@@ -637,6 +1519,7 @@
     <w:rsid w:val="00f60100"/>
     <w:pPr>
       <w:widowControl/>
+      <w:suppressAutoHyphens w:val="true"/>
       <w:bidi w:val="0"/>
       <w:spacing w:before="0" w:after="0"/>
       <w:jc w:val="left"/>
@@ -934,12 +1817,13 @@
     <w:rsid w:val="008e41f2"/>
     <w:pPr>
       <w:widowControl/>
+      <w:suppressAutoHyphens w:val="true"/>
       <w:bidi w:val="0"/>
       <w:spacing w:before="0" w:after="0"/>
       <w:jc w:val="left"/>
     </w:pPr>
     <w:rPr>
-      <w:rFonts w:ascii="Arial" w:hAnsi="Arial" w:cs="Arial" w:eastAsia="Times New Roman"/>
+      <w:rFonts w:ascii="Arial" w:hAnsi="Arial" w:eastAsia="Times New Roman" w:cs="Arial"/>
       <w:color w:val="000000"/>
       <w:kern w:val="0"/>
       <w:sz w:val="24"/>

--- a/public/word-template/act_template.docx
+++ b/public/word-template/act_template.docx
@@ -288,7 +288,73 @@
           <w:b/>
           <w:color w:val="000000"/>
         </w:rPr>
-        <w:t>3</w:t>
+        <w:t xml:space="preserve">3. </w:t>
+      </w:r>
+      <w:r>
+        <w:rPr>
+          <w:rFonts w:eastAsia="Times New Roman" w:cs="Times New Roman"/>
+          <w:b/>
+          <w:color w:val="000000"/>
+          <w:kern w:val="0"/>
+          <w:sz w:val="20"/>
+          <w:szCs w:val="20"/>
+          <w:lang w:val="ru-RU" w:eastAsia="ru-RU" w:bidi="ar-SA"/>
+        </w:rPr>
+        <w:t>Основание для проведения экспертизы</w:t>
+      </w:r>
+      <w:r>
+        <w:rPr>
+          <w:b/>
+          <w:color w:val="000000"/>
+        </w:rPr>
+        <w:t xml:space="preserve">: </w:t>
+      </w:r>
+      <w:r>
+        <w:rPr>
+          <w:color w:val="000000"/>
+        </w:rPr>
+        <w:t>${</w:t>
+      </w:r>
+      <w:r>
+        <w:rPr>
+          <w:rFonts w:eastAsia="Times New Roman" w:cs="Times New Roman"/>
+          <w:color w:val="000000"/>
+          <w:kern w:val="0"/>
+          <w:sz w:val="20"/>
+          <w:szCs w:val="20"/>
+          <w:lang w:val="en-US" w:eastAsia="ru-RU" w:bidi="ar-SA"/>
+        </w:rPr>
+        <w:t>reason</w:t>
+      </w:r>
+      <w:r>
+        <w:rPr>
+          <w:color w:val="000000"/>
+        </w:rPr>
+        <w:t>}</w:t>
+      </w:r>
+    </w:p>
+    <w:p>
+      <w:pPr>
+        <w:pStyle w:val="Normal"/>
+        <w:ind w:right="-284" w:hanging="0"/>
+        <w:jc w:val="both"/>
+        <w:rPr>
+          <w:b/>
+          <w:b/>
+          <w:color w:val="000000"/>
+        </w:rPr>
+      </w:pPr>
+      <w:r>
+        <w:rPr>
+          <w:rFonts w:eastAsia="Times New Roman" w:cs="Times New Roman"/>
+          <w:b/>
+          <w:color w:val="000000"/>
+          <w:kern w:val="0"/>
+          <w:sz w:val="20"/>
+          <w:szCs w:val="20"/>
+          <w:lang w:val="ru-RU" w:eastAsia="ru-RU" w:bidi="ar-SA"/>
+        </w:rPr>
+        <w:t>4</w:t>
       </w:r>
       <w:r>
         <w:rPr>
@@ -307,14 +373,14 @@
           <w:szCs w:val="20"/>
           <w:lang w:val="ru-RU" w:eastAsia="ru-RU" w:bidi="ar-SA"/>
         </w:rPr>
-        <w:t>Основание для проведения экспертизы</w:t>
-      </w:r>
-      <w:r>
-        <w:rPr>
-          <w:b/>
-          <w:color w:val="000000"/>
-        </w:rPr>
-        <w:t xml:space="preserve">: </w:t>
+        <w:t>Заказчик э</w:t>
+      </w:r>
+      <w:r>
+        <w:rPr>
+          <w:b/>
+          <w:color w:val="000000"/>
+        </w:rPr>
+        <w:t xml:space="preserve">кспертизы: </w:t>
       </w:r>
       <w:r>
         <w:rPr>
@@ -322,6 +388,7 @@
         </w:rPr>
         <w:t>${</w:t>
       </w:r>
+      <w:bookmarkStart w:id="0" w:name="__DdeLink__33_1663998821"/>
       <w:r>
         <w:rPr>
           <w:rFonts w:eastAsia="Times New Roman" w:cs="Times New Roman"/>
@@ -331,85 +398,930 @@
           <w:szCs w:val="20"/>
           <w:lang w:val="en-US" w:eastAsia="ru-RU" w:bidi="ar-SA"/>
         </w:rPr>
-        <w:t>reason</w:t>
-      </w:r>
+        <w:t>customer_name</w:t>
+      </w:r>
+      <w:bookmarkEnd w:id="0"/>
+      <w:r>
+        <w:rPr>
+          <w:color w:val="000000"/>
+        </w:rPr>
+        <w:t>}, ИНН ${customer_</w:t>
+      </w:r>
+      <w:bookmarkStart w:id="1" w:name="__DdeLink__35_1663998821"/>
+      <w:r>
+        <w:rPr>
+          <w:color w:val="000000"/>
+        </w:rPr>
+        <w:t>inn</w:t>
+      </w:r>
+      <w:bookmarkEnd w:id="1"/>
+      <w:r>
+        <w:rPr>
+          <w:color w:val="000000"/>
+        </w:rPr>
+        <w:t>}. ${customer_adress}</w:t>
+      </w:r>
+    </w:p>
+    <w:p>
+      <w:pPr>
+        <w:pStyle w:val="Normal"/>
+        <w:ind w:right="-284" w:hanging="0"/>
+        <w:jc w:val="both"/>
+        <w:rPr>
+          <w:b/>
+          <w:b/>
+          <w:color w:val="000000"/>
+        </w:rPr>
+      </w:pPr>
+      <w:r>
+        <w:rPr>
+          <w:rFonts w:eastAsia="Times New Roman" w:cs="Times New Roman"/>
+          <w:b/>
+          <w:color w:val="000000"/>
+          <w:kern w:val="0"/>
+          <w:sz w:val="20"/>
+          <w:szCs w:val="20"/>
+          <w:lang w:val="ru-RU" w:eastAsia="ru-RU" w:bidi="ar-SA"/>
+        </w:rPr>
+        <w:t>5</w:t>
+      </w:r>
+      <w:r>
+        <w:rPr>
+          <w:b/>
+          <w:color w:val="000000"/>
+        </w:rPr>
+        <w:t xml:space="preserve">. </w:t>
+      </w:r>
+      <w:r>
+        <w:rPr>
+          <w:rFonts w:eastAsia="Times New Roman" w:cs="Times New Roman"/>
+          <w:b/>
+          <w:color w:val="000000"/>
+          <w:kern w:val="0"/>
+          <w:sz w:val="20"/>
+          <w:szCs w:val="20"/>
+          <w:lang w:val="ru-RU" w:eastAsia="ru-RU" w:bidi="ar-SA"/>
+        </w:rPr>
+        <w:t>Наименование товара</w:t>
+      </w:r>
+      <w:r>
+        <w:rPr>
+          <w:b/>
+          <w:color w:val="000000"/>
+        </w:rPr>
+        <w:t>:</w:t>
+      </w:r>
+    </w:p>
+    <w:p>
+      <w:pPr>
+        <w:pStyle w:val="Normal"/>
+        <w:ind w:right="-284" w:hanging="0"/>
+        <w:jc w:val="both"/>
+        <w:rPr>
+          <w:b w:val="false"/>
+          <w:b w:val="false"/>
+          <w:bCs w:val="false"/>
+        </w:rPr>
+      </w:pPr>
+      <w:r>
+        <w:rPr>
+          <w:b w:val="false"/>
+          <w:bCs w:val="false"/>
+          <w:color w:val="000000"/>
+        </w:rPr>
+        <w:t>${block_product}</w:t>
+      </w:r>
+    </w:p>
+    <w:p>
+      <w:pPr>
+        <w:pStyle w:val="Normal"/>
+        <w:ind w:right="-284" w:hanging="0"/>
+        <w:jc w:val="both"/>
+        <w:rPr>
+          <w:b/>
+          <w:b/>
+          <w:color w:val="000000"/>
+        </w:rPr>
+      </w:pPr>
+      <w:r>
+        <w:rPr>
+          <w:b/>
+          <w:color w:val="000000"/>
+        </w:rPr>
+        <w:t xml:space="preserve">- </w:t>
+      </w:r>
+      <w:r>
+        <w:rPr>
+          <w:color w:val="000000"/>
+        </w:rPr>
+        <w:t>${</w:t>
+      </w:r>
+      <w:bookmarkStart w:id="2" w:name="__DdeLink__39_1663998821"/>
+      <w:r>
+        <w:rPr>
+          <w:rFonts w:eastAsia="Times New Roman" w:cs="Times New Roman"/>
+          <w:color w:val="000000"/>
+          <w:kern w:val="0"/>
+          <w:sz w:val="20"/>
+          <w:szCs w:val="20"/>
+          <w:lang w:val="en-US" w:eastAsia="ru-RU" w:bidi="ar-SA"/>
+        </w:rPr>
+        <w:t>name</w:t>
+      </w:r>
+      <w:bookmarkEnd w:id="2"/>
+      <w:r>
+        <w:rPr>
+          <w:color w:val="000000"/>
+        </w:rPr>
+        <w:t>}, марка: ${</w:t>
+      </w:r>
+      <w:bookmarkStart w:id="3" w:name="__DdeLink__41_1663998821"/>
+      <w:r>
+        <w:rPr>
+          <w:color w:val="000000"/>
+        </w:rPr>
+        <w:t>brand</w:t>
+      </w:r>
+      <w:bookmarkEnd w:id="3"/>
+      <w:r>
+        <w:rPr>
+          <w:color w:val="000000"/>
+        </w:rPr>
+        <w:t>}, артикул: ${</w:t>
+      </w:r>
+      <w:r>
+        <w:rPr>
+          <w:rFonts w:eastAsia="Times New Roman" w:cs="Times New Roman"/>
+          <w:color w:val="000000"/>
+          <w:kern w:val="0"/>
+          <w:sz w:val="20"/>
+          <w:szCs w:val="20"/>
+          <w:lang w:val="ru-RU" w:eastAsia="ru-RU" w:bidi="ar-SA"/>
+        </w:rPr>
+        <w:t>item_number</w:t>
+      </w:r>
+      <w:r>
+        <w:rPr>
+          <w:color w:val="000000"/>
+        </w:rPr>
+        <w:t>}, код ТН ВЭД: ${hs</w:t>
+      </w:r>
+      <w:bookmarkStart w:id="4" w:name="__DdeLink__50_1663998821"/>
+      <w:bookmarkStart w:id="5" w:name="__DdeLink__37_1663998821"/>
+      <w:r>
+        <w:rPr>
+          <w:rFonts w:eastAsia="Times New Roman" w:cs="Times New Roman"/>
+          <w:color w:val="000000"/>
+          <w:kern w:val="0"/>
+          <w:sz w:val="20"/>
+          <w:szCs w:val="20"/>
+          <w:lang w:val="ru-RU" w:eastAsia="ru-RU" w:bidi="ar-SA"/>
+        </w:rPr>
+        <w:t>code</w:t>
+      </w:r>
+      <w:bookmarkEnd w:id="4"/>
+      <w:bookmarkEnd w:id="5"/>
       <w:r>
         <w:rPr>
           <w:color w:val="000000"/>
         </w:rPr>
         <w:t>}</w:t>
       </w:r>
-    </w:p>
-    <w:p>
-      <w:pPr>
-        <w:pStyle w:val="Normal"/>
-        <w:ind w:right="-284" w:hanging="0"/>
-        <w:jc w:val="both"/>
-        <w:rPr>
-          <w:b/>
-          <w:b/>
-          <w:color w:val="000000"/>
-        </w:rPr>
-      </w:pPr>
-      <w:r>
-        <w:rPr>
-          <w:rFonts w:eastAsia="Times New Roman" w:cs="Times New Roman"/>
-          <w:b/>
-          <w:color w:val="000000"/>
-          <w:kern w:val="0"/>
-          <w:sz w:val="20"/>
-          <w:szCs w:val="20"/>
-          <w:lang w:val="ru-RU" w:eastAsia="ru-RU" w:bidi="ar-SA"/>
-        </w:rPr>
-        <w:t>4</w:t>
-      </w:r>
-      <w:r>
-        <w:rPr>
-          <w:b/>
+      <w:r>
+        <w:rPr>
+          <w:b w:val="false"/>
+          <w:bCs w:val="false"/>
+          <w:color w:val="000000"/>
+        </w:rPr>
+        <w:t>;</w:t>
+      </w:r>
+    </w:p>
+    <w:p>
+      <w:pPr>
+        <w:pStyle w:val="Normal"/>
+        <w:ind w:right="-284" w:hanging="0"/>
+        <w:jc w:val="both"/>
+        <w:rPr>
+          <w:b/>
+          <w:b/>
+          <w:color w:val="000000"/>
+        </w:rPr>
+      </w:pPr>
+      <w:r>
+        <w:rPr>
+          <w:b w:val="false"/>
+          <w:bCs w:val="false"/>
+          <w:color w:val="000000"/>
+        </w:rPr>
+        <w:t>${/block_product}</w:t>
+      </w:r>
+    </w:p>
+    <w:p>
+      <w:pPr>
+        <w:pStyle w:val="Normal"/>
+        <w:ind w:right="-284" w:hanging="0"/>
+        <w:jc w:val="both"/>
+        <w:rPr>
+          <w:color w:val="000000"/>
+        </w:rPr>
+      </w:pPr>
+      <w:r>
+        <w:rPr>
+          <w:b/>
+          <w:color w:val="000000"/>
+        </w:rPr>
+        <w:t>6. Количество (в единицах измерения):</w:t>
+      </w:r>
+      <w:r>
+        <w:rPr>
+          <w:color w:val="000000"/>
+        </w:rPr>
+        <w:t xml:space="preserve"> Вес брутто/нетто, ${</w:t>
+      </w:r>
+      <w:r>
+        <w:rPr>
+          <w:rFonts w:eastAsia="Times New Roman" w:cs="Times New Roman"/>
+          <w:color w:val="000000"/>
+          <w:kern w:val="0"/>
+          <w:sz w:val="20"/>
+          <w:szCs w:val="20"/>
+          <w:lang w:val="en-US" w:eastAsia="ru-RU" w:bidi="ar-SA"/>
+        </w:rPr>
+        <w:t>measure</w:t>
+      </w:r>
+      <w:r>
+        <w:rPr>
+          <w:color w:val="000000"/>
+        </w:rPr>
+        <w:t>}: ${</w:t>
+      </w:r>
+      <w:r>
+        <w:rPr>
+          <w:rFonts w:eastAsia="Times New Roman" w:cs="Times New Roman"/>
+          <w:color w:val="000000"/>
+          <w:kern w:val="0"/>
+          <w:sz w:val="20"/>
+          <w:szCs w:val="20"/>
+          <w:lang w:val="en-US" w:eastAsia="ru-RU" w:bidi="ar-SA"/>
+        </w:rPr>
+        <w:t>gross</w:t>
+      </w:r>
+      <w:r>
+        <w:rPr>
+          <w:color w:val="000000"/>
+        </w:rPr>
+        <w:t>} / ${</w:t>
+      </w:r>
+      <w:r>
+        <w:rPr>
+          <w:rFonts w:eastAsia="Times New Roman" w:cs="Times New Roman"/>
+          <w:color w:val="000000"/>
+          <w:kern w:val="0"/>
+          <w:sz w:val="20"/>
+          <w:szCs w:val="20"/>
+          <w:lang w:val="en-US" w:eastAsia="ru-RU" w:bidi="ar-SA"/>
+        </w:rPr>
+        <w:t>netto</w:t>
+      </w:r>
+      <w:r>
+        <w:rPr>
+          <w:color w:val="000000"/>
+        </w:rPr>
+        <w:t>}, ${</w:t>
+      </w:r>
+      <w:r>
+        <w:rPr>
+          <w:rFonts w:eastAsia="Times New Roman" w:cs="Times New Roman"/>
+          <w:color w:val="000000"/>
+          <w:kern w:val="0"/>
+          <w:sz w:val="20"/>
+          <w:szCs w:val="20"/>
+          <w:lang w:val="en-US" w:eastAsia="ru-RU" w:bidi="ar-SA"/>
+        </w:rPr>
+        <w:t>position</w:t>
+      </w:r>
+      <w:r>
+        <w:rPr>
+          <w:color w:val="000000"/>
+        </w:rPr>
+        <w:t>}.</w:t>
+      </w:r>
+    </w:p>
+    <w:p>
+      <w:pPr>
+        <w:pStyle w:val="Normal"/>
+        <w:ind w:right="-284" w:hanging="0"/>
+        <w:jc w:val="both"/>
+        <w:rPr>
+          <w:b/>
+          <w:b/>
+          <w:color w:val="000000"/>
+        </w:rPr>
+      </w:pPr>
+      <w:r>
+        <w:rPr>
+          <w:b/>
+          <w:color w:val="000000"/>
+        </w:rPr>
+        <w:t>7. ${</w:t>
+      </w:r>
+      <w:r>
+        <w:rPr>
+          <w:rFonts w:eastAsia="Times New Roman" w:cs="Times New Roman"/>
+          <w:b/>
+          <w:color w:val="000000"/>
+          <w:kern w:val="0"/>
+          <w:sz w:val="20"/>
+          <w:szCs w:val="20"/>
+          <w:lang w:val="en-US" w:eastAsia="ru-RU" w:bidi="ar-SA"/>
+        </w:rPr>
+        <w:t>contract</w:t>
+      </w:r>
+      <w:r>
+        <w:rPr>
+          <w:b/>
+          <w:color w:val="000000"/>
+        </w:rPr>
+        <w:t>}, ${</w:t>
+      </w:r>
+      <w:r>
+        <w:rPr>
+          <w:rFonts w:eastAsia="Times New Roman" w:cs="Times New Roman"/>
+          <w:b/>
+          <w:color w:val="000000"/>
+          <w:kern w:val="0"/>
+          <w:sz w:val="20"/>
+          <w:szCs w:val="20"/>
+          <w:lang w:val="en-US" w:eastAsia="ru-RU" w:bidi="ar-SA"/>
+        </w:rPr>
+        <w:t>invoice</w:t>
+      </w:r>
+      <w:r>
+        <w:rPr>
+          <w:b/>
+          <w:color w:val="000000"/>
+        </w:rPr>
+        <w:t>}.</w:t>
+      </w:r>
+    </w:p>
+    <w:p>
+      <w:pPr>
+        <w:pStyle w:val="Normal"/>
+        <w:ind w:right="-284" w:hanging="0"/>
+        <w:jc w:val="both"/>
+        <w:rPr>
+          <w:color w:val="000000"/>
+        </w:rPr>
+      </w:pPr>
+      <w:r>
+        <w:rPr>
+          <w:b/>
+          <w:color w:val="000000"/>
+        </w:rPr>
+        <w:t>8. Экспортер (страна):</w:t>
+      </w:r>
+      <w:r>
+        <w:rPr>
+          <w:color w:val="000000"/>
+        </w:rPr>
+        <w:t xml:space="preserve"> ${</w:t>
+      </w:r>
+      <w:r>
+        <w:rPr>
+          <w:rFonts w:eastAsia="Times New Roman" w:cs="Times New Roman"/>
+          <w:color w:val="000000"/>
+          <w:kern w:val="0"/>
+          <w:sz w:val="20"/>
+          <w:szCs w:val="20"/>
+          <w:lang w:val="en-US" w:eastAsia="ru-RU" w:bidi="ar-SA"/>
+        </w:rPr>
+        <w:t>exporter_name</w:t>
+      </w:r>
+      <w:r>
+        <w:rPr>
+          <w:color w:val="000000"/>
+        </w:rPr>
+        <w:t>}, ${</w:t>
+      </w:r>
+      <w:r>
+        <w:rPr>
+          <w:rFonts w:eastAsia="Times New Roman" w:cs="Times New Roman"/>
+          <w:color w:val="000000"/>
+          <w:kern w:val="0"/>
+          <w:sz w:val="20"/>
+          <w:szCs w:val="20"/>
+          <w:lang w:val="en-US" w:eastAsia="ru-RU" w:bidi="ar-SA"/>
+        </w:rPr>
+        <w:t>exporter_inn</w:t>
+      </w:r>
+      <w:r>
+        <w:rPr>
+          <w:color w:val="000000"/>
+        </w:rPr>
+        <w:t>}, ${</w:t>
+      </w:r>
+      <w:r>
+        <w:rPr>
+          <w:rFonts w:eastAsia="Times New Roman" w:cs="Times New Roman"/>
+          <w:color w:val="000000"/>
+          <w:kern w:val="0"/>
+          <w:sz w:val="20"/>
+          <w:szCs w:val="20"/>
+          <w:lang w:val="en-US" w:eastAsia="ru-RU" w:bidi="ar-SA"/>
+        </w:rPr>
+        <w:t>exporter_address</w:t>
+      </w:r>
+      <w:r>
+        <w:rPr>
+          <w:color w:val="000000"/>
+        </w:rPr>
+        <w:t>}, ${</w:t>
+      </w:r>
+      <w:r>
+        <w:rPr>
+          <w:rFonts w:eastAsia="Times New Roman" w:cs="Times New Roman"/>
+          <w:color w:val="000000"/>
+          <w:kern w:val="0"/>
+          <w:sz w:val="20"/>
+          <w:szCs w:val="20"/>
+          <w:lang w:val="en-US" w:eastAsia="ru-RU" w:bidi="ar-SA"/>
+        </w:rPr>
+        <w:t>exporter_country</w:t>
+      </w:r>
+      <w:r>
+        <w:rPr>
+          <w:color w:val="000000"/>
+        </w:rPr>
+        <w:t>}.</w:t>
+      </w:r>
+    </w:p>
+    <w:p>
+      <w:pPr>
+        <w:pStyle w:val="Normal"/>
+        <w:jc w:val="both"/>
+        <w:rPr>
+          <w:color w:val="000000"/>
+        </w:rPr>
+      </w:pPr>
+      <w:r>
+        <w:rPr>
+          <w:b/>
+          <w:color w:val="000000"/>
+        </w:rPr>
+        <w:t>9. Грузоотправитель (страна):</w:t>
+      </w:r>
+      <w:r>
+        <w:rPr>
+          <w:color w:val="000000"/>
+        </w:rPr>
+        <w:t xml:space="preserve"> ${</w:t>
+      </w:r>
+      <w:r>
+        <w:rPr>
+          <w:rFonts w:eastAsia="Times New Roman" w:cs="Times New Roman"/>
+          <w:color w:val="000000"/>
+          <w:kern w:val="0"/>
+          <w:sz w:val="20"/>
+          <w:szCs w:val="20"/>
+          <w:lang w:val="en-US" w:eastAsia="ru-RU" w:bidi="ar-SA"/>
+        </w:rPr>
+        <w:t>shipper_name</w:t>
+      </w:r>
+      <w:r>
+        <w:rPr>
+          <w:color w:val="000000"/>
+        </w:rPr>
+        <w:t>}, ${</w:t>
+      </w:r>
+      <w:r>
+        <w:rPr>
+          <w:rFonts w:eastAsia="Times New Roman" w:cs="Times New Roman"/>
+          <w:color w:val="000000"/>
+          <w:kern w:val="0"/>
+          <w:sz w:val="20"/>
+          <w:szCs w:val="20"/>
+          <w:lang w:val="en-US" w:eastAsia="ru-RU" w:bidi="ar-SA"/>
+        </w:rPr>
+        <w:t>shipper_inn</w:t>
+      </w:r>
+      <w:r>
+        <w:rPr>
+          <w:color w:val="000000"/>
+        </w:rPr>
+        <w:t>}, ${</w:t>
+      </w:r>
+      <w:r>
+        <w:rPr>
+          <w:rFonts w:eastAsia="Times New Roman" w:cs="Times New Roman"/>
+          <w:color w:val="000000"/>
+          <w:kern w:val="0"/>
+          <w:sz w:val="20"/>
+          <w:szCs w:val="20"/>
+          <w:lang w:val="en-US" w:eastAsia="ru-RU" w:bidi="ar-SA"/>
+        </w:rPr>
+        <w:t>shipper_address</w:t>
+      </w:r>
+      <w:r>
+        <w:rPr>
+          <w:color w:val="000000"/>
+        </w:rPr>
+        <w:t>}, ${</w:t>
+      </w:r>
+      <w:r>
+        <w:rPr>
+          <w:rFonts w:eastAsia="Times New Roman" w:cs="Times New Roman"/>
+          <w:color w:val="000000"/>
+          <w:kern w:val="0"/>
+          <w:sz w:val="20"/>
+          <w:szCs w:val="20"/>
+          <w:lang w:val="en-US" w:eastAsia="ru-RU" w:bidi="ar-SA"/>
+        </w:rPr>
+        <w:t>shipper_country</w:t>
+      </w:r>
+      <w:r>
+        <w:rPr>
+          <w:color w:val="000000"/>
+        </w:rPr>
+        <w:t>}.</w:t>
+      </w:r>
+    </w:p>
+    <w:p>
+      <w:pPr>
+        <w:pStyle w:val="Normal"/>
+        <w:jc w:val="both"/>
+        <w:rPr>
+          <w:color w:val="000000"/>
+        </w:rPr>
+      </w:pPr>
+      <w:r>
+        <w:rPr>
+          <w:b/>
+          <w:color w:val="000000"/>
+        </w:rPr>
+        <w:t>10. Изготовитель (страна):</w:t>
+      </w:r>
+      <w:r>
+        <w:rPr>
+          <w:color w:val="000000"/>
+        </w:rPr>
+        <w:t xml:space="preserve"> ${</w:t>
+      </w:r>
+      <w:r>
+        <w:rPr>
+          <w:rFonts w:eastAsia="Times New Roman" w:cs="Times New Roman"/>
+          <w:color w:val="000000"/>
+          <w:kern w:val="0"/>
+          <w:sz w:val="20"/>
+          <w:szCs w:val="20"/>
+          <w:lang w:val="en-US" w:eastAsia="ru-RU" w:bidi="ar-SA"/>
+        </w:rPr>
+        <w:t>manufacturer_name</w:t>
+      </w:r>
+      <w:r>
+        <w:rPr>
+          <w:color w:val="000000"/>
+        </w:rPr>
+        <w:t>}, ${</w:t>
+      </w:r>
+      <w:r>
+        <w:rPr>
+          <w:rFonts w:eastAsia="Times New Roman" w:cs="Times New Roman"/>
+          <w:color w:val="000000"/>
+          <w:kern w:val="0"/>
+          <w:sz w:val="20"/>
+          <w:szCs w:val="20"/>
+          <w:lang w:val="en-US" w:eastAsia="ru-RU" w:bidi="ar-SA"/>
+        </w:rPr>
+        <w:t>manufacturer_inn</w:t>
+      </w:r>
+      <w:r>
+        <w:rPr>
+          <w:color w:val="000000"/>
+        </w:rPr>
+        <w:t>}, ${</w:t>
+      </w:r>
+      <w:r>
+        <w:rPr>
+          <w:rFonts w:eastAsia="Times New Roman" w:cs="Times New Roman"/>
+          <w:color w:val="000000"/>
+          <w:kern w:val="0"/>
+          <w:sz w:val="20"/>
+          <w:szCs w:val="20"/>
+          <w:lang w:val="en-US" w:eastAsia="ru-RU" w:bidi="ar-SA"/>
+        </w:rPr>
+        <w:t>manufacturer_address</w:t>
+      </w:r>
+      <w:r>
+        <w:rPr>
+          <w:color w:val="000000"/>
+        </w:rPr>
+        <w:t>}, ${</w:t>
+      </w:r>
+      <w:r>
+        <w:rPr>
+          <w:rFonts w:eastAsia="Times New Roman" w:cs="Times New Roman"/>
+          <w:color w:val="000000"/>
+          <w:kern w:val="0"/>
+          <w:sz w:val="20"/>
+          <w:szCs w:val="20"/>
+          <w:lang w:val="en-US" w:eastAsia="ru-RU" w:bidi="ar-SA"/>
+        </w:rPr>
+        <w:t>manufacturer_country</w:t>
+      </w:r>
+      <w:r>
+        <w:rPr>
+          <w:color w:val="000000"/>
+        </w:rPr>
+        <w:t>}.</w:t>
+      </w:r>
+    </w:p>
+    <w:p>
+      <w:pPr>
+        <w:pStyle w:val="Normal"/>
+        <w:jc w:val="both"/>
+        <w:rPr>
+          <w:color w:val="000000"/>
+        </w:rPr>
+      </w:pPr>
+      <w:r>
+        <w:rPr>
+          <w:b/>
+          <w:color w:val="000000"/>
+        </w:rPr>
+        <w:t>11.</w:t>
+      </w:r>
+      <w:r>
+        <w:rPr>
+          <w:color w:val="000000"/>
+          <w:lang w:val="en-US"/>
+        </w:rPr>
+        <w:t> </w:t>
+      </w:r>
+      <w:r>
+        <w:rPr>
+          <w:b/>
+          <w:color w:val="000000"/>
+        </w:rPr>
+        <w:t>Импортер (страна):</w:t>
+      </w:r>
+      <w:r>
+        <w:rPr>
+          <w:color w:val="000000"/>
+        </w:rPr>
+        <w:t xml:space="preserve"> ${</w:t>
+      </w:r>
+      <w:r>
+        <w:rPr>
+          <w:rFonts w:eastAsia="Times New Roman" w:cs="Times New Roman"/>
+          <w:color w:val="000000"/>
+          <w:kern w:val="0"/>
+          <w:sz w:val="20"/>
+          <w:szCs w:val="20"/>
+          <w:lang w:val="en-US" w:eastAsia="ru-RU" w:bidi="ar-SA"/>
+        </w:rPr>
+        <w:t>importer_name</w:t>
+      </w:r>
+      <w:r>
+        <w:rPr>
+          <w:color w:val="000000"/>
+        </w:rPr>
+        <w:t>}, ${</w:t>
+      </w:r>
+      <w:r>
+        <w:rPr>
+          <w:rFonts w:eastAsia="Times New Roman" w:cs="Times New Roman"/>
+          <w:color w:val="000000"/>
+          <w:kern w:val="0"/>
+          <w:sz w:val="20"/>
+          <w:szCs w:val="20"/>
+          <w:lang w:val="en-US" w:eastAsia="ru-RU" w:bidi="ar-SA"/>
+        </w:rPr>
+        <w:t>importer_inn</w:t>
+      </w:r>
+      <w:r>
+        <w:rPr>
+          <w:color w:val="000000"/>
+        </w:rPr>
+        <w:t>}, ${</w:t>
+      </w:r>
+      <w:r>
+        <w:rPr>
+          <w:rFonts w:eastAsia="Times New Roman" w:cs="Times New Roman"/>
+          <w:color w:val="000000"/>
+          <w:kern w:val="0"/>
+          <w:sz w:val="20"/>
+          <w:szCs w:val="20"/>
+          <w:lang w:val="en-US" w:eastAsia="ru-RU" w:bidi="ar-SA"/>
+        </w:rPr>
+        <w:t>importer_address</w:t>
+      </w:r>
+      <w:r>
+        <w:rPr>
+          <w:color w:val="000000"/>
+        </w:rPr>
+        <w:t>}, ${</w:t>
+      </w:r>
+      <w:r>
+        <w:rPr>
+          <w:rFonts w:eastAsia="Times New Roman" w:cs="Times New Roman"/>
+          <w:color w:val="000000"/>
+          <w:kern w:val="0"/>
+          <w:sz w:val="20"/>
+          <w:szCs w:val="20"/>
+          <w:lang w:val="en-US" w:eastAsia="ru-RU" w:bidi="ar-SA"/>
+        </w:rPr>
+        <w:t>importer_country</w:t>
+      </w:r>
+      <w:r>
+        <w:rPr>
+          <w:color w:val="000000"/>
+        </w:rPr>
+        <w:t>}.</w:t>
+      </w:r>
+    </w:p>
+    <w:p>
+      <w:pPr>
+        <w:pStyle w:val="Style22"/>
+        <w:tabs>
+          <w:tab w:val="clear" w:pos="4153"/>
+          <w:tab w:val="clear" w:pos="8306"/>
+        </w:tabs>
+        <w:jc w:val="both"/>
+        <w:rPr>
+          <w:bCs/>
+          <w:color w:val="000000"/>
+        </w:rPr>
+      </w:pPr>
+      <w:r>
+        <w:rPr>
+          <w:b/>
+          <w:color w:val="000000"/>
+        </w:rPr>
+        <w:t>12. Грузополучатель (страна):</w:t>
+      </w:r>
+      <w:r>
+        <w:rPr>
+          <w:color w:val="000000"/>
+        </w:rPr>
+        <w:t xml:space="preserve"> ${</w:t>
+      </w:r>
+      <w:r>
+        <w:rPr>
+          <w:rFonts w:eastAsia="Times New Roman" w:cs="Times New Roman"/>
+          <w:color w:val="000000"/>
+          <w:kern w:val="0"/>
+          <w:sz w:val="20"/>
+          <w:szCs w:val="20"/>
+          <w:lang w:val="en-US" w:eastAsia="ru-RU" w:bidi="ar-SA"/>
+        </w:rPr>
+        <w:t>consignee_name</w:t>
+      </w:r>
+      <w:r>
+        <w:rPr>
+          <w:color w:val="000000"/>
+        </w:rPr>
+        <w:t>}, ${</w:t>
+      </w:r>
+      <w:r>
+        <w:rPr>
+          <w:rFonts w:eastAsia="Times New Roman" w:cs="Times New Roman"/>
+          <w:color w:val="000000"/>
+          <w:kern w:val="0"/>
+          <w:sz w:val="20"/>
+          <w:szCs w:val="20"/>
+          <w:lang w:val="en-US" w:eastAsia="ru-RU" w:bidi="ar-SA"/>
+        </w:rPr>
+        <w:t>consignee_inn</w:t>
+      </w:r>
+      <w:r>
+        <w:rPr>
+          <w:color w:val="000000"/>
+        </w:rPr>
+        <w:t>}, ${</w:t>
+      </w:r>
+      <w:r>
+        <w:rPr>
+          <w:rFonts w:eastAsia="Times New Roman" w:cs="Times New Roman"/>
+          <w:color w:val="000000"/>
+          <w:kern w:val="0"/>
+          <w:sz w:val="20"/>
+          <w:szCs w:val="20"/>
+          <w:lang w:val="en-US" w:eastAsia="ru-RU" w:bidi="ar-SA"/>
+        </w:rPr>
+        <w:t>consignee_address</w:t>
+      </w:r>
+      <w:r>
+        <w:rPr>
+          <w:color w:val="000000"/>
+        </w:rPr>
+        <w:t>}, ${</w:t>
+      </w:r>
+      <w:r>
+        <w:rPr>
+          <w:rFonts w:eastAsia="Times New Roman" w:cs="Times New Roman"/>
+          <w:color w:val="000000"/>
+          <w:kern w:val="0"/>
+          <w:sz w:val="20"/>
+          <w:szCs w:val="20"/>
+          <w:lang w:val="en-US" w:eastAsia="ru-RU" w:bidi="ar-SA"/>
+        </w:rPr>
+        <w:t>consignee_country</w:t>
+      </w:r>
+      <w:r>
+        <w:rPr>
+          <w:color w:val="000000"/>
+        </w:rPr>
+        <w:t>}.</w:t>
+      </w:r>
+    </w:p>
+    <w:p>
+      <w:pPr>
+        <w:pStyle w:val="Style22"/>
+        <w:tabs>
+          <w:tab w:val="clear" w:pos="4153"/>
+          <w:tab w:val="clear" w:pos="8306"/>
+        </w:tabs>
+        <w:jc w:val="both"/>
+        <w:rPr>
+          <w:color w:val="000000"/>
+        </w:rPr>
+      </w:pPr>
+      <w:r>
+        <w:rPr>
+          <w:b/>
+          <w:color w:val="000000"/>
+        </w:rPr>
+        <w:t>13.</w:t>
+      </w:r>
+      <w:r>
+        <w:rPr>
+          <w:b/>
+          <w:color w:val="000000"/>
+          <w:lang w:val="en-US"/>
+        </w:rPr>
+        <w:t> </w:t>
+      </w:r>
+      <w:r>
+        <w:rPr>
+          <w:b/>
+          <w:color w:val="000000"/>
+        </w:rPr>
+        <w:t>Транспортное средство</w:t>
+      </w:r>
+      <w:r>
+        <w:rPr>
+          <w:color w:val="000000"/>
+        </w:rPr>
+        <w:t>: ${</w:t>
+      </w:r>
+      <w:r>
+        <w:rPr>
+          <w:rFonts w:eastAsia="Times New Roman" w:cs="Times New Roman"/>
+          <w:color w:val="000000"/>
+          <w:kern w:val="0"/>
+          <w:sz w:val="20"/>
+          <w:szCs w:val="20"/>
+          <w:lang w:val="en-US" w:eastAsia="ru-RU" w:bidi="ar-SA"/>
+        </w:rPr>
+        <w:t>cargo</w:t>
+      </w:r>
+      <w:r>
+        <w:rPr>
+          <w:color w:val="000000"/>
+        </w:rPr>
+        <w:t>}</w:t>
+      </w:r>
+      <w:r>
+        <w:rPr>
+          <w:bCs/>
           <w:color w:val="000000"/>
         </w:rPr>
         <w:t xml:space="preserve">. </w:t>
       </w:r>
-      <w:r>
-        <w:rPr>
-          <w:rFonts w:eastAsia="Times New Roman" w:cs="Times New Roman"/>
-          <w:b/>
-          <w:color w:val="000000"/>
-          <w:kern w:val="0"/>
-          <w:sz w:val="20"/>
-          <w:szCs w:val="20"/>
-          <w:lang w:val="ru-RU" w:eastAsia="ru-RU" w:bidi="ar-SA"/>
-        </w:rPr>
-        <w:t>Заказчик э</w:t>
-      </w:r>
-      <w:r>
-        <w:rPr>
-          <w:b/>
-          <w:color w:val="000000"/>
-        </w:rPr>
-        <w:t>ксперт</w:t>
-      </w:r>
-      <w:r>
-        <w:rPr>
-          <w:b/>
-          <w:color w:val="000000"/>
-        </w:rPr>
-        <w:t>изы</w:t>
-      </w:r>
-      <w:r>
-        <w:rPr>
-          <w:b/>
-          <w:color w:val="000000"/>
-        </w:rPr>
-        <w:t xml:space="preserve">: </w:t>
-      </w:r>
-      <w:r>
-        <w:rPr>
-          <w:color w:val="000000"/>
-        </w:rPr>
-        <w:t>${</w:t>
-      </w:r>
-      <w:bookmarkStart w:id="0" w:name="__DdeLink__33_1663998821"/>
+    </w:p>
+    <w:p>
+      <w:pPr>
+        <w:pStyle w:val="Normal"/>
+        <w:ind w:right="-284" w:hanging="0"/>
+        <w:jc w:val="both"/>
+        <w:rPr>
+          <w:color w:val="000000"/>
+          <w:highlight w:val="yellow"/>
+        </w:rPr>
+      </w:pPr>
+      <w:r>
+        <w:rPr>
+          <w:b/>
+          <w:color w:val="000000"/>
+        </w:rPr>
+        <w:t>14. Вид упаковки, маркировка:</w:t>
+      </w:r>
+      <w:r>
+        <w:rPr>
+          <w:color w:val="000000"/>
+        </w:rPr>
+        <w:t xml:space="preserve"> ${</w:t>
+      </w:r>
       <w:r>
         <w:rPr>
           <w:rFonts w:eastAsia="Times New Roman" w:cs="Times New Roman"/>
@@ -419,189 +1331,63 @@
           <w:szCs w:val="20"/>
           <w:lang w:val="en-US" w:eastAsia="ru-RU" w:bidi="ar-SA"/>
         </w:rPr>
-        <w:t>customer_name</w:t>
-      </w:r>
-      <w:bookmarkEnd w:id="0"/>
-      <w:r>
-        <w:rPr>
-          <w:color w:val="000000"/>
-        </w:rPr>
-        <w:t xml:space="preserve">}, </w:t>
-      </w:r>
-      <w:r>
-        <w:rPr>
-          <w:color w:val="000000"/>
-        </w:rPr>
-        <w:t>ИНН ${customer_</w:t>
-      </w:r>
-      <w:bookmarkStart w:id="1" w:name="__DdeLink__35_1663998821"/>
-      <w:r>
-        <w:rPr>
-          <w:color w:val="000000"/>
-        </w:rPr>
-        <w:t>inn</w:t>
-      </w:r>
-      <w:bookmarkEnd w:id="1"/>
-      <w:r>
-        <w:rPr>
-          <w:color w:val="000000"/>
-        </w:rPr>
-        <w:t>}. ${customer_adress}</w:t>
-      </w:r>
-    </w:p>
-    <w:p>
-      <w:pPr>
-        <w:pStyle w:val="Normal"/>
-        <w:ind w:right="-284" w:hanging="0"/>
-        <w:jc w:val="both"/>
-        <w:rPr>
-          <w:b/>
-          <w:b/>
-          <w:color w:val="000000"/>
-        </w:rPr>
-      </w:pPr>
-      <w:r>
-        <w:rPr>
-          <w:rFonts w:eastAsia="Times New Roman" w:cs="Times New Roman"/>
-          <w:b/>
-          <w:color w:val="000000"/>
-          <w:kern w:val="0"/>
-          <w:sz w:val="20"/>
-          <w:szCs w:val="20"/>
-          <w:lang w:val="ru-RU" w:eastAsia="ru-RU" w:bidi="ar-SA"/>
-        </w:rPr>
-        <w:t>5</w:t>
-      </w:r>
-      <w:r>
-        <w:rPr>
-          <w:b/>
-          <w:color w:val="000000"/>
-        </w:rPr>
-        <w:t xml:space="preserve">. </w:t>
-      </w:r>
-      <w:r>
-        <w:rPr>
-          <w:rFonts w:eastAsia="Times New Roman" w:cs="Times New Roman"/>
-          <w:b/>
-          <w:color w:val="000000"/>
-          <w:kern w:val="0"/>
-          <w:sz w:val="20"/>
-          <w:szCs w:val="20"/>
-          <w:lang w:val="ru-RU" w:eastAsia="ru-RU" w:bidi="ar-SA"/>
-        </w:rPr>
-        <w:t>Наименование товара</w:t>
-      </w:r>
-      <w:r>
-        <w:rPr>
-          <w:b/>
-          <w:color w:val="000000"/>
-        </w:rPr>
-        <w:t>:</w:t>
-      </w:r>
-    </w:p>
-    <w:p>
-      <w:pPr>
-        <w:pStyle w:val="Normal"/>
-        <w:ind w:right="-284" w:hanging="0"/>
-        <w:jc w:val="both"/>
-        <w:rPr>
-          <w:b/>
-          <w:b/>
-          <w:color w:val="000000"/>
-        </w:rPr>
-      </w:pPr>
-      <w:r>
-        <w:rPr>
-          <w:b/>
-          <w:color w:val="000000"/>
-        </w:rPr>
-        <w:t xml:space="preserve">- </w:t>
-      </w:r>
-      <w:r>
-        <w:rPr>
-          <w:color w:val="000000"/>
-        </w:rPr>
-        <w:t>${</w:t>
-      </w:r>
-      <w:bookmarkStart w:id="2" w:name="__DdeLink__39_1663998821"/>
-      <w:r>
-        <w:rPr>
-          <w:rFonts w:eastAsia="Times New Roman" w:cs="Times New Roman"/>
-          <w:color w:val="000000"/>
-          <w:kern w:val="0"/>
-          <w:sz w:val="20"/>
-          <w:szCs w:val="20"/>
-          <w:lang w:val="en-US" w:eastAsia="ru-RU" w:bidi="ar-SA"/>
-        </w:rPr>
-        <w:t>product_name</w:t>
-      </w:r>
-      <w:bookmarkEnd w:id="2"/>
-      <w:r>
-        <w:rPr>
-          <w:color w:val="000000"/>
-        </w:rPr>
-        <w:t xml:space="preserve">}, </w:t>
-      </w:r>
-      <w:r>
-        <w:rPr>
-          <w:color w:val="000000"/>
-        </w:rPr>
-        <w:t>марка: ${product_</w:t>
-      </w:r>
-      <w:bookmarkStart w:id="3" w:name="__DdeLink__41_1663998821"/>
-      <w:r>
-        <w:rPr>
-          <w:color w:val="000000"/>
-        </w:rPr>
-        <w:t>brand</w:t>
-      </w:r>
-      <w:bookmarkEnd w:id="3"/>
-      <w:r>
-        <w:rPr>
-          <w:color w:val="000000"/>
-        </w:rPr>
-        <w:t>}, артикул: ${product_</w:t>
-      </w:r>
-      <w:bookmarkStart w:id="4" w:name="__DdeLink__48_1663998821"/>
-      <w:r>
-        <w:rPr>
-          <w:rFonts w:eastAsia="Times New Roman" w:cs="Times New Roman"/>
-          <w:color w:val="000000"/>
-          <w:kern w:val="0"/>
-          <w:sz w:val="20"/>
-          <w:szCs w:val="20"/>
-          <w:lang w:val="ru-RU" w:eastAsia="ru-RU" w:bidi="ar-SA"/>
-        </w:rPr>
-        <w:t>number</w:t>
-      </w:r>
-      <w:bookmarkEnd w:id="4"/>
-      <w:r>
-        <w:rPr>
-          <w:color w:val="000000"/>
-        </w:rPr>
-        <w:t>}, код ТН ВЭД: ${product_</w:t>
-      </w:r>
-      <w:bookmarkStart w:id="5" w:name="__DdeLink__50_1663998821"/>
-      <w:bookmarkStart w:id="6" w:name="__DdeLink__37_1663998821"/>
-      <w:r>
-        <w:rPr>
-          <w:rFonts w:eastAsia="Times New Roman" w:cs="Times New Roman"/>
-          <w:color w:val="000000"/>
-          <w:kern w:val="0"/>
-          <w:sz w:val="20"/>
-          <w:szCs w:val="20"/>
-          <w:lang w:val="ru-RU" w:eastAsia="ru-RU" w:bidi="ar-SA"/>
-        </w:rPr>
-        <w:t>code</w:t>
-      </w:r>
-      <w:bookmarkEnd w:id="5"/>
-      <w:bookmarkEnd w:id="6"/>
-      <w:r>
-        <w:rPr>
-          <w:color w:val="000000"/>
-        </w:rPr>
-        <w:t>}</w:t>
-      </w:r>
+        <w:t>package</w:t>
+      </w:r>
+      <w:r>
+        <w:rPr>
+          <w:color w:val="000000"/>
+        </w:rPr>
+        <w:t xml:space="preserve">}. </w:t>
+      </w:r>
+      <w:r>
+        <w:rPr>
+          <w:bCs/>
+          <w:color w:val="000000"/>
+        </w:rPr>
+        <w:t xml:space="preserve"> </w:t>
+      </w:r>
+    </w:p>
+    <w:p>
+      <w:pPr>
+        <w:pStyle w:val="Normal"/>
+        <w:ind w:right="-284" w:hanging="0"/>
+        <w:jc w:val="both"/>
+        <w:rPr>
+          <w:b/>
+          <w:b/>
+          <w:color w:val="000000"/>
+        </w:rPr>
+      </w:pPr>
+      <w:r>
+        <w:rPr>
+          <w:b/>
+          <w:bCs w:val="false"/>
+          <w:color w:val="000000"/>
+        </w:rPr>
+        <w:t>15. Экспертизой установлено:</w:t>
+      </w:r>
+      <w:r>
+        <w:rPr>
+          <w:b/>
+          <w:color w:val="000000"/>
+        </w:rPr>
+        <w:tab/>
+        <w:t xml:space="preserve">  </w:t>
+        <w:tab/>
+        <w:t xml:space="preserve"> </w:t>
+      </w:r>
+    </w:p>
+    <w:p>
+      <w:pPr>
+        <w:pStyle w:val="Normal"/>
+        <w:ind w:right="-284" w:hanging="0"/>
+        <w:jc w:val="both"/>
+        <w:rPr>
+          <w:b/>
+          <w:b/>
+          <w:color w:val="000000"/>
+        </w:rPr>
+      </w:pPr>
       <w:r>
         <w:rPr>
           <w:b/>
@@ -643,34 +1429,13 @@
         <w:ind w:right="-284" w:hanging="0"/>
         <w:jc w:val="both"/>
         <w:rPr>
-          <w:b/>
-          <w:b/>
-          <w:color w:val="000000"/>
-        </w:rPr>
-      </w:pPr>
-      <w:r>
-        <w:rPr>
-          <w:b/>
-          <w:color w:val="000000"/>
-        </w:rPr>
-        <w:tab/>
-        <w:tab/>
-        <w:t xml:space="preserve">  </w:t>
-        <w:tab/>
-        <w:t xml:space="preserve"> </w:t>
-      </w:r>
-    </w:p>
-    <w:p>
-      <w:pPr>
-        <w:pStyle w:val="Normal"/>
-        <w:ind w:right="-284" w:hanging="0"/>
-        <w:jc w:val="both"/>
-        <w:rPr>
-          <w:color w:val="000000"/>
-        </w:rPr>
-      </w:pPr>
-      <w:r>
-        <w:rPr/>
+          <w:color w:val="000000"/>
+        </w:rPr>
+      </w:pPr>
+      <w:r>
+        <w:rPr>
+          <w:color w:val="000000"/>
+        </w:rPr>
       </w:r>
     </w:p>
     <w:p>
@@ -740,451 +1505,519 @@
         </w:rPr>
       </w:pPr>
       <w:r>
-        <w:rPr/>
-      </w:r>
-    </w:p>
-    <w:p>
-      <w:pPr>
-        <w:pStyle w:val="Normal"/>
-        <w:ind w:right="-284" w:hanging="0"/>
-        <w:jc w:val="both"/>
-        <w:rPr>
-          <w:color w:val="000000"/>
-        </w:rPr>
-      </w:pPr>
-      <w:r>
-        <w:rPr>
-          <w:color w:val="000000"/>
-        </w:rPr>
-      </w:r>
-    </w:p>
-    <w:p>
-      <w:pPr>
-        <w:pStyle w:val="Normal"/>
-        <w:ind w:right="-284" w:hanging="0"/>
-        <w:jc w:val="both"/>
-        <w:rPr>
-          <w:color w:val="000000"/>
-        </w:rPr>
-      </w:pPr>
-      <w:r>
-        <w:rPr/>
-      </w:r>
-    </w:p>
-    <w:p>
-      <w:pPr>
-        <w:pStyle w:val="Normal"/>
-        <w:ind w:right="-284" w:hanging="0"/>
-        <w:jc w:val="both"/>
-        <w:rPr>
-          <w:color w:val="000000"/>
-        </w:rPr>
-      </w:pPr>
-      <w:r>
-        <w:rPr/>
-      </w:r>
-    </w:p>
-    <w:p>
-      <w:pPr>
-        <w:pStyle w:val="Normal"/>
-        <w:ind w:right="-284" w:hanging="0"/>
-        <w:jc w:val="both"/>
-        <w:rPr>
-          <w:color w:val="000000"/>
-        </w:rPr>
-      </w:pPr>
-      <w:r>
-        <w:rPr/>
-      </w:r>
-    </w:p>
-    <w:p>
-      <w:pPr>
-        <w:pStyle w:val="Normal"/>
-        <w:ind w:right="-284" w:hanging="0"/>
-        <w:jc w:val="both"/>
-        <w:rPr>
-          <w:color w:val="000000"/>
-        </w:rPr>
-      </w:pPr>
-      <w:r>
-        <w:rPr/>
-      </w:r>
-    </w:p>
-    <w:p>
-      <w:pPr>
-        <w:pStyle w:val="Normal"/>
-        <w:ind w:right="-284" w:hanging="0"/>
-        <w:jc w:val="both"/>
-        <w:rPr>
-          <w:color w:val="000000"/>
-        </w:rPr>
-      </w:pPr>
-      <w:r>
-        <w:rPr/>
-      </w:r>
-    </w:p>
-    <w:p>
-      <w:pPr>
-        <w:pStyle w:val="Normal"/>
-        <w:ind w:right="-284" w:hanging="0"/>
-        <w:jc w:val="both"/>
-        <w:rPr>
-          <w:color w:val="000000"/>
-        </w:rPr>
-      </w:pPr>
-      <w:r>
-        <w:rPr/>
-      </w:r>
-    </w:p>
-    <w:p>
-      <w:pPr>
-        <w:pStyle w:val="Normal"/>
-        <w:ind w:right="-284" w:hanging="0"/>
-        <w:jc w:val="both"/>
-        <w:rPr>
-          <w:color w:val="000000"/>
-        </w:rPr>
-      </w:pPr>
-      <w:r>
-        <w:rPr/>
-      </w:r>
-    </w:p>
-    <w:p>
-      <w:pPr>
-        <w:pStyle w:val="Normal"/>
-        <w:ind w:right="-284" w:hanging="0"/>
-        <w:jc w:val="both"/>
-        <w:rPr>
-          <w:color w:val="000000"/>
-        </w:rPr>
-      </w:pPr>
-      <w:r>
-        <w:rPr/>
-      </w:r>
-    </w:p>
-    <w:p>
-      <w:pPr>
-        <w:pStyle w:val="Normal"/>
-        <w:ind w:right="-284" w:hanging="0"/>
-        <w:jc w:val="both"/>
-        <w:rPr>
-          <w:color w:val="000000"/>
-        </w:rPr>
-      </w:pPr>
-      <w:r>
-        <w:rPr/>
-      </w:r>
-    </w:p>
-    <w:p>
-      <w:pPr>
-        <w:pStyle w:val="Normal"/>
-        <w:ind w:right="-284" w:hanging="0"/>
-        <w:jc w:val="both"/>
-        <w:rPr>
-          <w:color w:val="000000"/>
-        </w:rPr>
-      </w:pPr>
-      <w:r>
-        <w:rPr/>
-      </w:r>
-    </w:p>
-    <w:p>
-      <w:pPr>
-        <w:pStyle w:val="Normal"/>
-        <w:ind w:right="-284" w:hanging="0"/>
-        <w:jc w:val="both"/>
-        <w:rPr>
-          <w:color w:val="000000"/>
-        </w:rPr>
-      </w:pPr>
-      <w:r>
-        <w:rPr/>
-      </w:r>
-    </w:p>
-    <w:p>
-      <w:pPr>
-        <w:pStyle w:val="Normal"/>
-        <w:ind w:right="-284" w:hanging="0"/>
-        <w:jc w:val="both"/>
-        <w:rPr>
-          <w:color w:val="000000"/>
-        </w:rPr>
-      </w:pPr>
-      <w:r>
-        <w:rPr/>
-      </w:r>
-    </w:p>
-    <w:p>
-      <w:pPr>
-        <w:pStyle w:val="Normal"/>
-        <w:ind w:right="-284" w:hanging="0"/>
-        <w:jc w:val="both"/>
-        <w:rPr>
-          <w:color w:val="000000"/>
-        </w:rPr>
-      </w:pPr>
-      <w:r>
-        <w:rPr/>
-      </w:r>
-    </w:p>
-    <w:p>
-      <w:pPr>
-        <w:pStyle w:val="Normal"/>
-        <w:ind w:right="-284" w:hanging="0"/>
-        <w:jc w:val="both"/>
-        <w:rPr>
-          <w:color w:val="000000"/>
-        </w:rPr>
-      </w:pPr>
-      <w:r>
-        <w:rPr/>
-      </w:r>
-    </w:p>
-    <w:p>
-      <w:pPr>
-        <w:pStyle w:val="Normal"/>
-        <w:ind w:right="-284" w:hanging="0"/>
-        <w:jc w:val="both"/>
-        <w:rPr>
-          <w:color w:val="000000"/>
-        </w:rPr>
-      </w:pPr>
-      <w:r>
-        <w:rPr/>
-      </w:r>
-    </w:p>
-    <w:p>
-      <w:pPr>
-        <w:pStyle w:val="Normal"/>
-        <w:ind w:right="-284" w:hanging="0"/>
-        <w:jc w:val="both"/>
-        <w:rPr>
-          <w:color w:val="000000"/>
-        </w:rPr>
-      </w:pPr>
-      <w:r>
-        <w:rPr/>
-      </w:r>
-    </w:p>
-    <w:p>
-      <w:pPr>
-        <w:pStyle w:val="Normal"/>
-        <w:ind w:right="-284" w:hanging="0"/>
-        <w:jc w:val="both"/>
-        <w:rPr>
-          <w:color w:val="000000"/>
-        </w:rPr>
-      </w:pPr>
-      <w:r>
-        <w:rPr/>
-      </w:r>
-    </w:p>
-    <w:p>
-      <w:pPr>
-        <w:pStyle w:val="Normal"/>
-        <w:ind w:right="-284" w:hanging="0"/>
-        <w:jc w:val="both"/>
-        <w:rPr>
-          <w:color w:val="000000"/>
-        </w:rPr>
-      </w:pPr>
-      <w:r>
-        <w:rPr/>
-      </w:r>
-    </w:p>
-    <w:p>
-      <w:pPr>
-        <w:pStyle w:val="Normal"/>
-        <w:ind w:right="-284" w:hanging="0"/>
-        <w:jc w:val="both"/>
-        <w:rPr>
-          <w:color w:val="000000"/>
-        </w:rPr>
-      </w:pPr>
-      <w:r>
-        <w:rPr/>
-      </w:r>
-    </w:p>
-    <w:p>
-      <w:pPr>
-        <w:pStyle w:val="Normal"/>
-        <w:ind w:right="-284" w:hanging="0"/>
-        <w:jc w:val="both"/>
-        <w:rPr>
-          <w:color w:val="000000"/>
-        </w:rPr>
-      </w:pPr>
-      <w:r>
-        <w:rPr/>
-      </w:r>
-    </w:p>
-    <w:p>
-      <w:pPr>
-        <w:pStyle w:val="Normal"/>
-        <w:ind w:right="-284" w:hanging="0"/>
-        <w:jc w:val="both"/>
-        <w:rPr>
-          <w:color w:val="000000"/>
-        </w:rPr>
-      </w:pPr>
-      <w:r>
-        <w:rPr/>
-      </w:r>
-    </w:p>
-    <w:p>
-      <w:pPr>
-        <w:pStyle w:val="Normal"/>
-        <w:ind w:right="-284" w:hanging="0"/>
-        <w:jc w:val="both"/>
-        <w:rPr>
-          <w:color w:val="000000"/>
-        </w:rPr>
-      </w:pPr>
-      <w:r>
-        <w:rPr/>
-      </w:r>
-    </w:p>
-    <w:p>
-      <w:pPr>
-        <w:pStyle w:val="Normal"/>
-        <w:ind w:right="-284" w:hanging="0"/>
-        <w:jc w:val="both"/>
-        <w:rPr>
-          <w:color w:val="000000"/>
-        </w:rPr>
-      </w:pPr>
-      <w:r>
-        <w:rPr/>
-      </w:r>
-    </w:p>
-    <w:p>
-      <w:pPr>
-        <w:pStyle w:val="Normal"/>
-        <w:ind w:right="-284" w:hanging="0"/>
-        <w:jc w:val="both"/>
-        <w:rPr>
-          <w:color w:val="000000"/>
-        </w:rPr>
-      </w:pPr>
-      <w:r>
-        <w:rPr/>
-      </w:r>
-    </w:p>
-    <w:p>
-      <w:pPr>
-        <w:pStyle w:val="Normal"/>
-        <w:ind w:right="-284" w:hanging="0"/>
-        <w:jc w:val="both"/>
-        <w:rPr>
-          <w:color w:val="000000"/>
-        </w:rPr>
-      </w:pPr>
-      <w:r>
-        <w:rPr/>
-      </w:r>
-    </w:p>
-    <w:p>
-      <w:pPr>
-        <w:pStyle w:val="Normal"/>
-        <w:ind w:right="-284" w:hanging="0"/>
-        <w:jc w:val="both"/>
-        <w:rPr>
-          <w:color w:val="000000"/>
-        </w:rPr>
-      </w:pPr>
-      <w:r>
-        <w:rPr/>
-      </w:r>
-    </w:p>
-    <w:p>
-      <w:pPr>
-        <w:pStyle w:val="Normal"/>
-        <w:ind w:right="-284" w:hanging="0"/>
-        <w:jc w:val="both"/>
-        <w:rPr>
-          <w:color w:val="000000"/>
-        </w:rPr>
-      </w:pPr>
-      <w:r>
-        <w:rPr/>
-      </w:r>
-    </w:p>
-    <w:p>
-      <w:pPr>
-        <w:pStyle w:val="Normal"/>
-        <w:ind w:right="-284" w:hanging="0"/>
-        <w:jc w:val="both"/>
-        <w:rPr>
-          <w:color w:val="000000"/>
-        </w:rPr>
-      </w:pPr>
-      <w:r>
-        <w:rPr/>
-      </w:r>
-    </w:p>
-    <w:p>
-      <w:pPr>
-        <w:pStyle w:val="Normal"/>
-        <w:ind w:right="-284" w:hanging="0"/>
-        <w:jc w:val="both"/>
-        <w:rPr>
-          <w:color w:val="000000"/>
-        </w:rPr>
-      </w:pPr>
-      <w:r>
-        <w:rPr/>
-      </w:r>
-    </w:p>
-    <w:p>
-      <w:pPr>
-        <w:pStyle w:val="Normal"/>
-        <w:ind w:right="-284" w:hanging="0"/>
-        <w:jc w:val="both"/>
-        <w:rPr>
-          <w:color w:val="000000"/>
-        </w:rPr>
-      </w:pPr>
-      <w:r>
-        <w:rPr/>
-      </w:r>
-    </w:p>
-    <w:p>
-      <w:pPr>
-        <w:pStyle w:val="Normal"/>
-        <w:ind w:right="-284" w:hanging="0"/>
-        <w:jc w:val="both"/>
-        <w:rPr>
-          <w:color w:val="000000"/>
-        </w:rPr>
-      </w:pPr>
-      <w:r>
-        <w:rPr/>
-      </w:r>
-    </w:p>
-    <w:p>
-      <w:pPr>
-        <w:pStyle w:val="Normal"/>
-        <w:ind w:right="-284" w:hanging="0"/>
-        <w:jc w:val="both"/>
-        <w:rPr>
-          <w:color w:val="000000"/>
-        </w:rPr>
-      </w:pPr>
-      <w:r>
-        <w:rPr/>
-      </w:r>
-    </w:p>
-    <w:p>
-      <w:pPr>
-        <w:pStyle w:val="Normal"/>
-        <w:ind w:right="-284" w:hanging="0"/>
-        <w:jc w:val="both"/>
-        <w:rPr>
-          <w:color w:val="000000"/>
-        </w:rPr>
-      </w:pPr>
-      <w:r>
-        <w:rPr/>
+        <w:rPr>
+          <w:color w:val="000000"/>
+        </w:rPr>
+      </w:r>
+    </w:p>
+    <w:p>
+      <w:pPr>
+        <w:pStyle w:val="Normal"/>
+        <w:ind w:right="-284" w:hanging="0"/>
+        <w:jc w:val="both"/>
+        <w:rPr>
+          <w:color w:val="000000"/>
+        </w:rPr>
+      </w:pPr>
+      <w:r>
+        <w:rPr>
+          <w:color w:val="000000"/>
+        </w:rPr>
+      </w:r>
+    </w:p>
+    <w:p>
+      <w:pPr>
+        <w:pStyle w:val="Normal"/>
+        <w:ind w:right="-284" w:hanging="0"/>
+        <w:jc w:val="both"/>
+        <w:rPr>
+          <w:color w:val="000000"/>
+        </w:rPr>
+      </w:pPr>
+      <w:r>
+        <w:rPr>
+          <w:color w:val="000000"/>
+        </w:rPr>
+      </w:r>
+    </w:p>
+    <w:p>
+      <w:pPr>
+        <w:pStyle w:val="Normal"/>
+        <w:ind w:right="-284" w:hanging="0"/>
+        <w:jc w:val="both"/>
+        <w:rPr>
+          <w:color w:val="000000"/>
+        </w:rPr>
+      </w:pPr>
+      <w:r>
+        <w:rPr>
+          <w:color w:val="000000"/>
+        </w:rPr>
+      </w:r>
+    </w:p>
+    <w:p>
+      <w:pPr>
+        <w:pStyle w:val="Normal"/>
+        <w:ind w:right="-284" w:hanging="0"/>
+        <w:jc w:val="both"/>
+        <w:rPr>
+          <w:color w:val="000000"/>
+        </w:rPr>
+      </w:pPr>
+      <w:r>
+        <w:rPr>
+          <w:color w:val="000000"/>
+        </w:rPr>
+      </w:r>
+    </w:p>
+    <w:p>
+      <w:pPr>
+        <w:pStyle w:val="Normal"/>
+        <w:ind w:right="-284" w:hanging="0"/>
+        <w:jc w:val="both"/>
+        <w:rPr>
+          <w:color w:val="000000"/>
+        </w:rPr>
+      </w:pPr>
+      <w:r>
+        <w:rPr>
+          <w:color w:val="000000"/>
+        </w:rPr>
+      </w:r>
+    </w:p>
+    <w:p>
+      <w:pPr>
+        <w:pStyle w:val="Normal"/>
+        <w:ind w:right="-284" w:hanging="0"/>
+        <w:jc w:val="both"/>
+        <w:rPr>
+          <w:color w:val="000000"/>
+        </w:rPr>
+      </w:pPr>
+      <w:r>
+        <w:rPr>
+          <w:color w:val="000000"/>
+        </w:rPr>
+      </w:r>
+    </w:p>
+    <w:p>
+      <w:pPr>
+        <w:pStyle w:val="Normal"/>
+        <w:ind w:right="-284" w:hanging="0"/>
+        <w:jc w:val="both"/>
+        <w:rPr>
+          <w:color w:val="000000"/>
+        </w:rPr>
+      </w:pPr>
+      <w:r>
+        <w:rPr>
+          <w:color w:val="000000"/>
+        </w:rPr>
+      </w:r>
+    </w:p>
+    <w:p>
+      <w:pPr>
+        <w:pStyle w:val="Normal"/>
+        <w:ind w:right="-284" w:hanging="0"/>
+        <w:jc w:val="both"/>
+        <w:rPr>
+          <w:color w:val="000000"/>
+        </w:rPr>
+      </w:pPr>
+      <w:r>
+        <w:rPr>
+          <w:color w:val="000000"/>
+        </w:rPr>
+      </w:r>
+    </w:p>
+    <w:p>
+      <w:pPr>
+        <w:pStyle w:val="Normal"/>
+        <w:ind w:right="-284" w:hanging="0"/>
+        <w:jc w:val="both"/>
+        <w:rPr>
+          <w:color w:val="000000"/>
+        </w:rPr>
+      </w:pPr>
+      <w:r>
+        <w:rPr>
+          <w:color w:val="000000"/>
+        </w:rPr>
+      </w:r>
+    </w:p>
+    <w:p>
+      <w:pPr>
+        <w:pStyle w:val="Normal"/>
+        <w:ind w:right="-284" w:hanging="0"/>
+        <w:jc w:val="both"/>
+        <w:rPr>
+          <w:color w:val="000000"/>
+        </w:rPr>
+      </w:pPr>
+      <w:r>
+        <w:rPr>
+          <w:color w:val="000000"/>
+        </w:rPr>
+      </w:r>
+    </w:p>
+    <w:p>
+      <w:pPr>
+        <w:pStyle w:val="Normal"/>
+        <w:ind w:right="-284" w:hanging="0"/>
+        <w:jc w:val="both"/>
+        <w:rPr>
+          <w:color w:val="000000"/>
+        </w:rPr>
+      </w:pPr>
+      <w:r>
+        <w:rPr>
+          <w:color w:val="000000"/>
+        </w:rPr>
+      </w:r>
+    </w:p>
+    <w:p>
+      <w:pPr>
+        <w:pStyle w:val="Normal"/>
+        <w:ind w:right="-284" w:hanging="0"/>
+        <w:jc w:val="both"/>
+        <w:rPr>
+          <w:color w:val="000000"/>
+        </w:rPr>
+      </w:pPr>
+      <w:r>
+        <w:rPr>
+          <w:color w:val="000000"/>
+        </w:rPr>
+      </w:r>
+    </w:p>
+    <w:p>
+      <w:pPr>
+        <w:pStyle w:val="Normal"/>
+        <w:ind w:right="-284" w:hanging="0"/>
+        <w:jc w:val="both"/>
+        <w:rPr>
+          <w:color w:val="000000"/>
+        </w:rPr>
+      </w:pPr>
+      <w:r>
+        <w:rPr>
+          <w:color w:val="000000"/>
+        </w:rPr>
+      </w:r>
+    </w:p>
+    <w:p>
+      <w:pPr>
+        <w:pStyle w:val="Normal"/>
+        <w:ind w:right="-284" w:hanging="0"/>
+        <w:jc w:val="both"/>
+        <w:rPr>
+          <w:color w:val="000000"/>
+        </w:rPr>
+      </w:pPr>
+      <w:r>
+        <w:rPr>
+          <w:color w:val="000000"/>
+        </w:rPr>
+      </w:r>
+    </w:p>
+    <w:p>
+      <w:pPr>
+        <w:pStyle w:val="Normal"/>
+        <w:ind w:right="-284" w:hanging="0"/>
+        <w:jc w:val="both"/>
+        <w:rPr>
+          <w:color w:val="000000"/>
+        </w:rPr>
+      </w:pPr>
+      <w:r>
+        <w:rPr>
+          <w:color w:val="000000"/>
+        </w:rPr>
+      </w:r>
+    </w:p>
+    <w:p>
+      <w:pPr>
+        <w:pStyle w:val="Normal"/>
+        <w:ind w:right="-284" w:hanging="0"/>
+        <w:jc w:val="both"/>
+        <w:rPr>
+          <w:color w:val="000000"/>
+        </w:rPr>
+      </w:pPr>
+      <w:r>
+        <w:rPr>
+          <w:color w:val="000000"/>
+        </w:rPr>
+      </w:r>
+    </w:p>
+    <w:p>
+      <w:pPr>
+        <w:pStyle w:val="Normal"/>
+        <w:ind w:right="-284" w:hanging="0"/>
+        <w:jc w:val="both"/>
+        <w:rPr>
+          <w:color w:val="000000"/>
+        </w:rPr>
+      </w:pPr>
+      <w:r>
+        <w:rPr>
+          <w:color w:val="000000"/>
+        </w:rPr>
+      </w:r>
+    </w:p>
+    <w:p>
+      <w:pPr>
+        <w:pStyle w:val="Normal"/>
+        <w:ind w:right="-284" w:hanging="0"/>
+        <w:jc w:val="both"/>
+        <w:rPr>
+          <w:color w:val="000000"/>
+        </w:rPr>
+      </w:pPr>
+      <w:r>
+        <w:rPr>
+          <w:color w:val="000000"/>
+        </w:rPr>
+      </w:r>
+    </w:p>
+    <w:p>
+      <w:pPr>
+        <w:pStyle w:val="Normal"/>
+        <w:ind w:right="-284" w:hanging="0"/>
+        <w:jc w:val="both"/>
+        <w:rPr>
+          <w:color w:val="000000"/>
+        </w:rPr>
+      </w:pPr>
+      <w:r>
+        <w:rPr>
+          <w:color w:val="000000"/>
+        </w:rPr>
+      </w:r>
+    </w:p>
+    <w:p>
+      <w:pPr>
+        <w:pStyle w:val="Normal"/>
+        <w:ind w:right="-284" w:hanging="0"/>
+        <w:jc w:val="both"/>
+        <w:rPr>
+          <w:color w:val="000000"/>
+        </w:rPr>
+      </w:pPr>
+      <w:r>
+        <w:rPr>
+          <w:color w:val="000000"/>
+        </w:rPr>
+      </w:r>
+    </w:p>
+    <w:p>
+      <w:pPr>
+        <w:pStyle w:val="Normal"/>
+        <w:ind w:right="-284" w:hanging="0"/>
+        <w:jc w:val="both"/>
+        <w:rPr>
+          <w:color w:val="000000"/>
+        </w:rPr>
+      </w:pPr>
+      <w:r>
+        <w:rPr>
+          <w:color w:val="000000"/>
+        </w:rPr>
+      </w:r>
+    </w:p>
+    <w:p>
+      <w:pPr>
+        <w:pStyle w:val="Normal"/>
+        <w:ind w:right="-284" w:hanging="0"/>
+        <w:jc w:val="both"/>
+        <w:rPr>
+          <w:color w:val="000000"/>
+        </w:rPr>
+      </w:pPr>
+      <w:r>
+        <w:rPr>
+          <w:color w:val="000000"/>
+        </w:rPr>
+      </w:r>
+    </w:p>
+    <w:p>
+      <w:pPr>
+        <w:pStyle w:val="Normal"/>
+        <w:ind w:right="-284" w:hanging="0"/>
+        <w:jc w:val="both"/>
+        <w:rPr>
+          <w:color w:val="000000"/>
+        </w:rPr>
+      </w:pPr>
+      <w:r>
+        <w:rPr>
+          <w:color w:val="000000"/>
+        </w:rPr>
+      </w:r>
+    </w:p>
+    <w:p>
+      <w:pPr>
+        <w:pStyle w:val="Normal"/>
+        <w:ind w:right="-284" w:hanging="0"/>
+        <w:jc w:val="both"/>
+        <w:rPr>
+          <w:color w:val="000000"/>
+        </w:rPr>
+      </w:pPr>
+      <w:r>
+        <w:rPr>
+          <w:color w:val="000000"/>
+        </w:rPr>
+      </w:r>
+    </w:p>
+    <w:p>
+      <w:pPr>
+        <w:pStyle w:val="Normal"/>
+        <w:ind w:right="-284" w:hanging="0"/>
+        <w:jc w:val="both"/>
+        <w:rPr>
+          <w:color w:val="000000"/>
+        </w:rPr>
+      </w:pPr>
+      <w:r>
+        <w:rPr>
+          <w:color w:val="000000"/>
+        </w:rPr>
+      </w:r>
+    </w:p>
+    <w:p>
+      <w:pPr>
+        <w:pStyle w:val="Normal"/>
+        <w:ind w:right="-284" w:hanging="0"/>
+        <w:jc w:val="both"/>
+        <w:rPr>
+          <w:color w:val="000000"/>
+        </w:rPr>
+      </w:pPr>
+      <w:r>
+        <w:rPr>
+          <w:color w:val="000000"/>
+        </w:rPr>
+      </w:r>
+    </w:p>
+    <w:p>
+      <w:pPr>
+        <w:pStyle w:val="Normal"/>
+        <w:ind w:right="-284" w:hanging="0"/>
+        <w:jc w:val="both"/>
+        <w:rPr>
+          <w:color w:val="000000"/>
+        </w:rPr>
+      </w:pPr>
+      <w:r>
+        <w:rPr>
+          <w:color w:val="000000"/>
+        </w:rPr>
+      </w:r>
+    </w:p>
+    <w:p>
+      <w:pPr>
+        <w:pStyle w:val="Normal"/>
+        <w:ind w:right="-284" w:hanging="0"/>
+        <w:jc w:val="both"/>
+        <w:rPr>
+          <w:color w:val="000000"/>
+        </w:rPr>
+      </w:pPr>
+      <w:r>
+        <w:rPr>
+          <w:color w:val="000000"/>
+        </w:rPr>
+      </w:r>
+    </w:p>
+    <w:p>
+      <w:pPr>
+        <w:pStyle w:val="Normal"/>
+        <w:ind w:right="-284" w:hanging="0"/>
+        <w:jc w:val="both"/>
+        <w:rPr>
+          <w:color w:val="000000"/>
+        </w:rPr>
+      </w:pPr>
+      <w:r>
+        <w:rPr>
+          <w:color w:val="000000"/>
+        </w:rPr>
+      </w:r>
+    </w:p>
+    <w:p>
+      <w:pPr>
+        <w:pStyle w:val="Normal"/>
+        <w:ind w:right="-284" w:hanging="0"/>
+        <w:jc w:val="both"/>
+        <w:rPr>
+          <w:color w:val="000000"/>
+        </w:rPr>
+      </w:pPr>
+      <w:r>
+        <w:rPr>
+          <w:color w:val="000000"/>
+        </w:rPr>
+      </w:r>
+    </w:p>
+    <w:p>
+      <w:pPr>
+        <w:pStyle w:val="Normal"/>
+        <w:ind w:right="-284" w:hanging="0"/>
+        <w:jc w:val="both"/>
+        <w:rPr>
+          <w:color w:val="000000"/>
+        </w:rPr>
+      </w:pPr>
+      <w:r>
+        <w:rPr>
+          <w:color w:val="000000"/>
+        </w:rPr>
+      </w:r>
+    </w:p>
+    <w:p>
+      <w:pPr>
+        <w:pStyle w:val="Normal"/>
+        <w:ind w:right="-284" w:hanging="0"/>
+        <w:jc w:val="both"/>
+        <w:rPr>
+          <w:color w:val="000000"/>
+        </w:rPr>
+      </w:pPr>
+      <w:r>
+        <w:rPr>
+          <w:color w:val="000000"/>
+        </w:rPr>
+      </w:r>
+    </w:p>
+    <w:p>
+      <w:pPr>
+        <w:pStyle w:val="Normal"/>
+        <w:ind w:right="-284" w:hanging="0"/>
+        <w:jc w:val="both"/>
+        <w:rPr>
+          <w:color w:val="000000"/>
+        </w:rPr>
+      </w:pPr>
+      <w:r>
+        <w:rPr>
+          <w:color w:val="000000"/>
+        </w:rPr>
+      </w:r>
+    </w:p>
+    <w:p>
+      <w:pPr>
+        <w:pStyle w:val="Normal"/>
+        <w:ind w:right="-284" w:hanging="0"/>
+        <w:jc w:val="both"/>
+        <w:rPr>
+          <w:color w:val="000000"/>
+        </w:rPr>
+      </w:pPr>
+      <w:r>
+        <w:rPr>
+          <w:color w:val="000000"/>
+        </w:rPr>
       </w:r>
     </w:p>
     <w:p>
@@ -1720,7 +2553,7 @@
     <w:rsid w:val="00f60100"/>
     <w:pPr>
       <w:tabs>
-        <w:tab w:val="clear" w:pos="709"/>
+        <w:tab w:val="clear" w:pos="720"/>
         <w:tab w:val="center" w:pos="4153" w:leader="none"/>
         <w:tab w:val="right" w:pos="8306" w:leader="none"/>
       </w:tabs>
@@ -1735,7 +2568,7 @@
     <w:rsid w:val="00f60100"/>
     <w:pPr>
       <w:tabs>
-        <w:tab w:val="clear" w:pos="709"/>
+        <w:tab w:val="clear" w:pos="720"/>
         <w:tab w:val="center" w:pos="4677" w:leader="none"/>
         <w:tab w:val="right" w:pos="9355" w:leader="none"/>
       </w:tabs>
@@ -1765,7 +2598,7 @@
     <w:rsid w:val="008b65f2"/>
     <w:pPr>
       <w:tabs>
-        <w:tab w:val="clear" w:pos="709"/>
+        <w:tab w:val="clear" w:pos="720"/>
         <w:tab w:val="left" w:pos="916" w:leader="none"/>
         <w:tab w:val="left" w:pos="1832" w:leader="none"/>
         <w:tab w:val="left" w:pos="2748" w:leader="none"/>

--- a/public/word-template/act_template.docx
+++ b/public/word-template/act_template.docx
@@ -516,6 +516,14 @@
         </w:rPr>
         <w:t>${</w:t>
       </w:r>
+      <w:r>
+        <w:rPr>
+          <w:b w:val="false"/>
+          <w:bCs w:val="false"/>
+          <w:color w:val="000000"/>
+        </w:rPr>
+        <w:t>product_</w:t>
+      </w:r>
       <w:bookmarkStart w:id="2" w:name="__DdeLink__39_1663998821"/>
       <w:r>
         <w:rPr>
@@ -535,6 +543,14 @@
         </w:rPr>
         <w:t>}, марка: ${</w:t>
       </w:r>
+      <w:r>
+        <w:rPr>
+          <w:b w:val="false"/>
+          <w:bCs w:val="false"/>
+          <w:color w:val="000000"/>
+        </w:rPr>
+        <w:t>product_</w:t>
+      </w:r>
       <w:bookmarkStart w:id="3" w:name="__DdeLink__41_1663998821"/>
       <w:r>
         <w:rPr>
@@ -551,6 +567,14 @@
       </w:r>
       <w:r>
         <w:rPr>
+          <w:b w:val="false"/>
+          <w:bCs w:val="false"/>
+          <w:color w:val="000000"/>
+        </w:rPr>
+        <w:t>product_</w:t>
+      </w:r>
+      <w:r>
+        <w:rPr>
           <w:rFonts w:eastAsia="Times New Roman" w:cs="Times New Roman"/>
           <w:color w:val="000000"/>
           <w:kern w:val="0"/>
@@ -564,7 +588,21 @@
         <w:rPr>
           <w:color w:val="000000"/>
         </w:rPr>
-        <w:t>}, код ТН ВЭД: ${hs</w:t>
+        <w:t>}, код ТН ВЭД: ${</w:t>
+      </w:r>
+      <w:r>
+        <w:rPr>
+          <w:b w:val="false"/>
+          <w:bCs w:val="false"/>
+          <w:color w:val="000000"/>
+        </w:rPr>
+        <w:t>product_</w:t>
+      </w:r>
+      <w:r>
+        <w:rPr>
+          <w:color w:val="000000"/>
+        </w:rPr>
+        <w:t>hs</w:t>
       </w:r>
       <w:bookmarkStart w:id="4" w:name="__DdeLink__50_1663998821"/>
       <w:bookmarkStart w:id="5" w:name="__DdeLink__37_1663998821"/>
@@ -1361,10 +1399,211 @@
       <w:r>
         <w:rPr>
           <w:b/>
+          <w:color w:val="000000"/>
+        </w:rPr>
+        <w:t>15. Экспертизой установлено:</w:t>
+      </w:r>
+    </w:p>
+    <w:p>
+      <w:pPr>
+        <w:pStyle w:val="Normal"/>
+        <w:jc w:val="both"/>
+        <w:rPr>
+          <w:color w:val="000000"/>
+        </w:rPr>
+      </w:pPr>
+      <w:r>
+        <w:rPr>
+          <w:color w:val="000000"/>
+        </w:rPr>
+        <w:t>Согласно предъявленной документации:</w:t>
+      </w:r>
+    </w:p>
+    <w:p>
+      <w:pPr>
+        <w:pStyle w:val="Normal"/>
+        <w:ind w:right="-284" w:hanging="0"/>
+        <w:jc w:val="both"/>
+        <w:rPr>
+          <w:b w:val="false"/>
+          <w:b w:val="false"/>
           <w:bCs w:val="false"/>
-          <w:color w:val="000000"/>
-        </w:rPr>
-        <w:t>15. Экспертизой установлено:</w:t>
+        </w:rPr>
+      </w:pPr>
+      <w:r>
+        <w:rPr>
+          <w:b w:val="false"/>
+          <w:bCs w:val="false"/>
+          <w:color w:val="000000"/>
+        </w:rPr>
+        <w:t>${block_</w:t>
+      </w:r>
+      <w:r>
+        <w:rPr>
+          <w:rFonts w:eastAsia="Times New Roman" w:cs="Times New Roman"/>
+          <w:b w:val="false"/>
+          <w:bCs w:val="false"/>
+          <w:color w:val="000000"/>
+          <w:kern w:val="0"/>
+          <w:sz w:val="20"/>
+          <w:szCs w:val="20"/>
+          <w:lang w:val="ru-RU" w:eastAsia="ru-RU" w:bidi="ar-SA"/>
+        </w:rPr>
+        <w:t>attachment</w:t>
+      </w:r>
+      <w:r>
+        <w:rPr>
+          <w:b w:val="false"/>
+          <w:bCs w:val="false"/>
+          <w:color w:val="000000"/>
+        </w:rPr>
+        <w:t>}</w:t>
+      </w:r>
+    </w:p>
+    <w:p>
+      <w:pPr>
+        <w:pStyle w:val="Normal"/>
+        <w:ind w:right="-284" w:hanging="0"/>
+        <w:jc w:val="both"/>
+        <w:rPr>
+          <w:b/>
+          <w:b/>
+          <w:color w:val="000000"/>
+        </w:rPr>
+      </w:pPr>
+      <w:r>
+        <w:rPr>
+          <w:b/>
+          <w:color w:val="000000"/>
+        </w:rPr>
+        <w:t xml:space="preserve">- </w:t>
+      </w:r>
+      <w:r>
+        <w:rPr>
+          <w:color w:val="000000"/>
+        </w:rPr>
+        <w:t>${</w:t>
+      </w:r>
+      <w:bookmarkStart w:id="6" w:name="__DdeLink__39_16639988211"/>
+      <w:r>
+        <w:rPr>
+          <w:rFonts w:eastAsia="Times New Roman" w:cs="Times New Roman"/>
+          <w:color w:val="000000"/>
+          <w:kern w:val="0"/>
+          <w:sz w:val="20"/>
+          <w:szCs w:val="20"/>
+          <w:lang w:val="en-US" w:eastAsia="ru-RU" w:bidi="ar-SA"/>
+        </w:rPr>
+        <w:t>name</w:t>
+      </w:r>
+      <w:bookmarkEnd w:id="6"/>
+      <w:r>
+        <w:rPr>
+          <w:color w:val="000000"/>
+        </w:rPr>
+        <w:t>}</w:t>
+      </w:r>
+      <w:r>
+        <w:rPr>
+          <w:b w:val="false"/>
+          <w:bCs w:val="false"/>
+          <w:color w:val="000000"/>
+        </w:rPr>
+        <w:t>;</w:t>
+      </w:r>
+    </w:p>
+    <w:p>
+      <w:pPr>
+        <w:pStyle w:val="Normal"/>
+        <w:ind w:right="-284" w:hanging="0"/>
+        <w:jc w:val="both"/>
+        <w:rPr>
+          <w:b/>
+          <w:b/>
+          <w:color w:val="000000"/>
+        </w:rPr>
+      </w:pPr>
+      <w:r>
+        <w:rPr>
+          <w:b w:val="false"/>
+          <w:bCs w:val="false"/>
+          <w:color w:val="000000"/>
+        </w:rPr>
+        <w:t>${/block_</w:t>
+      </w:r>
+      <w:r>
+        <w:rPr>
+          <w:rFonts w:eastAsia="Times New Roman" w:cs="Times New Roman"/>
+          <w:b w:val="false"/>
+          <w:bCs w:val="false"/>
+          <w:color w:val="000000"/>
+          <w:kern w:val="0"/>
+          <w:sz w:val="20"/>
+          <w:szCs w:val="20"/>
+          <w:lang w:val="ru-RU" w:eastAsia="ru-RU" w:bidi="ar-SA"/>
+        </w:rPr>
+        <w:t>attachment</w:t>
+      </w:r>
+      <w:r>
+        <w:rPr>
+          <w:b w:val="false"/>
+          <w:bCs w:val="false"/>
+          <w:color w:val="000000"/>
+        </w:rPr>
+        <w:t>}</w:t>
+      </w:r>
+    </w:p>
+    <w:p>
+      <w:pPr>
+        <w:pStyle w:val="Normal"/>
+        <w:ind w:right="-284" w:hanging="0"/>
+        <w:jc w:val="both"/>
+        <w:rPr>
+          <w:color w:val="000000"/>
+        </w:rPr>
+      </w:pPr>
+      <w:r>
+        <w:rPr>
+          <w:color w:val="000000"/>
+        </w:rPr>
+      </w:r>
+    </w:p>
+    <w:p>
+      <w:pPr>
+        <w:pStyle w:val="Style22"/>
+        <w:tabs>
+          <w:tab w:val="clear" w:pos="4153"/>
+          <w:tab w:val="clear" w:pos="8306"/>
+        </w:tabs>
+        <w:jc w:val="both"/>
+        <w:rPr>
+          <w:b/>
+          <w:b/>
+          <w:color w:val="000000"/>
+        </w:rPr>
+      </w:pPr>
+      <w:r>
+        <w:rPr>
+          <w:b/>
+          <w:color w:val="000000"/>
+        </w:rPr>
+        <w:t>Экспертизой установлено:</w:t>
+      </w:r>
+    </w:p>
+    <w:p>
+      <w:pPr>
+        <w:pStyle w:val="Normal"/>
+        <w:jc w:val="both"/>
+        <w:rPr>
+          <w:color w:val="000000"/>
+        </w:rPr>
+      </w:pPr>
+      <w:r>
+        <w:rPr>
+          <w:b/>
+          <w:color w:val="000000"/>
+        </w:rPr>
+        <w:t xml:space="preserve">      </w:t>
       </w:r>
       <w:r>
         <w:rPr>
@@ -1372,9 +1611,1838 @@
           <w:color w:val="000000"/>
         </w:rPr>
         <w:tab/>
-        <w:t xml:space="preserve">  </w:t>
+      </w:r>
+      <w:r>
+        <w:rPr>
+          <w:color w:val="000000"/>
+        </w:rPr>
+        <w:t xml:space="preserve">В соответствии с предъявленными документами установлено, что, согласно, </w:t>
+      </w:r>
+      <w:r>
+        <w:rPr>
+          <w:rFonts w:eastAsia="Times New Roman" w:cs="Times New Roman"/>
+          <w:bCs/>
+          <w:color w:val="000000"/>
+          <w:kern w:val="0"/>
+          <w:sz w:val="20"/>
+          <w:szCs w:val="20"/>
+          <w:lang w:val="ru-RU" w:eastAsia="ru-RU" w:bidi="ar-SA"/>
+        </w:rPr>
+        <w:t>${contract}</w:t>
+      </w:r>
+      <w:r>
+        <w:rPr>
+          <w:color w:val="000000"/>
+        </w:rPr>
+        <w:t xml:space="preserve">, </w:t>
+      </w:r>
+      <w:r>
+        <w:rPr>
+          <w:color w:val="000000"/>
+        </w:rPr>
+        <w:t>$</w:t>
+      </w:r>
+      <w:r>
+        <w:rPr>
+          <w:rFonts w:eastAsia="Times New Roman" w:cs="Times New Roman"/>
+          <w:bCs/>
+          <w:color w:val="000000"/>
+          <w:kern w:val="0"/>
+          <w:sz w:val="20"/>
+          <w:szCs w:val="20"/>
+          <w:lang w:val="ru-RU" w:eastAsia="ru-RU" w:bidi="ar-SA"/>
+        </w:rPr>
+        <w:t>{invoice}</w:t>
+      </w:r>
+      <w:r>
+        <w:rPr>
+          <w:bCs/>
+          <w:color w:val="000000"/>
+        </w:rPr>
+        <w:t>,</w:t>
+      </w:r>
+      <w:r>
+        <w:rPr>
+          <w:bCs/>
+          <w:color w:val="000000"/>
+        </w:rPr>
+        <w:t>$</w:t>
+      </w:r>
+      <w:r>
+        <w:rPr>
+          <w:bCs/>
+          <w:color w:val="000000"/>
+        </w:rPr>
+        <w:t xml:space="preserve"> </w:t>
+      </w:r>
+      <w:r>
+        <w:rPr>
+          <w:rFonts w:eastAsia="Times New Roman" w:cs="Times New Roman"/>
+          <w:color w:val="000000"/>
+          <w:kern w:val="0"/>
+          <w:sz w:val="20"/>
+          <w:szCs w:val="20"/>
+          <w:lang w:val="ru-RU" w:eastAsia="ru-RU" w:bidi="ar-SA"/>
+        </w:rPr>
+        <w:t>{</w:t>
+      </w:r>
+      <w:r>
+        <w:rPr>
+          <w:rFonts w:eastAsia="Times New Roman" w:cs="Times New Roman"/>
+          <w:color w:val="000000"/>
+          <w:kern w:val="0"/>
+          <w:sz w:val="20"/>
+          <w:szCs w:val="20"/>
+          <w:lang w:val="en-US" w:eastAsia="ru-RU" w:bidi="ar-SA"/>
+        </w:rPr>
+        <w:t>manufacturer_name}</w:t>
+      </w:r>
+      <w:r>
+        <w:rPr>
+          <w:color w:val="000000"/>
+        </w:rPr>
+        <w:t xml:space="preserve">, </w:t>
+      </w:r>
+      <w:r>
+        <w:rPr>
+          <w:rFonts w:eastAsia="Times New Roman" w:cs="Times New Roman"/>
+          <w:color w:val="000000"/>
+          <w:kern w:val="0"/>
+          <w:sz w:val="20"/>
+          <w:szCs w:val="20"/>
+          <w:lang w:val="ru-RU" w:eastAsia="ru-RU" w:bidi="ar-SA"/>
+        </w:rPr>
+        <w:t>${</w:t>
+      </w:r>
+      <w:r>
+        <w:rPr>
+          <w:rFonts w:eastAsia="Times New Roman" w:cs="Times New Roman"/>
+          <w:color w:val="000000"/>
+          <w:kern w:val="0"/>
+          <w:sz w:val="20"/>
+          <w:szCs w:val="20"/>
+          <w:lang w:val="en-US" w:eastAsia="ru-RU" w:bidi="ar-SA"/>
+        </w:rPr>
+        <w:t>manufacturer_name}</w:t>
+      </w:r>
+      <w:r>
+        <w:rPr>
+          <w:color w:val="000000"/>
+        </w:rPr>
+        <w:t xml:space="preserve"> поставляет ${</w:t>
+      </w:r>
+      <w:r>
+        <w:rPr>
+          <w:rFonts w:eastAsia="Times New Roman" w:cs="Times New Roman"/>
+          <w:color w:val="000000"/>
+          <w:kern w:val="0"/>
+          <w:sz w:val="20"/>
+          <w:szCs w:val="20"/>
+          <w:lang w:val="en-US" w:eastAsia="ru-RU" w:bidi="ar-SA"/>
+        </w:rPr>
+        <w:t>consignee_name</w:t>
+      </w:r>
+      <w:r>
+        <w:rPr>
+          <w:color w:val="000000"/>
+        </w:rPr>
+        <w:t xml:space="preserve">}, </w:t>
+      </w:r>
+      <w:r>
+        <w:rPr>
+          <w:color w:val="000000"/>
+        </w:rPr>
+        <w:t>$</w:t>
+      </w:r>
+      <w:r>
+        <w:rPr>
+          <w:color w:val="000000"/>
+        </w:rPr>
+        <w:t>{</w:t>
+      </w:r>
+      <w:r>
+        <w:rPr>
+          <w:rFonts w:eastAsia="Times New Roman" w:cs="Times New Roman"/>
+          <w:color w:val="000000"/>
+          <w:kern w:val="0"/>
+          <w:sz w:val="20"/>
+          <w:szCs w:val="20"/>
+          <w:lang w:val="en-US" w:eastAsia="ru-RU" w:bidi="ar-SA"/>
+        </w:rPr>
+        <w:t>consignee_country</w:t>
+      </w:r>
+      <w:r>
+        <w:rPr>
+          <w:color w:val="000000"/>
+        </w:rPr>
+        <w:t xml:space="preserve">}, товар: </w:t>
+      </w:r>
+    </w:p>
+    <w:p>
+      <w:pPr>
+        <w:pStyle w:val="Normal"/>
+        <w:ind w:right="-284" w:hanging="0"/>
+        <w:jc w:val="both"/>
+        <w:rPr>
+          <w:b w:val="false"/>
+          <w:b w:val="false"/>
+          <w:bCs w:val="false"/>
+        </w:rPr>
+      </w:pPr>
+      <w:r>
+        <w:rPr>
+          <w:b w:val="false"/>
+          <w:bCs w:val="false"/>
+          <w:color w:val="000000"/>
+        </w:rPr>
+        <w:t>${block_product}</w:t>
+      </w:r>
+    </w:p>
+    <w:p>
+      <w:pPr>
+        <w:pStyle w:val="Normal"/>
+        <w:ind w:right="-284" w:hanging="0"/>
+        <w:jc w:val="both"/>
+        <w:rPr>
+          <w:b/>
+          <w:b/>
+          <w:color w:val="000000"/>
+        </w:rPr>
+      </w:pPr>
+      <w:r>
+        <w:rPr>
+          <w:b/>
+          <w:color w:val="000000"/>
+        </w:rPr>
+        <w:t xml:space="preserve">- </w:t>
+      </w:r>
+      <w:r>
+        <w:rPr>
+          <w:color w:val="000000"/>
+        </w:rPr>
+        <w:t>${</w:t>
+      </w:r>
+      <w:r>
+        <w:rPr>
+          <w:b w:val="false"/>
+          <w:bCs w:val="false"/>
+          <w:color w:val="000000"/>
+        </w:rPr>
+        <w:t>product_</w:t>
+      </w:r>
+      <w:bookmarkStart w:id="7" w:name="__DdeLink__39_16639988212"/>
+      <w:r>
+        <w:rPr>
+          <w:rFonts w:eastAsia="Times New Roman" w:cs="Times New Roman"/>
+          <w:color w:val="000000"/>
+          <w:kern w:val="0"/>
+          <w:sz w:val="20"/>
+          <w:szCs w:val="20"/>
+          <w:lang w:val="en-US" w:eastAsia="ru-RU" w:bidi="ar-SA"/>
+        </w:rPr>
+        <w:t>name</w:t>
+      </w:r>
+      <w:bookmarkEnd w:id="7"/>
+      <w:r>
+        <w:rPr>
+          <w:color w:val="000000"/>
+        </w:rPr>
+        <w:t>}, марка: ${</w:t>
+      </w:r>
+      <w:r>
+        <w:rPr>
+          <w:b w:val="false"/>
+          <w:bCs w:val="false"/>
+          <w:color w:val="000000"/>
+        </w:rPr>
+        <w:t>product_</w:t>
+      </w:r>
+      <w:bookmarkStart w:id="8" w:name="__DdeLink__41_16639988211"/>
+      <w:r>
+        <w:rPr>
+          <w:color w:val="000000"/>
+        </w:rPr>
+        <w:t>brand</w:t>
+      </w:r>
+      <w:bookmarkEnd w:id="8"/>
+      <w:r>
+        <w:rPr>
+          <w:color w:val="000000"/>
+        </w:rPr>
+        <w:t>}, артикул: ${</w:t>
+      </w:r>
+      <w:r>
+        <w:rPr>
+          <w:b w:val="false"/>
+          <w:bCs w:val="false"/>
+          <w:color w:val="000000"/>
+        </w:rPr>
+        <w:t>product_</w:t>
+      </w:r>
+      <w:r>
+        <w:rPr>
+          <w:rFonts w:eastAsia="Times New Roman" w:cs="Times New Roman"/>
+          <w:color w:val="000000"/>
+          <w:kern w:val="0"/>
+          <w:sz w:val="20"/>
+          <w:szCs w:val="20"/>
+          <w:lang w:val="ru-RU" w:eastAsia="ru-RU" w:bidi="ar-SA"/>
+        </w:rPr>
+        <w:t>item_number</w:t>
+      </w:r>
+      <w:r>
+        <w:rPr>
+          <w:color w:val="000000"/>
+        </w:rPr>
+        <w:t>}, код ТН ВЭД: ${</w:t>
+      </w:r>
+      <w:r>
+        <w:rPr>
+          <w:b w:val="false"/>
+          <w:bCs w:val="false"/>
+          <w:color w:val="000000"/>
+        </w:rPr>
+        <w:t>product_</w:t>
+      </w:r>
+      <w:r>
+        <w:rPr>
+          <w:color w:val="000000"/>
+        </w:rPr>
+        <w:t>hs</w:t>
+      </w:r>
+      <w:bookmarkStart w:id="9" w:name="__DdeLink__50_16639988211"/>
+      <w:bookmarkStart w:id="10" w:name="__DdeLink__37_16639988211"/>
+      <w:r>
+        <w:rPr>
+          <w:rFonts w:eastAsia="Times New Roman" w:cs="Times New Roman"/>
+          <w:color w:val="000000"/>
+          <w:kern w:val="0"/>
+          <w:sz w:val="20"/>
+          <w:szCs w:val="20"/>
+          <w:lang w:val="ru-RU" w:eastAsia="ru-RU" w:bidi="ar-SA"/>
+        </w:rPr>
+        <w:t>code</w:t>
+      </w:r>
+      <w:bookmarkEnd w:id="9"/>
+      <w:bookmarkEnd w:id="10"/>
+      <w:r>
+        <w:rPr>
+          <w:color w:val="000000"/>
+        </w:rPr>
+        <w:t>}</w:t>
+      </w:r>
+      <w:r>
+        <w:rPr>
+          <w:b w:val="false"/>
+          <w:bCs w:val="false"/>
+          <w:color w:val="000000"/>
+        </w:rPr>
+        <w:t>;</w:t>
+      </w:r>
+    </w:p>
+    <w:p>
+      <w:pPr>
+        <w:pStyle w:val="Normal"/>
+        <w:jc w:val="both"/>
+        <w:rPr>
+          <w:color w:val="000000"/>
+          <w:highlight w:val="yellow"/>
+        </w:rPr>
+      </w:pPr>
+      <w:r>
+        <w:rPr>
+          <w:b w:val="false"/>
+          <w:bCs w:val="false"/>
+          <w:color w:val="000000"/>
+        </w:rPr>
+        <w:t>${/block_product}</w:t>
+      </w:r>
+    </w:p>
+    <w:p>
+      <w:pPr>
+        <w:pStyle w:val="Normal"/>
+        <w:jc w:val="both"/>
+        <w:rPr>
+          <w:color w:val="000000"/>
+          <w:highlight w:val="yellow"/>
+        </w:rPr>
+      </w:pPr>
+      <w:r>
+        <w:rPr>
+          <w:color w:val="000000"/>
+        </w:rPr>
+        <w:t xml:space="preserve">      </w:t>
+      </w:r>
+      <w:r>
+        <w:rPr>
+          <w:color w:val="000000"/>
+        </w:rPr>
         <w:tab/>
-        <w:t xml:space="preserve"> </w:t>
+        <w:t xml:space="preserve">Производителем продукции является </w:t>
+      </w:r>
+      <w:r>
+        <w:rPr>
+          <w:rFonts w:eastAsia="Times New Roman" w:cs="Times New Roman"/>
+          <w:color w:val="000000"/>
+          <w:kern w:val="0"/>
+          <w:sz w:val="20"/>
+          <w:szCs w:val="20"/>
+          <w:lang w:val="ru-RU" w:eastAsia="ru-RU" w:bidi="ar-SA"/>
+        </w:rPr>
+        <w:t>${</w:t>
+      </w:r>
+      <w:r>
+        <w:rPr>
+          <w:rFonts w:eastAsia="Times New Roman" w:cs="Times New Roman"/>
+          <w:color w:val="000000"/>
+          <w:kern w:val="0"/>
+          <w:sz w:val="20"/>
+          <w:szCs w:val="20"/>
+          <w:lang w:val="en-US" w:eastAsia="ru-RU" w:bidi="ar-SA"/>
+        </w:rPr>
+        <w:t>manufacturer_name}</w:t>
+      </w:r>
+      <w:r>
+        <w:rPr>
+          <w:color w:val="000000"/>
+        </w:rPr>
+        <w:t xml:space="preserve">, </w:t>
+      </w:r>
+      <w:r>
+        <w:rPr>
+          <w:color w:val="000000"/>
+        </w:rPr>
+        <w:t>$</w:t>
+      </w:r>
+      <w:r>
+        <w:rPr>
+          <w:color w:val="000000"/>
+        </w:rPr>
+        <w:t>{</w:t>
+      </w:r>
+      <w:r>
+        <w:rPr>
+          <w:rFonts w:eastAsia="Times New Roman" w:cs="Times New Roman"/>
+          <w:color w:val="000000"/>
+          <w:kern w:val="0"/>
+          <w:sz w:val="20"/>
+          <w:szCs w:val="20"/>
+          <w:lang w:val="en-US" w:eastAsia="ru-RU" w:bidi="ar-SA"/>
+        </w:rPr>
+        <w:t>consignee_country</w:t>
+      </w:r>
+      <w:r>
+        <w:rPr>
+          <w:color w:val="000000"/>
+        </w:rPr>
+        <w:t>}. При производстве товара используется сырье и материалы российского и импортного производства, что подтверждено калькуляцией, заверенной Генеральным директором ${</w:t>
+      </w:r>
+      <w:r>
+        <w:rPr>
+          <w:rFonts w:eastAsia="Times New Roman" w:cs="Times New Roman"/>
+          <w:color w:val="000000"/>
+          <w:kern w:val="0"/>
+          <w:sz w:val="20"/>
+          <w:szCs w:val="20"/>
+          <w:lang w:val="en-US" w:eastAsia="ru-RU" w:bidi="ar-SA"/>
+        </w:rPr>
+        <w:t>manufacturer_name</w:t>
+      </w:r>
+      <w:r>
+        <w:rPr>
+          <w:color w:val="000000"/>
+        </w:rPr>
+        <w:t xml:space="preserve">}, </w:t>
+      </w:r>
+      <w:r>
+        <w:rPr>
+          <w:bCs/>
+          <w:color w:val="000000"/>
+        </w:rPr>
+        <w:t>договорами на покупку сырья, счет-фактурами, а также паспортами качес</w:t>
+      </w:r>
+      <w:r>
+        <w:rPr>
+          <w:bCs/>
+          <w:color w:val="000000"/>
+        </w:rPr>
+        <w:t>т</w:t>
+      </w:r>
+      <w:r>
+        <w:rPr>
+          <w:bCs/>
+          <w:color w:val="000000"/>
+        </w:rPr>
+        <w:t>ва, сертификатами испытаний на сырье.</w:t>
+      </w:r>
+      <w:r>
+        <w:rPr>
+          <w:color w:val="000000"/>
+        </w:rPr>
+        <w:t xml:space="preserve">  Производство продукции подтверждается письмом о технологическом процессе производства, </w:t>
+      </w:r>
+      <w:r>
+        <w:rPr/>
+        <w:t xml:space="preserve">свидетельством о государственной регистрации продукции, </w:t>
+      </w:r>
+      <w:r>
+        <w:rPr>
+          <w:bCs/>
+          <w:color w:val="000000"/>
+        </w:rPr>
+        <w:t xml:space="preserve">техническимм условиями. </w:t>
+      </w:r>
+    </w:p>
+    <w:p>
+      <w:pPr>
+        <w:pStyle w:val="Normal"/>
+        <w:ind w:firstLine="709"/>
+        <w:jc w:val="both"/>
+        <w:rPr>
+          <w:color w:val="000000"/>
+        </w:rPr>
+      </w:pPr>
+      <w:r>
+        <w:rPr>
+          <w:color w:val="000000"/>
+        </w:rPr>
+        <w:t>Товарная позиция 3206 (группа 32), в которой классифицируется Краситель-концентрат чёрный, марка: Carbonis, артикул: Carbonis 05-Р</w:t>
+      </w:r>
+      <w:r>
+        <w:rPr>
+          <w:rStyle w:val="11"/>
+          <w:color w:val="000000"/>
+          <w:sz w:val="20"/>
+        </w:rPr>
+        <w:t xml:space="preserve">, </w:t>
+      </w:r>
+      <w:r>
+        <w:rPr>
+          <w:color w:val="000000"/>
+          <w:u w:val="single"/>
+        </w:rPr>
+        <w:t>включена</w:t>
+      </w:r>
+      <w:r>
+        <w:rPr>
+          <w:color w:val="000000"/>
+        </w:rPr>
+        <w:t xml:space="preserve"> в Перечень условий, производственных и технологический операций, при выполнении которых товар считается происходящим из той страны, в которой они имели место, являющийся приложением к Правилам (далее – Перечень).</w:t>
+      </w:r>
+    </w:p>
+    <w:p>
+      <w:pPr>
+        <w:pStyle w:val="Normal"/>
+        <w:ind w:firstLine="709"/>
+        <w:jc w:val="both"/>
+        <w:rPr>
+          <w:bCs/>
+          <w:color w:val="000000"/>
+        </w:rPr>
+      </w:pPr>
+      <w:r>
+        <w:rPr>
+          <w:color w:val="000000"/>
+        </w:rPr>
+        <w:t xml:space="preserve">В отношении </w:t>
+      </w:r>
+      <w:r>
+        <w:rPr>
+          <w:b/>
+          <w:color w:val="000000"/>
+          <w:lang w:bidi="ru-RU"/>
+        </w:rPr>
+        <w:t>заявленной продукции</w:t>
+      </w:r>
+      <w:r>
+        <w:rPr>
+          <w:color w:val="000000"/>
+        </w:rPr>
+        <w:t xml:space="preserve">, классифицируемой в указанной товарной позиции, предусмотрено следующее условие: </w:t>
+      </w:r>
+      <w:r>
+        <w:rPr>
+          <w:b/>
+          <w:color w:val="000000"/>
+        </w:rPr>
+        <w:t>Изготовление из материалов любых позиций, при котором все используемые материалы должны классифицироваться в позиции, отличной от позиции продукта. Однако материалы той же позиции, что и продукт, могут использоваться при условии, что их стоимость не превышает 20 % цены конечной продукции.</w:t>
+      </w:r>
+    </w:p>
+    <w:p>
+      <w:pPr>
+        <w:pStyle w:val="Normal"/>
+        <w:jc w:val="both"/>
+        <w:rPr>
+          <w:color w:val="000000"/>
+        </w:rPr>
+      </w:pPr>
+      <w:r>
+        <w:rPr>
+          <w:color w:val="000000"/>
+        </w:rPr>
+      </w:r>
+    </w:p>
+    <w:p>
+      <w:pPr>
+        <w:pStyle w:val="Normal"/>
+        <w:jc w:val="both"/>
+        <w:rPr>
+          <w:b/>
+          <w:b/>
+          <w:color w:val="000000"/>
+        </w:rPr>
+      </w:pPr>
+      <w:r>
+        <w:rPr>
+          <w:b/>
+          <w:color w:val="000000"/>
+        </w:rPr>
+        <w:t xml:space="preserve">Основные стадии производства включают в себя: </w:t>
+      </w:r>
+    </w:p>
+    <w:p>
+      <w:pPr>
+        <w:pStyle w:val="Normal"/>
+        <w:jc w:val="both"/>
+        <w:rPr>
+          <w:color w:val="000000"/>
+        </w:rPr>
+      </w:pPr>
+      <w:r>
+        <w:rPr>
+          <w:color w:val="000000"/>
+        </w:rPr>
+        <w:t xml:space="preserve">1. Засыпка компонентов в технологические емкости; </w:t>
+      </w:r>
+    </w:p>
+    <w:p>
+      <w:pPr>
+        <w:pStyle w:val="Normal"/>
+        <w:jc w:val="both"/>
+        <w:rPr>
+          <w:color w:val="000000"/>
+        </w:rPr>
+      </w:pPr>
+      <w:r>
+        <w:rPr>
+          <w:color w:val="000000"/>
+        </w:rPr>
+        <w:t>2. Подсушка, предварительный нагрев. При постоянном перемешивании в бункерах компоненты поступают в питатели, которые загружаются техническим углеродом, воском полимерным, полимером;</w:t>
+      </w:r>
+    </w:p>
+    <w:p>
+      <w:pPr>
+        <w:pStyle w:val="Normal"/>
+        <w:jc w:val="both"/>
+        <w:rPr>
+          <w:color w:val="000000"/>
+        </w:rPr>
+      </w:pPr>
+      <w:r>
+        <w:rPr>
+          <w:color w:val="000000"/>
+        </w:rPr>
+        <w:t xml:space="preserve">3. Дозирование компонентов в экструдер; </w:t>
+      </w:r>
+    </w:p>
+    <w:p>
+      <w:pPr>
+        <w:pStyle w:val="Normal"/>
+        <w:jc w:val="both"/>
+        <w:rPr>
+          <w:color w:val="000000"/>
+        </w:rPr>
+      </w:pPr>
+      <w:r>
+        <w:rPr>
+          <w:color w:val="000000"/>
+        </w:rPr>
+        <w:t>4. Транспортировка компонентов шнеком к фильере, в процессе которого компоненты расплавляются, перемешиваются и под давлением происходит однородное дозирование в фильеру;</w:t>
+      </w:r>
+    </w:p>
+    <w:p>
+      <w:pPr>
+        <w:pStyle w:val="Normal"/>
+        <w:jc w:val="both"/>
+        <w:rPr>
+          <w:color w:val="000000"/>
+        </w:rPr>
+      </w:pPr>
+      <w:r>
+        <w:rPr>
+          <w:color w:val="000000"/>
+        </w:rPr>
+        <w:t>5. Резка расплавленного материала с одновременным охлажденем водой;</w:t>
+      </w:r>
+    </w:p>
+    <w:p>
+      <w:pPr>
+        <w:pStyle w:val="Normal"/>
+        <w:jc w:val="both"/>
+        <w:rPr>
+          <w:color w:val="000000"/>
+        </w:rPr>
+      </w:pPr>
+      <w:r>
+        <w:rPr>
+          <w:color w:val="000000"/>
+        </w:rPr>
+        <w:t>6. Сушка готовых гранул суперконцентрата через центрифугу;</w:t>
+      </w:r>
+    </w:p>
+    <w:p>
+      <w:pPr>
+        <w:pStyle w:val="Normal"/>
+        <w:jc w:val="both"/>
+        <w:rPr>
+          <w:color w:val="000000"/>
+        </w:rPr>
+      </w:pPr>
+      <w:r>
+        <w:rPr>
+          <w:color w:val="000000"/>
+        </w:rPr>
+        <w:t xml:space="preserve">7. Взвешивание, растарка и упаковка готового продукта по мешкам.  </w:t>
+      </w:r>
+    </w:p>
+    <w:p>
+      <w:pPr>
+        <w:pStyle w:val="Normal"/>
+        <w:jc w:val="both"/>
+        <w:rPr>
+          <w:color w:val="000000"/>
+        </w:rPr>
+      </w:pPr>
+      <w:r>
+        <w:rPr>
+          <w:color w:val="000000"/>
+        </w:rPr>
+      </w:r>
+    </w:p>
+    <w:p>
+      <w:pPr>
+        <w:pStyle w:val="Normal"/>
+        <w:jc w:val="both"/>
+        <w:rPr>
+          <w:color w:val="000000"/>
+        </w:rPr>
+      </w:pPr>
+      <w:r>
+        <w:rPr>
+          <w:color w:val="000000"/>
+        </w:rPr>
+        <w:t>При производстве заявленной продукции используется следующее сырье, материалы и комплектующие:</w:t>
+      </w:r>
+    </w:p>
+    <w:p>
+      <w:pPr>
+        <w:pStyle w:val="Normal"/>
+        <w:jc w:val="both"/>
+        <w:rPr>
+          <w:b/>
+          <w:b/>
+          <w:color w:val="FF0000"/>
+          <w:sz w:val="24"/>
+          <w:szCs w:val="24"/>
+          <w:highlight w:val="yellow"/>
+        </w:rPr>
+      </w:pPr>
+      <w:r>
+        <w:rPr>
+          <w:b/>
+          <w:color w:val="FF0000"/>
+          <w:sz w:val="24"/>
+          <w:szCs w:val="24"/>
+          <w:highlight w:val="yellow"/>
+        </w:rPr>
+      </w:r>
+    </w:p>
+    <w:tbl>
+      <w:tblPr>
+        <w:tblW w:w="9301" w:type="dxa"/>
+        <w:jc w:val="center"/>
+        <w:tblInd w:w="0" w:type="dxa"/>
+        <w:tblCellMar>
+          <w:top w:w="0" w:type="dxa"/>
+          <w:left w:w="108" w:type="dxa"/>
+          <w:bottom w:w="0" w:type="dxa"/>
+          <w:right w:w="108" w:type="dxa"/>
+        </w:tblCellMar>
+        <w:tblLook w:val="04a0" w:noHBand="0" w:noVBand="1" w:firstColumn="1" w:lastRow="0" w:lastColumn="0" w:firstRow="1"/>
+      </w:tblPr>
+      <w:tblGrid>
+        <w:gridCol w:w="2174"/>
+        <w:gridCol w:w="1631"/>
+        <w:gridCol w:w="3542"/>
+        <w:gridCol w:w="1953"/>
+      </w:tblGrid>
+      <w:tr>
+        <w:trPr/>
+        <w:tc>
+          <w:tcPr>
+            <w:tcW w:w="2174" w:type="dxa"/>
+            <w:tcBorders>
+              <w:top w:val="single" w:sz="4" w:space="0" w:color="000000"/>
+              <w:left w:val="single" w:sz="4" w:space="0" w:color="000000"/>
+              <w:bottom w:val="single" w:sz="4" w:space="0" w:color="000000"/>
+              <w:right w:val="single" w:sz="4" w:space="0" w:color="000000"/>
+            </w:tcBorders>
+            <w:shd w:color="auto" w:fill="auto" w:val="clear"/>
+          </w:tcPr>
+          <w:p>
+            <w:pPr>
+              <w:pStyle w:val="Normal"/>
+              <w:jc w:val="center"/>
+              <w:rPr>
+                <w:b/>
+                <w:b/>
+                <w:color w:val="000000"/>
+              </w:rPr>
+            </w:pPr>
+            <w:r>
+              <w:rPr>
+                <w:b/>
+                <w:color w:val="000000"/>
+              </w:rPr>
+              <w:t>Наименование продукции</w:t>
+            </w:r>
+          </w:p>
+        </w:tc>
+        <w:tc>
+          <w:tcPr>
+            <w:tcW w:w="1631" w:type="dxa"/>
+            <w:tcBorders>
+              <w:top w:val="single" w:sz="4" w:space="0" w:color="000000"/>
+              <w:left w:val="single" w:sz="4" w:space="0" w:color="000000"/>
+              <w:bottom w:val="single" w:sz="4" w:space="0" w:color="000000"/>
+              <w:right w:val="single" w:sz="4" w:space="0" w:color="000000"/>
+            </w:tcBorders>
+            <w:shd w:color="auto" w:fill="auto" w:val="clear"/>
+          </w:tcPr>
+          <w:p>
+            <w:pPr>
+              <w:pStyle w:val="Normal"/>
+              <w:jc w:val="center"/>
+              <w:rPr>
+                <w:b/>
+                <w:b/>
+                <w:color w:val="000000"/>
+              </w:rPr>
+            </w:pPr>
+            <w:r>
+              <w:rPr>
+                <w:b/>
+                <w:color w:val="000000"/>
+              </w:rPr>
+              <w:t>Код ТН ВЭД</w:t>
+            </w:r>
+          </w:p>
+        </w:tc>
+        <w:tc>
+          <w:tcPr>
+            <w:tcW w:w="3542" w:type="dxa"/>
+            <w:tcBorders>
+              <w:top w:val="single" w:sz="4" w:space="0" w:color="000000"/>
+              <w:left w:val="single" w:sz="4" w:space="0" w:color="000000"/>
+              <w:bottom w:val="single" w:sz="4" w:space="0" w:color="000000"/>
+              <w:right w:val="single" w:sz="4" w:space="0" w:color="000000"/>
+            </w:tcBorders>
+            <w:shd w:color="auto" w:fill="auto" w:val="clear"/>
+          </w:tcPr>
+          <w:p>
+            <w:pPr>
+              <w:pStyle w:val="Normal"/>
+              <w:jc w:val="center"/>
+              <w:rPr>
+                <w:b/>
+                <w:b/>
+                <w:color w:val="000000"/>
+              </w:rPr>
+            </w:pPr>
+            <w:r>
+              <w:rPr>
+                <w:b/>
+                <w:color w:val="000000"/>
+              </w:rPr>
+              <w:t>Производитель/</w:t>
+            </w:r>
+          </w:p>
+          <w:p>
+            <w:pPr>
+              <w:pStyle w:val="Normal"/>
+              <w:jc w:val="center"/>
+              <w:rPr>
+                <w:b/>
+                <w:b/>
+                <w:color w:val="000000"/>
+              </w:rPr>
+            </w:pPr>
+            <w:r>
+              <w:rPr>
+                <w:b/>
+                <w:color w:val="000000"/>
+              </w:rPr>
+              <w:t>поставщик</w:t>
+            </w:r>
+          </w:p>
+        </w:tc>
+        <w:tc>
+          <w:tcPr>
+            <w:tcW w:w="1953" w:type="dxa"/>
+            <w:tcBorders>
+              <w:top w:val="single" w:sz="4" w:space="0" w:color="000000"/>
+              <w:left w:val="single" w:sz="4" w:space="0" w:color="000000"/>
+              <w:bottom w:val="single" w:sz="4" w:space="0" w:color="000000"/>
+              <w:right w:val="single" w:sz="4" w:space="0" w:color="000000"/>
+            </w:tcBorders>
+            <w:shd w:color="auto" w:fill="auto" w:val="clear"/>
+          </w:tcPr>
+          <w:p>
+            <w:pPr>
+              <w:pStyle w:val="Normal"/>
+              <w:jc w:val="center"/>
+              <w:rPr>
+                <w:b/>
+                <w:b/>
+                <w:color w:val="000000"/>
+              </w:rPr>
+            </w:pPr>
+            <w:r>
+              <w:rPr>
+                <w:b/>
+                <w:color w:val="000000"/>
+              </w:rPr>
+              <w:t>Страна происхождения</w:t>
+            </w:r>
+          </w:p>
+        </w:tc>
+      </w:tr>
+      <w:tr>
+        <w:trPr/>
+        <w:tc>
+          <w:tcPr>
+            <w:tcW w:w="2174" w:type="dxa"/>
+            <w:tcBorders>
+              <w:top w:val="single" w:sz="4" w:space="0" w:color="000000"/>
+              <w:left w:val="single" w:sz="4" w:space="0" w:color="000000"/>
+              <w:bottom w:val="single" w:sz="4" w:space="0" w:color="000000"/>
+              <w:right w:val="single" w:sz="4" w:space="0" w:color="000000"/>
+            </w:tcBorders>
+            <w:shd w:color="auto" w:fill="auto" w:val="clear"/>
+          </w:tcPr>
+          <w:p>
+            <w:pPr>
+              <w:pStyle w:val="Normal"/>
+              <w:jc w:val="both"/>
+              <w:rPr>
+                <w:bCs/>
+                <w:color w:val="000000"/>
+              </w:rPr>
+            </w:pPr>
+            <w:r>
+              <w:rPr>
+                <w:bCs/>
+                <w:color w:val="000000"/>
+              </w:rPr>
+              <w:t>Технический углерод</w:t>
+            </w:r>
+          </w:p>
+        </w:tc>
+        <w:tc>
+          <w:tcPr>
+            <w:tcW w:w="1631" w:type="dxa"/>
+            <w:tcBorders>
+              <w:top w:val="single" w:sz="4" w:space="0" w:color="000000"/>
+              <w:left w:val="single" w:sz="4" w:space="0" w:color="000000"/>
+              <w:bottom w:val="single" w:sz="4" w:space="0" w:color="000000"/>
+              <w:right w:val="single" w:sz="4" w:space="0" w:color="000000"/>
+            </w:tcBorders>
+            <w:shd w:color="auto" w:fill="auto" w:val="clear"/>
+          </w:tcPr>
+          <w:p>
+            <w:pPr>
+              <w:pStyle w:val="Normal"/>
+              <w:jc w:val="center"/>
+              <w:rPr>
+                <w:bCs/>
+                <w:color w:val="000000"/>
+              </w:rPr>
+            </w:pPr>
+            <w:r>
+              <w:rPr>
+                <w:bCs/>
+                <w:color w:val="000000"/>
+              </w:rPr>
+              <w:t>2803000000</w:t>
+            </w:r>
+          </w:p>
+        </w:tc>
+        <w:tc>
+          <w:tcPr>
+            <w:tcW w:w="3542" w:type="dxa"/>
+            <w:tcBorders>
+              <w:top w:val="single" w:sz="4" w:space="0" w:color="000000"/>
+              <w:left w:val="single" w:sz="4" w:space="0" w:color="000000"/>
+              <w:bottom w:val="single" w:sz="4" w:space="0" w:color="000000"/>
+              <w:right w:val="single" w:sz="4" w:space="0" w:color="000000"/>
+            </w:tcBorders>
+            <w:shd w:color="auto" w:fill="auto" w:val="clear"/>
+          </w:tcPr>
+          <w:p>
+            <w:pPr>
+              <w:pStyle w:val="Normal"/>
+              <w:jc w:val="center"/>
+              <w:rPr>
+                <w:bCs/>
+                <w:color w:val="000000"/>
+              </w:rPr>
+            </w:pPr>
+            <w:r>
+              <w:rPr>
+                <w:bCs/>
+                <w:color w:val="000000"/>
+              </w:rPr>
+              <w:t>ООО «Татнефть-АЗС центр» (Договор № 20500/2022/1007 от 22.09.2022)</w:t>
+            </w:r>
+          </w:p>
+        </w:tc>
+        <w:tc>
+          <w:tcPr>
+            <w:tcW w:w="1953" w:type="dxa"/>
+            <w:tcBorders>
+              <w:top w:val="single" w:sz="4" w:space="0" w:color="000000"/>
+              <w:left w:val="single" w:sz="4" w:space="0" w:color="000000"/>
+              <w:bottom w:val="single" w:sz="4" w:space="0" w:color="000000"/>
+              <w:right w:val="single" w:sz="4" w:space="0" w:color="000000"/>
+            </w:tcBorders>
+            <w:shd w:color="auto" w:fill="auto" w:val="clear"/>
+          </w:tcPr>
+          <w:p>
+            <w:pPr>
+              <w:pStyle w:val="Normal"/>
+              <w:jc w:val="center"/>
+              <w:rPr>
+                <w:bCs/>
+                <w:color w:val="000000"/>
+              </w:rPr>
+            </w:pPr>
+            <w:r>
+              <w:rPr>
+                <w:bCs/>
+                <w:color w:val="000000"/>
+              </w:rPr>
+              <w:t>Россия</w:t>
+            </w:r>
+          </w:p>
+        </w:tc>
+      </w:tr>
+      <w:tr>
+        <w:trPr/>
+        <w:tc>
+          <w:tcPr>
+            <w:tcW w:w="2174" w:type="dxa"/>
+            <w:tcBorders>
+              <w:top w:val="single" w:sz="4" w:space="0" w:color="000000"/>
+              <w:left w:val="single" w:sz="4" w:space="0" w:color="000000"/>
+              <w:bottom w:val="single" w:sz="4" w:space="0" w:color="000000"/>
+              <w:right w:val="single" w:sz="4" w:space="0" w:color="000000"/>
+            </w:tcBorders>
+            <w:shd w:color="auto" w:fill="auto" w:val="clear"/>
+          </w:tcPr>
+          <w:p>
+            <w:pPr>
+              <w:pStyle w:val="Normal"/>
+              <w:jc w:val="both"/>
+              <w:rPr>
+                <w:bCs/>
+                <w:color w:val="000000"/>
+              </w:rPr>
+            </w:pPr>
+            <w:r>
+              <w:rPr>
+                <w:bCs/>
+                <w:color w:val="000000"/>
+              </w:rPr>
+              <w:t>Воск полимерный</w:t>
+            </w:r>
+          </w:p>
+        </w:tc>
+        <w:tc>
+          <w:tcPr>
+            <w:tcW w:w="1631" w:type="dxa"/>
+            <w:tcBorders>
+              <w:top w:val="single" w:sz="4" w:space="0" w:color="000000"/>
+              <w:left w:val="single" w:sz="4" w:space="0" w:color="000000"/>
+              <w:bottom w:val="single" w:sz="4" w:space="0" w:color="000000"/>
+              <w:right w:val="single" w:sz="4" w:space="0" w:color="000000"/>
+            </w:tcBorders>
+            <w:shd w:color="auto" w:fill="auto" w:val="clear"/>
+          </w:tcPr>
+          <w:p>
+            <w:pPr>
+              <w:pStyle w:val="Normal"/>
+              <w:jc w:val="center"/>
+              <w:rPr>
+                <w:bCs/>
+                <w:color w:val="000000"/>
+              </w:rPr>
+            </w:pPr>
+            <w:r>
+              <w:rPr>
+                <w:bCs/>
+                <w:color w:val="000000"/>
+              </w:rPr>
+              <w:t>3404900009</w:t>
+            </w:r>
+          </w:p>
+        </w:tc>
+        <w:tc>
+          <w:tcPr>
+            <w:tcW w:w="3542" w:type="dxa"/>
+            <w:tcBorders>
+              <w:top w:val="single" w:sz="4" w:space="0" w:color="000000"/>
+              <w:left w:val="single" w:sz="4" w:space="0" w:color="000000"/>
+              <w:bottom w:val="single" w:sz="4" w:space="0" w:color="000000"/>
+              <w:right w:val="single" w:sz="4" w:space="0" w:color="000000"/>
+            </w:tcBorders>
+            <w:shd w:color="auto" w:fill="auto" w:val="clear"/>
+          </w:tcPr>
+          <w:p>
+            <w:pPr>
+              <w:pStyle w:val="Normal"/>
+              <w:jc w:val="center"/>
+              <w:rPr>
+                <w:color w:val="000000"/>
+              </w:rPr>
+            </w:pPr>
+            <w:r>
+              <w:rPr>
+                <w:color w:val="000000"/>
+              </w:rPr>
+              <w:t>ООО «Форпласт» (Договор № 455/2466 от 23.05.2022)</w:t>
+            </w:r>
+          </w:p>
+        </w:tc>
+        <w:tc>
+          <w:tcPr>
+            <w:tcW w:w="1953" w:type="dxa"/>
+            <w:tcBorders>
+              <w:top w:val="single" w:sz="4" w:space="0" w:color="000000"/>
+              <w:left w:val="single" w:sz="4" w:space="0" w:color="000000"/>
+              <w:bottom w:val="single" w:sz="4" w:space="0" w:color="000000"/>
+              <w:right w:val="single" w:sz="4" w:space="0" w:color="000000"/>
+            </w:tcBorders>
+            <w:shd w:color="auto" w:fill="auto" w:val="clear"/>
+          </w:tcPr>
+          <w:p>
+            <w:pPr>
+              <w:pStyle w:val="Normal"/>
+              <w:jc w:val="center"/>
+              <w:rPr>
+                <w:bCs/>
+                <w:color w:val="000000"/>
+              </w:rPr>
+            </w:pPr>
+            <w:r>
+              <w:rPr>
+                <w:bCs/>
+                <w:color w:val="000000"/>
+              </w:rPr>
+              <w:t>Россия</w:t>
+            </w:r>
+          </w:p>
+        </w:tc>
+      </w:tr>
+      <w:tr>
+        <w:trPr/>
+        <w:tc>
+          <w:tcPr>
+            <w:tcW w:w="2174" w:type="dxa"/>
+            <w:tcBorders>
+              <w:top w:val="single" w:sz="4" w:space="0" w:color="000000"/>
+              <w:left w:val="single" w:sz="4" w:space="0" w:color="000000"/>
+              <w:bottom w:val="single" w:sz="4" w:space="0" w:color="000000"/>
+              <w:right w:val="single" w:sz="4" w:space="0" w:color="000000"/>
+            </w:tcBorders>
+            <w:shd w:color="auto" w:fill="auto" w:val="clear"/>
+          </w:tcPr>
+          <w:p>
+            <w:pPr>
+              <w:pStyle w:val="Normal"/>
+              <w:jc w:val="both"/>
+              <w:rPr>
+                <w:bCs/>
+                <w:color w:val="000000"/>
+              </w:rPr>
+            </w:pPr>
+            <w:r>
+              <w:rPr>
+                <w:bCs/>
+                <w:color w:val="000000"/>
+              </w:rPr>
+              <w:t>Полимер</w:t>
+            </w:r>
+          </w:p>
+        </w:tc>
+        <w:tc>
+          <w:tcPr>
+            <w:tcW w:w="1631" w:type="dxa"/>
+            <w:tcBorders>
+              <w:top w:val="single" w:sz="4" w:space="0" w:color="000000"/>
+              <w:left w:val="single" w:sz="4" w:space="0" w:color="000000"/>
+              <w:bottom w:val="single" w:sz="4" w:space="0" w:color="000000"/>
+              <w:right w:val="single" w:sz="4" w:space="0" w:color="000000"/>
+            </w:tcBorders>
+            <w:shd w:color="auto" w:fill="auto" w:val="clear"/>
+          </w:tcPr>
+          <w:p>
+            <w:pPr>
+              <w:pStyle w:val="Normal"/>
+              <w:jc w:val="center"/>
+              <w:rPr>
+                <w:bCs/>
+                <w:color w:val="000000"/>
+              </w:rPr>
+            </w:pPr>
+            <w:r>
+              <w:rPr>
+                <w:bCs/>
+                <w:color w:val="000000"/>
+              </w:rPr>
+              <w:t>3901109000</w:t>
+            </w:r>
+          </w:p>
+        </w:tc>
+        <w:tc>
+          <w:tcPr>
+            <w:tcW w:w="3542" w:type="dxa"/>
+            <w:tcBorders>
+              <w:top w:val="single" w:sz="4" w:space="0" w:color="000000"/>
+              <w:left w:val="single" w:sz="4" w:space="0" w:color="000000"/>
+              <w:bottom w:val="single" w:sz="4" w:space="0" w:color="000000"/>
+              <w:right w:val="single" w:sz="4" w:space="0" w:color="000000"/>
+            </w:tcBorders>
+            <w:shd w:color="auto" w:fill="auto" w:val="clear"/>
+          </w:tcPr>
+          <w:p>
+            <w:pPr>
+              <w:pStyle w:val="Normal"/>
+              <w:jc w:val="center"/>
+              <w:rPr>
+                <w:color w:val="000000"/>
+              </w:rPr>
+            </w:pPr>
+            <w:r>
+              <w:rPr>
+                <w:color w:val="000000"/>
+                <w:lang w:val="en-US"/>
+              </w:rPr>
+              <w:t xml:space="preserve">LLC </w:t>
+            </w:r>
+            <w:r>
+              <w:rPr>
+                <w:color w:val="000000"/>
+              </w:rPr>
+              <w:t>«</w:t>
+            </w:r>
+            <w:r>
+              <w:rPr>
+                <w:color w:val="000000"/>
+                <w:lang w:val="en-US"/>
+              </w:rPr>
+              <w:t>SABIC</w:t>
+            </w:r>
+            <w:r>
+              <w:rPr>
+                <w:color w:val="000000"/>
+              </w:rPr>
+              <w:t>» (Договор № 1760/1 от 11.05.2022)</w:t>
+            </w:r>
+          </w:p>
+        </w:tc>
+        <w:tc>
+          <w:tcPr>
+            <w:tcW w:w="1953" w:type="dxa"/>
+            <w:tcBorders>
+              <w:top w:val="single" w:sz="4" w:space="0" w:color="000000"/>
+              <w:left w:val="single" w:sz="4" w:space="0" w:color="000000"/>
+              <w:bottom w:val="single" w:sz="4" w:space="0" w:color="000000"/>
+              <w:right w:val="single" w:sz="4" w:space="0" w:color="000000"/>
+            </w:tcBorders>
+            <w:shd w:color="auto" w:fill="auto" w:val="clear"/>
+          </w:tcPr>
+          <w:p>
+            <w:pPr>
+              <w:pStyle w:val="Normal"/>
+              <w:jc w:val="center"/>
+              <w:rPr>
+                <w:bCs/>
+                <w:color w:val="000000"/>
+              </w:rPr>
+            </w:pPr>
+            <w:r>
+              <w:rPr>
+                <w:bCs/>
+                <w:color w:val="000000"/>
+              </w:rPr>
+              <w:t>ОАЭ</w:t>
+            </w:r>
+          </w:p>
+        </w:tc>
+      </w:tr>
+    </w:tbl>
+    <w:p>
+      <w:pPr>
+        <w:pStyle w:val="Normal"/>
+        <w:ind w:firstLine="709"/>
+        <w:jc w:val="both"/>
+        <w:rPr>
+          <w:color w:val="000000"/>
+          <w:highlight w:val="yellow"/>
+        </w:rPr>
+      </w:pPr>
+      <w:r>
+        <w:rPr>
+          <w:color w:val="000000"/>
+          <w:highlight w:val="yellow"/>
+        </w:rPr>
+      </w:r>
+    </w:p>
+    <w:p>
+      <w:pPr>
+        <w:pStyle w:val="Normal"/>
+        <w:ind w:firstLine="709"/>
+        <w:jc w:val="both"/>
+        <w:rPr>
+          <w:color w:val="000000"/>
+          <w:highlight w:val="yellow"/>
+        </w:rPr>
+      </w:pPr>
+      <w:r>
+        <w:rPr>
+          <w:color w:val="000000"/>
+        </w:rPr>
+        <w:t xml:space="preserve">Импортные материалы, классифицируемые в той же позиции, что и готовый продукт при производстве </w:t>
+      </w:r>
+      <w:r>
+        <w:rPr>
+          <w:color w:val="000000"/>
+          <w:u w:val="single"/>
+        </w:rPr>
+        <w:t>не используются</w:t>
+      </w:r>
+      <w:r>
+        <w:rPr>
+          <w:color w:val="000000"/>
+        </w:rPr>
+        <w:t xml:space="preserve">. </w:t>
+      </w:r>
+    </w:p>
+    <w:p>
+      <w:pPr>
+        <w:pStyle w:val="Style22"/>
+        <w:jc w:val="both"/>
+        <w:rPr>
+          <w:color w:val="FF0000"/>
+          <w:highlight w:val="yellow"/>
+        </w:rPr>
+      </w:pPr>
+      <w:r>
+        <w:rPr>
+          <w:color w:val="FF0000"/>
+          <w:highlight w:val="yellow"/>
+        </w:rPr>
+      </w:r>
+    </w:p>
+    <w:p>
+      <w:pPr>
+        <w:pStyle w:val="Style22"/>
+        <w:tabs>
+          <w:tab w:val="clear" w:pos="4153"/>
+          <w:tab w:val="clear" w:pos="8306"/>
+          <w:tab w:val="center" w:pos="0" w:leader="none"/>
+        </w:tabs>
+        <w:jc w:val="both"/>
+        <w:rPr>
+          <w:color w:val="000000"/>
+        </w:rPr>
+      </w:pPr>
+      <w:r>
+        <w:rPr>
+          <w:color w:val="000000"/>
+        </w:rPr>
+        <w:tab/>
+        <w:t xml:space="preserve">В соответствии с правилами определения страны происхождения товаров, </w:t>
+      </w:r>
+      <w:r>
+        <w:rPr>
+          <w:bCs/>
+          <w:color w:val="000000"/>
+        </w:rPr>
+        <w:t xml:space="preserve">критерий достаточной обработки/переработки выражается соблюдением правила, </w:t>
+      </w:r>
+      <w:r>
+        <w:rPr>
+          <w:color w:val="000000"/>
+        </w:rPr>
+        <w:t xml:space="preserve">при котором должно выполняться </w:t>
+      </w:r>
+      <w:r>
+        <w:rPr>
+          <w:b/>
+          <w:color w:val="000000"/>
+        </w:rPr>
+        <w:t xml:space="preserve">изготовление из материалов любых позиций, при котором все используемые материалы должны классифицироваться в позиции, отличной от позиции продукта. Однако материалы той же позиции, что и продукт, могут использоваться при условии, что их стоимость не превышает 20 % цены конечной продукции. </w:t>
+      </w:r>
+      <w:r>
+        <w:rPr>
+          <w:color w:val="000000"/>
+        </w:rPr>
+        <w:t xml:space="preserve">Условия критерия достаточной обработки/переработки выполняются.   </w:t>
+      </w:r>
+    </w:p>
+    <w:p>
+      <w:pPr>
+        <w:pStyle w:val="Style22"/>
+        <w:tabs>
+          <w:tab w:val="clear" w:pos="4153"/>
+          <w:tab w:val="clear" w:pos="8306"/>
+          <w:tab w:val="center" w:pos="0" w:leader="none"/>
+        </w:tabs>
+        <w:jc w:val="both"/>
+        <w:rPr>
+          <w:color w:val="000000"/>
+        </w:rPr>
+      </w:pPr>
+      <w:r>
+        <w:rPr>
+          <w:color w:val="000000"/>
+        </w:rPr>
+      </w:r>
+    </w:p>
+    <w:p>
+      <w:pPr>
+        <w:pStyle w:val="Style22"/>
+        <w:tabs>
+          <w:tab w:val="clear" w:pos="4153"/>
+          <w:tab w:val="clear" w:pos="8306"/>
+          <w:tab w:val="center" w:pos="0" w:leader="none"/>
+        </w:tabs>
+        <w:jc w:val="both"/>
+        <w:rPr>
+          <w:color w:val="000000"/>
+          <w:highlight w:val="yellow"/>
+        </w:rPr>
+      </w:pPr>
+      <w:r>
+        <w:rPr>
+          <w:color w:val="000000"/>
+        </w:rPr>
+        <w:tab/>
+        <w:t xml:space="preserve">Таким образом, так как производство удовлетворяет условиям, предусмотренным Соглашением о Правилах определения страны происхождения товаров в Содружестве Независимых Государств от 20 ноября 2009 г., товар является продукцией российского происхождения. </w:t>
+      </w:r>
+    </w:p>
+    <w:p>
+      <w:pPr>
+        <w:pStyle w:val="Style22"/>
+        <w:tabs>
+          <w:tab w:val="clear" w:pos="4153"/>
+          <w:tab w:val="clear" w:pos="8306"/>
+        </w:tabs>
+        <w:jc w:val="both"/>
+        <w:rPr>
+          <w:color w:val="FF0000"/>
+        </w:rPr>
+      </w:pPr>
+      <w:r>
+        <w:rPr>
+          <w:color w:val="FF0000"/>
+        </w:rPr>
+      </w:r>
+    </w:p>
+    <w:p>
+      <w:pPr>
+        <w:pStyle w:val="Style22"/>
+        <w:tabs>
+          <w:tab w:val="clear" w:pos="4153"/>
+          <w:tab w:val="clear" w:pos="8306"/>
+        </w:tabs>
+        <w:ind w:firstLine="709"/>
+        <w:jc w:val="both"/>
+        <w:rPr>
+          <w:color w:val="000000"/>
+        </w:rPr>
+      </w:pPr>
+      <w:r>
+        <w:rPr>
+          <w:color w:val="000000"/>
+        </w:rPr>
+        <w:t>Заказчик экспертизы несет ответственность за достоверность предоставленных сведений. Документы возвращены Заказчику экспертизы.</w:t>
+      </w:r>
+    </w:p>
+    <w:p>
+      <w:pPr>
+        <w:pStyle w:val="Style22"/>
+        <w:tabs>
+          <w:tab w:val="clear" w:pos="4153"/>
+          <w:tab w:val="clear" w:pos="8306"/>
+        </w:tabs>
+        <w:jc w:val="both"/>
+        <w:rPr>
+          <w:color w:val="000000"/>
+        </w:rPr>
+      </w:pPr>
+      <w:r>
+        <w:rPr>
+          <w:b/>
+          <w:color w:val="000000"/>
+        </w:rPr>
+        <w:t>16. Приложение:</w:t>
+      </w:r>
+      <w:r>
+        <w:rPr>
+          <w:color w:val="000000"/>
+        </w:rPr>
+        <w:t xml:space="preserve"> не составлялось.</w:t>
+      </w:r>
+    </w:p>
+    <w:p>
+      <w:pPr>
+        <w:pStyle w:val="Style22"/>
+        <w:jc w:val="both"/>
+        <w:rPr>
+          <w:color w:val="000000"/>
+        </w:rPr>
+      </w:pPr>
+      <w:r>
+        <w:rPr>
+          <w:b/>
+          <w:color w:val="000000"/>
+          <w:u w:val="single"/>
+        </w:rPr>
+        <w:t xml:space="preserve">17. Заключение: </w:t>
+      </w:r>
+      <w:r>
+        <w:rPr>
+          <w:color w:val="000000"/>
+        </w:rPr>
+        <w:t xml:space="preserve">на основании вышеизложенного установлено, что товар: </w:t>
+      </w:r>
+    </w:p>
+    <w:p>
+      <w:pPr>
+        <w:pStyle w:val="Normal"/>
+        <w:ind w:right="-284" w:hanging="0"/>
+        <w:jc w:val="both"/>
+        <w:rPr>
+          <w:b w:val="false"/>
+          <w:b w:val="false"/>
+          <w:bCs w:val="false"/>
+        </w:rPr>
+      </w:pPr>
+      <w:r>
+        <w:rPr>
+          <w:b w:val="false"/>
+          <w:bCs w:val="false"/>
+          <w:color w:val="000000"/>
+        </w:rPr>
+        <w:t>${block_product}</w:t>
+      </w:r>
+    </w:p>
+    <w:p>
+      <w:pPr>
+        <w:pStyle w:val="Normal"/>
+        <w:ind w:right="-284" w:hanging="0"/>
+        <w:jc w:val="both"/>
+        <w:rPr>
+          <w:b/>
+          <w:b/>
+          <w:color w:val="000000"/>
+        </w:rPr>
+      </w:pPr>
+      <w:r>
+        <w:rPr>
+          <w:b/>
+          <w:color w:val="000000"/>
+        </w:rPr>
+        <w:t xml:space="preserve">- </w:t>
+      </w:r>
+      <w:r>
+        <w:rPr>
+          <w:color w:val="000000"/>
+        </w:rPr>
+        <w:t>${</w:t>
+      </w:r>
+      <w:r>
+        <w:rPr>
+          <w:b w:val="false"/>
+          <w:bCs w:val="false"/>
+          <w:color w:val="000000"/>
+        </w:rPr>
+        <w:t>product_</w:t>
+      </w:r>
+      <w:bookmarkStart w:id="11" w:name="__DdeLink__39_166399882121"/>
+      <w:r>
+        <w:rPr>
+          <w:rFonts w:eastAsia="Times New Roman" w:cs="Times New Roman"/>
+          <w:color w:val="000000"/>
+          <w:kern w:val="0"/>
+          <w:sz w:val="20"/>
+          <w:szCs w:val="20"/>
+          <w:lang w:val="en-US" w:eastAsia="ru-RU" w:bidi="ar-SA"/>
+        </w:rPr>
+        <w:t>name</w:t>
+      </w:r>
+      <w:bookmarkEnd w:id="11"/>
+      <w:r>
+        <w:rPr>
+          <w:color w:val="000000"/>
+        </w:rPr>
+        <w:t>}, марка: ${</w:t>
+      </w:r>
+      <w:r>
+        <w:rPr>
+          <w:b w:val="false"/>
+          <w:bCs w:val="false"/>
+          <w:color w:val="000000"/>
+        </w:rPr>
+        <w:t>product_</w:t>
+      </w:r>
+      <w:bookmarkStart w:id="12" w:name="__DdeLink__41_166399882111"/>
+      <w:r>
+        <w:rPr>
+          <w:color w:val="000000"/>
+        </w:rPr>
+        <w:t>brand</w:t>
+      </w:r>
+      <w:bookmarkEnd w:id="12"/>
+      <w:r>
+        <w:rPr>
+          <w:color w:val="000000"/>
+        </w:rPr>
+        <w:t>}, артикул: ${</w:t>
+      </w:r>
+      <w:r>
+        <w:rPr>
+          <w:b w:val="false"/>
+          <w:bCs w:val="false"/>
+          <w:color w:val="000000"/>
+        </w:rPr>
+        <w:t>product_</w:t>
+      </w:r>
+      <w:r>
+        <w:rPr>
+          <w:rFonts w:eastAsia="Times New Roman" w:cs="Times New Roman"/>
+          <w:color w:val="000000"/>
+          <w:kern w:val="0"/>
+          <w:sz w:val="20"/>
+          <w:szCs w:val="20"/>
+          <w:lang w:val="ru-RU" w:eastAsia="ru-RU" w:bidi="ar-SA"/>
+        </w:rPr>
+        <w:t>item_number</w:t>
+      </w:r>
+      <w:r>
+        <w:rPr>
+          <w:color w:val="000000"/>
+        </w:rPr>
+        <w:t>}, код ТН ВЭД: ${</w:t>
+      </w:r>
+      <w:r>
+        <w:rPr>
+          <w:b w:val="false"/>
+          <w:bCs w:val="false"/>
+          <w:color w:val="000000"/>
+        </w:rPr>
+        <w:t>product_</w:t>
+      </w:r>
+      <w:r>
+        <w:rPr>
+          <w:color w:val="000000"/>
+        </w:rPr>
+        <w:t>hs</w:t>
+      </w:r>
+      <w:bookmarkStart w:id="13" w:name="__DdeLink__50_166399882111"/>
+      <w:bookmarkStart w:id="14" w:name="__DdeLink__37_166399882111"/>
+      <w:r>
+        <w:rPr>
+          <w:rFonts w:eastAsia="Times New Roman" w:cs="Times New Roman"/>
+          <w:color w:val="000000"/>
+          <w:kern w:val="0"/>
+          <w:sz w:val="20"/>
+          <w:szCs w:val="20"/>
+          <w:lang w:val="ru-RU" w:eastAsia="ru-RU" w:bidi="ar-SA"/>
+        </w:rPr>
+        <w:t>code</w:t>
+      </w:r>
+      <w:bookmarkEnd w:id="13"/>
+      <w:bookmarkEnd w:id="14"/>
+      <w:r>
+        <w:rPr>
+          <w:color w:val="000000"/>
+        </w:rPr>
+        <w:t>}</w:t>
+      </w:r>
+      <w:r>
+        <w:rPr>
+          <w:b w:val="false"/>
+          <w:bCs w:val="false"/>
+          <w:color w:val="000000"/>
+        </w:rPr>
+        <w:t>;</w:t>
+      </w:r>
+    </w:p>
+    <w:p>
+      <w:pPr>
+        <w:pStyle w:val="Normal"/>
+        <w:jc w:val="both"/>
+        <w:rPr>
+          <w:color w:val="000000"/>
+          <w:highlight w:val="yellow"/>
+        </w:rPr>
+      </w:pPr>
+      <w:r>
+        <w:rPr>
+          <w:b w:val="false"/>
+          <w:bCs w:val="false"/>
+          <w:color w:val="000000"/>
+        </w:rPr>
+        <w:t>${/block_product}</w:t>
+      </w:r>
+    </w:p>
+    <w:p>
+      <w:pPr>
+        <w:pStyle w:val="Normal"/>
+        <w:jc w:val="both"/>
+        <w:rPr>
+          <w:b/>
+          <w:b/>
+          <w:color w:val="FF0000"/>
+        </w:rPr>
+      </w:pPr>
+      <w:r>
+        <w:rPr>
+          <w:b/>
+          <w:color w:val="FF0000"/>
+          <w:highlight w:val="yellow"/>
+        </w:rPr>
+        <w:t xml:space="preserve">     </w:t>
+      </w:r>
+    </w:p>
+    <w:p>
+      <w:pPr>
+        <w:pStyle w:val="Normal"/>
+        <w:ind w:firstLine="709"/>
+        <w:jc w:val="both"/>
+        <w:rPr>
+          <w:b/>
+          <w:b/>
+          <w:color w:val="000000"/>
+        </w:rPr>
+      </w:pPr>
+      <w:r>
+        <w:rPr>
+          <w:b/>
+          <w:color w:val="000000"/>
+        </w:rPr>
+        <w:t xml:space="preserve">Происхождение установлено в соответствии с Правилами определения страны происхождения товаров, утвержденными Соглашением о Правилах определения страны происхождения товаров в Содружестве Независимых Государств от 20 ноября 2009 г.   </w:t>
+      </w:r>
+    </w:p>
+    <w:p>
+      <w:pPr>
+        <w:pStyle w:val="Normal"/>
+        <w:ind w:firstLine="709"/>
+        <w:jc w:val="both"/>
+        <w:rPr>
+          <w:color w:val="FF0000"/>
+        </w:rPr>
+      </w:pPr>
+      <w:r>
+        <w:rPr>
+          <w:color w:val="FF0000"/>
+        </w:rPr>
+      </w:r>
+    </w:p>
+    <w:p>
+      <w:pPr>
+        <w:pStyle w:val="Normal"/>
+        <w:jc w:val="both"/>
+        <w:rPr>
+          <w:b/>
+          <w:b/>
+          <w:color w:val="000000"/>
+        </w:rPr>
+      </w:pPr>
+      <w:r>
+        <w:rPr>
+          <w:b/>
+          <w:color w:val="000000"/>
+        </w:rPr>
+        <w:t xml:space="preserve">       </w:t>
+      </w:r>
+      <w:r>
+        <w:rPr>
+          <w:b/>
+          <w:color w:val="000000"/>
+        </w:rPr>
+        <w:t xml:space="preserve">Критерий происхождения: </w:t>
+      </w:r>
+    </w:p>
+    <w:p>
+      <w:pPr>
+        <w:pStyle w:val="Normal"/>
+        <w:jc w:val="both"/>
+        <w:rPr>
+          <w:b/>
+          <w:b/>
+          <w:color w:val="000000"/>
+        </w:rPr>
+      </w:pPr>
+      <w:r>
+        <w:rPr>
+          <w:b/>
+          <w:color w:val="000000"/>
+        </w:rPr>
+      </w:r>
+    </w:p>
+    <w:p>
+      <w:pPr>
+        <w:pStyle w:val="Normal"/>
+        <w:ind w:right="-284" w:hanging="0"/>
+        <w:jc w:val="both"/>
+        <w:rPr>
+          <w:b/>
+          <w:b/>
+          <w:bCs/>
+          <w:i/>
+          <w:i/>
+          <w:iCs/>
+          <w:color w:val="000000"/>
+        </w:rPr>
+      </w:pPr>
+      <w:r>
+        <w:rPr>
+          <w:b/>
+          <w:color w:val="000000"/>
+        </w:rPr>
+        <w:t xml:space="preserve">«Д3206» – </w:t>
+      </w:r>
+      <w:r>
+        <w:rPr>
+          <w:b/>
+          <w:i/>
+          <w:color w:val="000000"/>
+        </w:rPr>
+        <w:t xml:space="preserve">товар подвергнут достаточной обработке/переработке в </w:t>
+      </w:r>
+      <w:r>
+        <w:rPr>
+          <w:b/>
+          <w:bCs/>
+          <w:i/>
+          <w:iCs/>
+          <w:color w:val="000000"/>
+        </w:rPr>
+        <w:t xml:space="preserve">Российской Федерации. </w:t>
       </w:r>
     </w:p>
     <w:p>
@@ -1700,338 +3768,7 @@
         </w:rPr>
       </w:pPr>
       <w:r>
-        <w:rPr>
-          <w:color w:val="000000"/>
-        </w:rPr>
-      </w:r>
-    </w:p>
-    <w:p>
-      <w:pPr>
-        <w:pStyle w:val="Normal"/>
-        <w:ind w:right="-284" w:hanging="0"/>
-        <w:jc w:val="both"/>
-        <w:rPr>
-          <w:color w:val="000000"/>
-        </w:rPr>
-      </w:pPr>
-      <w:r>
-        <w:rPr>
-          <w:color w:val="000000"/>
-        </w:rPr>
-      </w:r>
-    </w:p>
-    <w:p>
-      <w:pPr>
-        <w:pStyle w:val="Normal"/>
-        <w:ind w:right="-284" w:hanging="0"/>
-        <w:jc w:val="both"/>
-        <w:rPr>
-          <w:color w:val="000000"/>
-        </w:rPr>
-      </w:pPr>
-      <w:r>
-        <w:rPr>
-          <w:color w:val="000000"/>
-        </w:rPr>
-      </w:r>
-    </w:p>
-    <w:p>
-      <w:pPr>
-        <w:pStyle w:val="Normal"/>
-        <w:ind w:right="-284" w:hanging="0"/>
-        <w:jc w:val="both"/>
-        <w:rPr>
-          <w:color w:val="000000"/>
-        </w:rPr>
-      </w:pPr>
-      <w:r>
-        <w:rPr>
-          <w:color w:val="000000"/>
-        </w:rPr>
-      </w:r>
-    </w:p>
-    <w:p>
-      <w:pPr>
-        <w:pStyle w:val="Normal"/>
-        <w:ind w:right="-284" w:hanging="0"/>
-        <w:jc w:val="both"/>
-        <w:rPr>
-          <w:color w:val="000000"/>
-        </w:rPr>
-      </w:pPr>
-      <w:r>
-        <w:rPr>
-          <w:color w:val="000000"/>
-        </w:rPr>
-      </w:r>
-    </w:p>
-    <w:p>
-      <w:pPr>
-        <w:pStyle w:val="Normal"/>
-        <w:ind w:right="-284" w:hanging="0"/>
-        <w:jc w:val="both"/>
-        <w:rPr>
-          <w:color w:val="000000"/>
-        </w:rPr>
-      </w:pPr>
-      <w:r>
-        <w:rPr>
-          <w:color w:val="000000"/>
-        </w:rPr>
-      </w:r>
-    </w:p>
-    <w:p>
-      <w:pPr>
-        <w:pStyle w:val="Normal"/>
-        <w:ind w:right="-284" w:hanging="0"/>
-        <w:jc w:val="both"/>
-        <w:rPr>
-          <w:color w:val="000000"/>
-        </w:rPr>
-      </w:pPr>
-      <w:r>
-        <w:rPr>
-          <w:color w:val="000000"/>
-        </w:rPr>
-      </w:r>
-    </w:p>
-    <w:p>
-      <w:pPr>
-        <w:pStyle w:val="Normal"/>
-        <w:ind w:right="-284" w:hanging="0"/>
-        <w:jc w:val="both"/>
-        <w:rPr>
-          <w:color w:val="000000"/>
-        </w:rPr>
-      </w:pPr>
-      <w:r>
-        <w:rPr>
-          <w:color w:val="000000"/>
-        </w:rPr>
-      </w:r>
-    </w:p>
-    <w:p>
-      <w:pPr>
-        <w:pStyle w:val="Normal"/>
-        <w:ind w:right="-284" w:hanging="0"/>
-        <w:jc w:val="both"/>
-        <w:rPr>
-          <w:color w:val="000000"/>
-        </w:rPr>
-      </w:pPr>
-      <w:r>
-        <w:rPr>
-          <w:color w:val="000000"/>
-        </w:rPr>
-      </w:r>
-    </w:p>
-    <w:p>
-      <w:pPr>
-        <w:pStyle w:val="Normal"/>
-        <w:ind w:right="-284" w:hanging="0"/>
-        <w:jc w:val="both"/>
-        <w:rPr>
-          <w:color w:val="000000"/>
-        </w:rPr>
-      </w:pPr>
-      <w:r>
-        <w:rPr>
-          <w:color w:val="000000"/>
-        </w:rPr>
-      </w:r>
-    </w:p>
-    <w:p>
-      <w:pPr>
-        <w:pStyle w:val="Normal"/>
-        <w:ind w:right="-284" w:hanging="0"/>
-        <w:jc w:val="both"/>
-        <w:rPr>
-          <w:color w:val="000000"/>
-        </w:rPr>
-      </w:pPr>
-      <w:r>
-        <w:rPr>
-          <w:color w:val="000000"/>
-        </w:rPr>
-      </w:r>
-    </w:p>
-    <w:p>
-      <w:pPr>
-        <w:pStyle w:val="Normal"/>
-        <w:ind w:right="-284" w:hanging="0"/>
-        <w:jc w:val="both"/>
-        <w:rPr>
-          <w:color w:val="000000"/>
-        </w:rPr>
-      </w:pPr>
-      <w:r>
-        <w:rPr>
-          <w:color w:val="000000"/>
-        </w:rPr>
-      </w:r>
-    </w:p>
-    <w:p>
-      <w:pPr>
-        <w:pStyle w:val="Normal"/>
-        <w:ind w:right="-284" w:hanging="0"/>
-        <w:jc w:val="both"/>
-        <w:rPr>
-          <w:color w:val="000000"/>
-        </w:rPr>
-      </w:pPr>
-      <w:r>
-        <w:rPr>
-          <w:color w:val="000000"/>
-        </w:rPr>
-      </w:r>
-    </w:p>
-    <w:p>
-      <w:pPr>
-        <w:pStyle w:val="Normal"/>
-        <w:ind w:right="-284" w:hanging="0"/>
-        <w:jc w:val="both"/>
-        <w:rPr>
-          <w:color w:val="000000"/>
-        </w:rPr>
-      </w:pPr>
-      <w:r>
-        <w:rPr>
-          <w:color w:val="000000"/>
-        </w:rPr>
-      </w:r>
-    </w:p>
-    <w:p>
-      <w:pPr>
-        <w:pStyle w:val="Normal"/>
-        <w:ind w:right="-284" w:hanging="0"/>
-        <w:jc w:val="both"/>
-        <w:rPr>
-          <w:color w:val="000000"/>
-        </w:rPr>
-      </w:pPr>
-      <w:r>
-        <w:rPr>
-          <w:color w:val="000000"/>
-        </w:rPr>
-      </w:r>
-    </w:p>
-    <w:p>
-      <w:pPr>
-        <w:pStyle w:val="Normal"/>
-        <w:ind w:right="-284" w:hanging="0"/>
-        <w:jc w:val="both"/>
-        <w:rPr>
-          <w:color w:val="000000"/>
-        </w:rPr>
-      </w:pPr>
-      <w:r>
-        <w:rPr>
-          <w:color w:val="000000"/>
-        </w:rPr>
-      </w:r>
-    </w:p>
-    <w:p>
-      <w:pPr>
-        <w:pStyle w:val="Normal"/>
-        <w:ind w:right="-284" w:hanging="0"/>
-        <w:jc w:val="both"/>
-        <w:rPr>
-          <w:color w:val="000000"/>
-        </w:rPr>
-      </w:pPr>
-      <w:r>
-        <w:rPr>
-          <w:color w:val="000000"/>
-        </w:rPr>
-      </w:r>
-    </w:p>
-    <w:p>
-      <w:pPr>
-        <w:pStyle w:val="Normal"/>
-        <w:ind w:right="-284" w:hanging="0"/>
-        <w:jc w:val="both"/>
-        <w:rPr>
-          <w:color w:val="000000"/>
-        </w:rPr>
-      </w:pPr>
-      <w:r>
-        <w:rPr>
-          <w:color w:val="000000"/>
-        </w:rPr>
-      </w:r>
-    </w:p>
-    <w:p>
-      <w:pPr>
-        <w:pStyle w:val="Normal"/>
-        <w:ind w:right="-284" w:hanging="0"/>
-        <w:jc w:val="both"/>
-        <w:rPr>
-          <w:color w:val="000000"/>
-        </w:rPr>
-      </w:pPr>
-      <w:r>
-        <w:rPr>
-          <w:color w:val="000000"/>
-        </w:rPr>
-      </w:r>
-    </w:p>
-    <w:p>
-      <w:pPr>
-        <w:pStyle w:val="Normal"/>
-        <w:ind w:right="-284" w:hanging="0"/>
-        <w:jc w:val="both"/>
-        <w:rPr>
-          <w:color w:val="000000"/>
-        </w:rPr>
-      </w:pPr>
-      <w:r>
-        <w:rPr>
-          <w:color w:val="000000"/>
-        </w:rPr>
-      </w:r>
-    </w:p>
-    <w:p>
-      <w:pPr>
-        <w:pStyle w:val="Normal"/>
-        <w:ind w:right="-284" w:hanging="0"/>
-        <w:jc w:val="both"/>
-        <w:rPr>
-          <w:color w:val="000000"/>
-        </w:rPr>
-      </w:pPr>
-      <w:r>
-        <w:rPr>
-          <w:color w:val="000000"/>
-        </w:rPr>
-      </w:r>
-    </w:p>
-    <w:p>
-      <w:pPr>
-        <w:pStyle w:val="Normal"/>
-        <w:ind w:right="-284" w:hanging="0"/>
-        <w:jc w:val="both"/>
-        <w:rPr>
-          <w:color w:val="000000"/>
-        </w:rPr>
-      </w:pPr>
-      <w:r>
-        <w:rPr>
-          <w:color w:val="000000"/>
-        </w:rPr>
-      </w:r>
-    </w:p>
-    <w:p>
-      <w:pPr>
-        <w:pStyle w:val="Normal"/>
-        <w:ind w:right="-284" w:hanging="0"/>
-        <w:jc w:val="both"/>
-        <w:rPr>
-          <w:color w:val="000000"/>
-        </w:rPr>
-      </w:pPr>
-      <w:r>
         <w:rPr/>
-        <w:t>я покакал</w:t>
       </w:r>
     </w:p>
     <w:sectPr>
@@ -2070,7 +3807,7 @@
     </w:r>
     <w:r>
       <w:rPr/>
-      <w:t>2</w:t>
+      <w:t>3</w:t>
     </w:r>
     <w:r>
       <w:rPr/>

--- a/public/word-template/act_template.docx
+++ b/public/word-template/act_template.docx
@@ -489,32 +489,7 @@
           <w:bCs w:val="false"/>
           <w:color w:val="000000"/>
         </w:rPr>
-        <w:t>${block_product}</w:t>
-      </w:r>
-    </w:p>
-    <w:p>
-      <w:pPr>
-        <w:pStyle w:val="Normal"/>
-        <w:ind w:right="-284" w:hanging="0"/>
-        <w:jc w:val="both"/>
-        <w:rPr>
-          <w:b/>
-          <w:b/>
-          <w:color w:val="000000"/>
-        </w:rPr>
-      </w:pPr>
-      <w:r>
-        <w:rPr>
-          <w:b/>
-          <w:color w:val="000000"/>
-        </w:rPr>
-        <w:t xml:space="preserve">- </w:t>
-      </w:r>
-      <w:r>
-        <w:rPr>
-          <w:color w:val="000000"/>
-        </w:rPr>
-        <w:t>${</w:t>
+        <w:t>${block_product_</w:t>
       </w:r>
       <w:r>
         <w:rPr>
@@ -522,26 +497,7 @@
           <w:bCs w:val="false"/>
           <w:color w:val="000000"/>
         </w:rPr>
-        <w:t>product_</w:t>
-      </w:r>
-      <w:bookmarkStart w:id="2" w:name="__DdeLink__39_1663998821"/>
-      <w:r>
-        <w:rPr>
-          <w:rFonts w:eastAsia="Times New Roman" w:cs="Times New Roman"/>
-          <w:color w:val="000000"/>
-          <w:kern w:val="0"/>
-          <w:sz w:val="20"/>
-          <w:szCs w:val="20"/>
-          <w:lang w:val="en-US" w:eastAsia="ru-RU" w:bidi="ar-SA"/>
-        </w:rPr>
-        <w:t>name</w:t>
-      </w:r>
-      <w:bookmarkEnd w:id="2"/>
-      <w:r>
-        <w:rPr>
-          <w:color w:val="000000"/>
-        </w:rPr>
-        <w:t>}, марка: ${</w:t>
+        <w:t>main</w:t>
       </w:r>
       <w:r>
         <w:rPr>
@@ -549,21 +505,32 @@
           <w:bCs w:val="false"/>
           <w:color w:val="000000"/>
         </w:rPr>
-        <w:t>product_</w:t>
-      </w:r>
-      <w:bookmarkStart w:id="3" w:name="__DdeLink__41_1663998821"/>
-      <w:r>
-        <w:rPr>
-          <w:color w:val="000000"/>
-        </w:rPr>
-        <w:t>brand</w:t>
-      </w:r>
-      <w:bookmarkEnd w:id="3"/>
-      <w:r>
-        <w:rPr>
-          <w:color w:val="000000"/>
-        </w:rPr>
-        <w:t>}, артикул: ${</w:t>
+        <w:t>}</w:t>
+      </w:r>
+    </w:p>
+    <w:p>
+      <w:pPr>
+        <w:pStyle w:val="Normal"/>
+        <w:ind w:right="-284" w:hanging="0"/>
+        <w:jc w:val="both"/>
+        <w:rPr>
+          <w:b/>
+          <w:b/>
+          <w:color w:val="000000"/>
+        </w:rPr>
+      </w:pPr>
+      <w:r>
+        <w:rPr>
+          <w:b/>
+          <w:color w:val="000000"/>
+        </w:rPr>
+        <w:t xml:space="preserve">- </w:t>
+      </w:r>
+      <w:r>
+        <w:rPr>
+          <w:color w:val="000000"/>
+        </w:rPr>
+        <w:t>${</w:t>
       </w:r>
       <w:r>
         <w:rPr>
@@ -573,22 +540,24 @@
         </w:rPr>
         <w:t>product_</w:t>
       </w:r>
-      <w:r>
-        <w:rPr>
-          <w:rFonts w:eastAsia="Times New Roman" w:cs="Times New Roman"/>
-          <w:color w:val="000000"/>
-          <w:kern w:val="0"/>
-          <w:sz w:val="20"/>
-          <w:szCs w:val="20"/>
-          <w:lang w:val="ru-RU" w:eastAsia="ru-RU" w:bidi="ar-SA"/>
-        </w:rPr>
-        <w:t>item_number</w:t>
-      </w:r>
-      <w:r>
-        <w:rPr>
-          <w:color w:val="000000"/>
-        </w:rPr>
-        <w:t>}, код ТН ВЭД: ${</w:t>
+      <w:bookmarkStart w:id="2" w:name="__DdeLink__39_1663998821"/>
+      <w:r>
+        <w:rPr>
+          <w:rFonts w:eastAsia="Times New Roman" w:cs="Times New Roman"/>
+          <w:color w:val="000000"/>
+          <w:kern w:val="0"/>
+          <w:sz w:val="20"/>
+          <w:szCs w:val="20"/>
+          <w:lang w:val="en-US" w:eastAsia="ru-RU" w:bidi="ar-SA"/>
+        </w:rPr>
+        <w:t>name</w:t>
+      </w:r>
+      <w:bookmarkEnd w:id="2"/>
+      <w:r>
+        <w:rPr>
+          <w:color w:val="000000"/>
+        </w:rPr>
+        <w:t>}, марка: ${</w:t>
       </w:r>
       <w:r>
         <w:rPr>
@@ -598,14 +567,61 @@
         </w:rPr>
         <w:t>product_</w:t>
       </w:r>
+      <w:bookmarkStart w:id="3" w:name="__DdeLink__41_1663998821"/>
+      <w:r>
+        <w:rPr>
+          <w:color w:val="000000"/>
+        </w:rPr>
+        <w:t>brand</w:t>
+      </w:r>
+      <w:bookmarkEnd w:id="3"/>
+      <w:r>
+        <w:rPr>
+          <w:color w:val="000000"/>
+        </w:rPr>
+        <w:t>}, артикул: ${</w:t>
+      </w:r>
+      <w:r>
+        <w:rPr>
+          <w:b w:val="false"/>
+          <w:bCs w:val="false"/>
+          <w:color w:val="000000"/>
+        </w:rPr>
+        <w:t>product_</w:t>
+      </w:r>
+      <w:r>
+        <w:rPr>
+          <w:rFonts w:eastAsia="Times New Roman" w:cs="Times New Roman"/>
+          <w:color w:val="000000"/>
+          <w:kern w:val="0"/>
+          <w:sz w:val="20"/>
+          <w:szCs w:val="20"/>
+          <w:lang w:val="ru-RU" w:eastAsia="ru-RU" w:bidi="ar-SA"/>
+        </w:rPr>
+        <w:t>item_number</w:t>
+      </w:r>
+      <w:r>
+        <w:rPr>
+          <w:color w:val="000000"/>
+        </w:rPr>
+        <w:t>}, код ТН ВЭД: ${</w:t>
+      </w:r>
+      <w:r>
+        <w:rPr>
+          <w:b w:val="false"/>
+          <w:bCs w:val="false"/>
+          <w:color w:val="000000"/>
+        </w:rPr>
+        <w:t>product_</w:t>
+      </w:r>
       <w:r>
         <w:rPr>
           <w:color w:val="000000"/>
         </w:rPr>
         <w:t>hs</w:t>
       </w:r>
-      <w:bookmarkStart w:id="4" w:name="__DdeLink__50_1663998821"/>
-      <w:bookmarkStart w:id="5" w:name="__DdeLink__37_1663998821"/>
+      <w:bookmarkStart w:id="4" w:name="__DdeLink__37_1663998821"/>
+      <w:bookmarkStart w:id="5" w:name="__DdeLink__50_1663998821"/>
       <w:r>
         <w:rPr>
           <w:rFonts w:eastAsia="Times New Roman" w:cs="Times New Roman"/>
@@ -651,7 +667,23 @@
           <w:bCs w:val="false"/>
           <w:color w:val="000000"/>
         </w:rPr>
-        <w:t>${/block_product}</w:t>
+        <w:t>${/block_product_</w:t>
+      </w:r>
+      <w:r>
+        <w:rPr>
+          <w:b w:val="false"/>
+          <w:bCs w:val="false"/>
+          <w:color w:val="000000"/>
+        </w:rPr>
+        <w:t>main</w:t>
+      </w:r>
+      <w:r>
+        <w:rPr>
+          <w:b w:val="false"/>
+          <w:bCs w:val="false"/>
+          <w:color w:val="000000"/>
+        </w:rPr>
+        <w:t>}</w:t>
       </w:r>
     </w:p>
     <w:p>
@@ -1634,57 +1666,65 @@
         <w:rPr>
           <w:color w:val="000000"/>
         </w:rPr>
+        <w:t>, $</w:t>
+      </w:r>
+      <w:r>
+        <w:rPr>
+          <w:rFonts w:eastAsia="Times New Roman" w:cs="Times New Roman"/>
+          <w:bCs/>
+          <w:color w:val="000000"/>
+          <w:kern w:val="0"/>
+          <w:sz w:val="20"/>
+          <w:szCs w:val="20"/>
+          <w:lang w:val="ru-RU" w:eastAsia="ru-RU" w:bidi="ar-SA"/>
+        </w:rPr>
+        <w:t>{invoice}</w:t>
+      </w:r>
+      <w:r>
+        <w:rPr>
+          <w:bCs/>
+          <w:color w:val="000000"/>
+        </w:rPr>
+        <w:t>, $</w:t>
+      </w:r>
+      <w:r>
+        <w:rPr>
+          <w:rFonts w:eastAsia="Times New Roman" w:cs="Times New Roman"/>
+          <w:color w:val="000000"/>
+          <w:kern w:val="0"/>
+          <w:sz w:val="20"/>
+          <w:szCs w:val="20"/>
+          <w:lang w:val="ru-RU" w:eastAsia="ru-RU" w:bidi="ar-SA"/>
+        </w:rPr>
+        <w:t>{</w:t>
+      </w:r>
+      <w:r>
+        <w:rPr>
+          <w:rFonts w:eastAsia="Times New Roman" w:cs="Times New Roman"/>
+          <w:color w:val="000000"/>
+          <w:kern w:val="0"/>
+          <w:sz w:val="20"/>
+          <w:szCs w:val="20"/>
+          <w:lang w:val="en-US" w:eastAsia="ru-RU" w:bidi="ar-SA"/>
+        </w:rPr>
+        <w:t>manufacturer_name}</w:t>
+      </w:r>
+      <w:r>
+        <w:rPr>
+          <w:color w:val="000000"/>
+        </w:rPr>
         <w:t xml:space="preserve">, </w:t>
       </w:r>
       <w:r>
         <w:rPr>
-          <w:color w:val="000000"/>
-        </w:rPr>
-        <w:t>$</w:t>
-      </w:r>
-      <w:r>
-        <w:rPr>
-          <w:rFonts w:eastAsia="Times New Roman" w:cs="Times New Roman"/>
-          <w:bCs/>
+          <w:rFonts w:eastAsia="Times New Roman" w:cs="Times New Roman"/>
           <w:color w:val="000000"/>
           <w:kern w:val="0"/>
           <w:sz w:val="20"/>
           <w:szCs w:val="20"/>
           <w:lang w:val="ru-RU" w:eastAsia="ru-RU" w:bidi="ar-SA"/>
         </w:rPr>
-        <w:t>{invoice}</w:t>
-      </w:r>
-      <w:r>
-        <w:rPr>
-          <w:bCs/>
-          <w:color w:val="000000"/>
-        </w:rPr>
-        <w:t>,</w:t>
-      </w:r>
-      <w:r>
-        <w:rPr>
-          <w:bCs/>
-          <w:color w:val="000000"/>
-        </w:rPr>
-        <w:t>$</w:t>
-      </w:r>
-      <w:r>
-        <w:rPr>
-          <w:bCs/>
-          <w:color w:val="000000"/>
-        </w:rPr>
-        <w:t xml:space="preserve"> </w:t>
-      </w:r>
-      <w:r>
-        <w:rPr>
-          <w:rFonts w:eastAsia="Times New Roman" w:cs="Times New Roman"/>
-          <w:color w:val="000000"/>
-          <w:kern w:val="0"/>
-          <w:sz w:val="20"/>
-          <w:szCs w:val="20"/>
-          <w:lang w:val="ru-RU" w:eastAsia="ru-RU" w:bidi="ar-SA"/>
-        </w:rPr>
-        <w:t>{</w:t>
+        <w:t>${</w:t>
       </w:r>
       <w:r>
         <w:rPr>
@@ -1701,18 +1741,7 @@
         <w:rPr>
           <w:color w:val="000000"/>
         </w:rPr>
-        <w:t xml:space="preserve">, </w:t>
-      </w:r>
-      <w:r>
-        <w:rPr>
-          <w:rFonts w:eastAsia="Times New Roman" w:cs="Times New Roman"/>
-          <w:color w:val="000000"/>
-          <w:kern w:val="0"/>
-          <w:sz w:val="20"/>
-          <w:szCs w:val="20"/>
-          <w:lang w:val="ru-RU" w:eastAsia="ru-RU" w:bidi="ar-SA"/>
-        </w:rPr>
-        <w:t>${</w:t>
+        <w:t xml:space="preserve"> поставляет ${</w:t>
       </w:r>
       <w:r>
         <w:rPr>
@@ -1723,42 +1752,13 @@
           <w:szCs w:val="20"/>
           <w:lang w:val="en-US" w:eastAsia="ru-RU" w:bidi="ar-SA"/>
         </w:rPr>
-        <w:t>manufacturer_name}</w:t>
-      </w:r>
-      <w:r>
-        <w:rPr>
-          <w:color w:val="000000"/>
-        </w:rPr>
-        <w:t xml:space="preserve"> поставляет ${</w:t>
-      </w:r>
-      <w:r>
-        <w:rPr>
-          <w:rFonts w:eastAsia="Times New Roman" w:cs="Times New Roman"/>
-          <w:color w:val="000000"/>
-          <w:kern w:val="0"/>
-          <w:sz w:val="20"/>
-          <w:szCs w:val="20"/>
-          <w:lang w:val="en-US" w:eastAsia="ru-RU" w:bidi="ar-SA"/>
-        </w:rPr>
         <w:t>consignee_name</w:t>
       </w:r>
       <w:r>
         <w:rPr>
           <w:color w:val="000000"/>
         </w:rPr>
-        <w:t xml:space="preserve">}, </w:t>
-      </w:r>
-      <w:r>
-        <w:rPr>
-          <w:color w:val="000000"/>
-        </w:rPr>
-        <w:t>$</w:t>
-      </w:r>
-      <w:r>
-        <w:rPr>
-          <w:color w:val="000000"/>
-        </w:rPr>
-        <w:t>{</w:t>
+        <w:t>}, ${</w:t>
       </w:r>
       <w:r>
         <w:rPr>
@@ -1910,8 +1910,8 @@
         </w:rPr>
         <w:t>hs</w:t>
       </w:r>
-      <w:bookmarkStart w:id="9" w:name="__DdeLink__50_16639988211"/>
-      <w:bookmarkStart w:id="10" w:name="__DdeLink__37_16639988211"/>
+      <w:bookmarkStart w:id="9" w:name="__DdeLink__37_16639988211"/>
+      <w:bookmarkStart w:id="10" w:name="__DdeLink__50_16639988211"/>
       <w:r>
         <w:rPr>
           <w:rFonts w:eastAsia="Times New Roman" w:cs="Times New Roman"/>
@@ -2006,19 +2006,7 @@
         <w:rPr>
           <w:color w:val="000000"/>
         </w:rPr>
-        <w:t xml:space="preserve">, </w:t>
-      </w:r>
-      <w:r>
-        <w:rPr>
-          <w:color w:val="000000"/>
-        </w:rPr>
-        <w:t>$</w:t>
-      </w:r>
-      <w:r>
-        <w:rPr>
-          <w:color w:val="000000"/>
-        </w:rPr>
-        <w:t>{</w:t>
+        <w:t>, ${</w:t>
       </w:r>
       <w:r>
         <w:rPr>
@@ -2059,21 +2047,7 @@
           <w:bCs/>
           <w:color w:val="000000"/>
         </w:rPr>
-        <w:t>договорами на покупку сырья, счет-фактурами, а также паспортами качес</w:t>
-      </w:r>
-      <w:r>
-        <w:rPr>
-          <w:bCs/>
-          <w:color w:val="000000"/>
-        </w:rPr>
-        <w:t>т</w:t>
-      </w:r>
-      <w:r>
-        <w:rPr>
-          <w:bCs/>
-          <w:color w:val="000000"/>
-        </w:rPr>
-        <w:t>ва, сертификатами испытаний на сырье.</w:t>
+        <w:t>договорами на покупку сырья, счет-фактурами, а также паспортами качества, сертификатами испытаний на сырье.</w:t>
       </w:r>
       <w:r>
         <w:rPr>
@@ -3261,8 +3235,8 @@
         </w:rPr>
         <w:t>hs</w:t>
       </w:r>
-      <w:bookmarkStart w:id="13" w:name="__DdeLink__50_166399882111"/>
-      <w:bookmarkStart w:id="14" w:name="__DdeLink__37_166399882111"/>
+      <w:bookmarkStart w:id="13" w:name="__DdeLink__37_166399882111"/>
+      <w:bookmarkStart w:id="14" w:name="__DdeLink__50_166399882111"/>
       <w:r>
         <w:rPr>
           <w:rFonts w:eastAsia="Times New Roman" w:cs="Times New Roman"/>

--- a/public/word-template/act_template.docx
+++ b/public/word-template/act_template.docx
@@ -489,7 +489,32 @@
           <w:bCs w:val="false"/>
           <w:color w:val="000000"/>
         </w:rPr>
-        <w:t>${block_product_</w:t>
+        <w:t>${block_product_main}</w:t>
+      </w:r>
+    </w:p>
+    <w:p>
+      <w:pPr>
+        <w:pStyle w:val="Normal"/>
+        <w:ind w:right="-284" w:hanging="0"/>
+        <w:jc w:val="both"/>
+        <w:rPr>
+          <w:b/>
+          <w:b/>
+          <w:color w:val="000000"/>
+        </w:rPr>
+      </w:pPr>
+      <w:r>
+        <w:rPr>
+          <w:b/>
+          <w:color w:val="000000"/>
+        </w:rPr>
+        <w:t xml:space="preserve">- </w:t>
+      </w:r>
+      <w:r>
+        <w:rPr>
+          <w:color w:val="000000"/>
+        </w:rPr>
+        <w:t>${</w:t>
       </w:r>
       <w:r>
         <w:rPr>
@@ -497,7 +522,26 @@
           <w:bCs w:val="false"/>
           <w:color w:val="000000"/>
         </w:rPr>
-        <w:t>main</w:t>
+        <w:t>product_</w:t>
+      </w:r>
+      <w:bookmarkStart w:id="2" w:name="__DdeLink__39_1663998821"/>
+      <w:r>
+        <w:rPr>
+          <w:rFonts w:eastAsia="Times New Roman" w:cs="Times New Roman"/>
+          <w:color w:val="000000"/>
+          <w:kern w:val="0"/>
+          <w:sz w:val="20"/>
+          <w:szCs w:val="20"/>
+          <w:lang w:val="en-US" w:eastAsia="ru-RU" w:bidi="ar-SA"/>
+        </w:rPr>
+        <w:t>name</w:t>
+      </w:r>
+      <w:bookmarkEnd w:id="2"/>
+      <w:r>
+        <w:rPr>
+          <w:color w:val="000000"/>
+        </w:rPr>
+        <w:t>}, марка: ${</w:t>
       </w:r>
       <w:r>
         <w:rPr>
@@ -505,32 +549,21 @@
           <w:bCs w:val="false"/>
           <w:color w:val="000000"/>
         </w:rPr>
-        <w:t>}</w:t>
-      </w:r>
-    </w:p>
-    <w:p>
-      <w:pPr>
-        <w:pStyle w:val="Normal"/>
-        <w:ind w:right="-284" w:hanging="0"/>
-        <w:jc w:val="both"/>
-        <w:rPr>
-          <w:b/>
-          <w:b/>
-          <w:color w:val="000000"/>
-        </w:rPr>
-      </w:pPr>
-      <w:r>
-        <w:rPr>
-          <w:b/>
-          <w:color w:val="000000"/>
-        </w:rPr>
-        <w:t xml:space="preserve">- </w:t>
-      </w:r>
-      <w:r>
-        <w:rPr>
-          <w:color w:val="000000"/>
-        </w:rPr>
-        <w:t>${</w:t>
+        <w:t>product_</w:t>
+      </w:r>
+      <w:bookmarkStart w:id="3" w:name="__DdeLink__41_1663998821"/>
+      <w:r>
+        <w:rPr>
+          <w:color w:val="000000"/>
+        </w:rPr>
+        <w:t>brand</w:t>
+      </w:r>
+      <w:bookmarkEnd w:id="3"/>
+      <w:r>
+        <w:rPr>
+          <w:color w:val="000000"/>
+        </w:rPr>
+        <w:t>}, артикул: ${</w:t>
       </w:r>
       <w:r>
         <w:rPr>
@@ -540,24 +573,22 @@
         </w:rPr>
         <w:t>product_</w:t>
       </w:r>
-      <w:bookmarkStart w:id="2" w:name="__DdeLink__39_1663998821"/>
-      <w:r>
-        <w:rPr>
-          <w:rFonts w:eastAsia="Times New Roman" w:cs="Times New Roman"/>
-          <w:color w:val="000000"/>
-          <w:kern w:val="0"/>
-          <w:sz w:val="20"/>
-          <w:szCs w:val="20"/>
-          <w:lang w:val="en-US" w:eastAsia="ru-RU" w:bidi="ar-SA"/>
-        </w:rPr>
-        <w:t>name</w:t>
-      </w:r>
-      <w:bookmarkEnd w:id="2"/>
-      <w:r>
-        <w:rPr>
-          <w:color w:val="000000"/>
-        </w:rPr>
-        <w:t>}, марка: ${</w:t>
+      <w:r>
+        <w:rPr>
+          <w:rFonts w:eastAsia="Times New Roman" w:cs="Times New Roman"/>
+          <w:color w:val="000000"/>
+          <w:kern w:val="0"/>
+          <w:sz w:val="20"/>
+          <w:szCs w:val="20"/>
+          <w:lang w:val="ru-RU" w:eastAsia="ru-RU" w:bidi="ar-SA"/>
+        </w:rPr>
+        <w:t>item_number</w:t>
+      </w:r>
+      <w:r>
+        <w:rPr>
+          <w:color w:val="000000"/>
+        </w:rPr>
+        <w:t>}, код ТН ВЭД: ${</w:t>
       </w:r>
       <w:r>
         <w:rPr>
@@ -567,19 +598,32 @@
         </w:rPr>
         <w:t>product_</w:t>
       </w:r>
-      <w:bookmarkStart w:id="3" w:name="__DdeLink__41_1663998821"/>
-      <w:r>
-        <w:rPr>
-          <w:color w:val="000000"/>
-        </w:rPr>
-        <w:t>brand</w:t>
-      </w:r>
-      <w:bookmarkEnd w:id="3"/>
-      <w:r>
-        <w:rPr>
-          <w:color w:val="000000"/>
-        </w:rPr>
-        <w:t>}, артикул: ${</w:t>
+      <w:r>
+        <w:rPr>
+          <w:color w:val="000000"/>
+        </w:rPr>
+        <w:t>hs</w:t>
+      </w:r>
+      <w:bookmarkStart w:id="4" w:name="__DdeLink__37_1663998821"/>
+      <w:bookmarkStart w:id="5" w:name="__DdeLink__50_1663998821"/>
+      <w:r>
+        <w:rPr>
+          <w:rFonts w:eastAsia="Times New Roman" w:cs="Times New Roman"/>
+          <w:color w:val="000000"/>
+          <w:kern w:val="0"/>
+          <w:sz w:val="20"/>
+          <w:szCs w:val="20"/>
+          <w:lang w:val="ru-RU" w:eastAsia="ru-RU" w:bidi="ar-SA"/>
+        </w:rPr>
+        <w:t>code</w:t>
+      </w:r>
+      <w:bookmarkEnd w:id="4"/>
+      <w:bookmarkEnd w:id="5"/>
+      <w:r>
+        <w:rPr>
+          <w:color w:val="000000"/>
+        </w:rPr>
+        <w:t>}</w:t>
       </w:r>
       <w:r>
         <w:rPr>
@@ -587,87 +631,402 @@
           <w:bCs w:val="false"/>
           <w:color w:val="000000"/>
         </w:rPr>
-        <w:t>product_</w:t>
-      </w:r>
-      <w:r>
-        <w:rPr>
-          <w:rFonts w:eastAsia="Times New Roman" w:cs="Times New Roman"/>
-          <w:color w:val="000000"/>
-          <w:kern w:val="0"/>
-          <w:sz w:val="20"/>
-          <w:szCs w:val="20"/>
-          <w:lang w:val="ru-RU" w:eastAsia="ru-RU" w:bidi="ar-SA"/>
-        </w:rPr>
-        <w:t>item_number</w:t>
-      </w:r>
-      <w:r>
-        <w:rPr>
-          <w:color w:val="000000"/>
-        </w:rPr>
-        <w:t>}, код ТН ВЭД: ${</w:t>
-      </w:r>
+        <w:t>;</w:t>
+      </w:r>
+    </w:p>
+    <w:p>
+      <w:pPr>
+        <w:pStyle w:val="Normal"/>
+        <w:ind w:right="-284" w:hanging="0"/>
+        <w:jc w:val="both"/>
+        <w:rPr>
+          <w:b/>
+          <w:b/>
+          <w:color w:val="000000"/>
+        </w:rPr>
+      </w:pPr>
       <w:r>
         <w:rPr>
           <w:b w:val="false"/>
           <w:bCs w:val="false"/>
           <w:color w:val="000000"/>
         </w:rPr>
-        <w:t>product_</w:t>
-      </w:r>
-      <w:r>
-        <w:rPr>
-          <w:color w:val="000000"/>
-        </w:rPr>
-        <w:t>hs</w:t>
-      </w:r>
-      <w:bookmarkStart w:id="4" w:name="__DdeLink__37_1663998821"/>
-      <w:bookmarkStart w:id="5" w:name="__DdeLink__50_1663998821"/>
-      <w:r>
-        <w:rPr>
-          <w:rFonts w:eastAsia="Times New Roman" w:cs="Times New Roman"/>
-          <w:color w:val="000000"/>
-          <w:kern w:val="0"/>
-          <w:sz w:val="20"/>
-          <w:szCs w:val="20"/>
-          <w:lang w:val="ru-RU" w:eastAsia="ru-RU" w:bidi="ar-SA"/>
-        </w:rPr>
-        <w:t>code</w:t>
-      </w:r>
-      <w:bookmarkEnd w:id="4"/>
-      <w:bookmarkEnd w:id="5"/>
-      <w:r>
-        <w:rPr>
-          <w:color w:val="000000"/>
-        </w:rPr>
-        <w:t>}</w:t>
-      </w:r>
+        <w:t>${/block_product_main}</w:t>
+      </w:r>
+    </w:p>
+    <w:p>
+      <w:pPr>
+        <w:pStyle w:val="Normal"/>
+        <w:ind w:right="-284" w:hanging="0"/>
+        <w:jc w:val="both"/>
+        <w:rPr>
+          <w:color w:val="000000"/>
+        </w:rPr>
+      </w:pPr>
+      <w:r>
+        <w:rPr>
+          <w:b/>
+          <w:color w:val="000000"/>
+        </w:rPr>
+        <w:t>6. Количество (в единицах измерения):</w:t>
+      </w:r>
+      <w:r>
+        <w:rPr>
+          <w:color w:val="000000"/>
+        </w:rPr>
+        <w:t xml:space="preserve"> Вес брутто/нетто, ${</w:t>
+      </w:r>
+      <w:r>
+        <w:rPr>
+          <w:rFonts w:eastAsia="Times New Roman" w:cs="Times New Roman"/>
+          <w:color w:val="000000"/>
+          <w:kern w:val="0"/>
+          <w:sz w:val="20"/>
+          <w:szCs w:val="20"/>
+          <w:lang w:val="en-US" w:eastAsia="ru-RU" w:bidi="ar-SA"/>
+        </w:rPr>
+        <w:t>measure</w:t>
+      </w:r>
+      <w:r>
+        <w:rPr>
+          <w:color w:val="000000"/>
+        </w:rPr>
+        <w:t>}: ${</w:t>
+      </w:r>
+      <w:r>
+        <w:rPr>
+          <w:rFonts w:eastAsia="Times New Roman" w:cs="Times New Roman"/>
+          <w:color w:val="000000"/>
+          <w:kern w:val="0"/>
+          <w:sz w:val="20"/>
+          <w:szCs w:val="20"/>
+          <w:lang w:val="en-US" w:eastAsia="ru-RU" w:bidi="ar-SA"/>
+        </w:rPr>
+        <w:t>gross</w:t>
+      </w:r>
+      <w:r>
+        <w:rPr>
+          <w:color w:val="000000"/>
+        </w:rPr>
+        <w:t>} / ${</w:t>
+      </w:r>
+      <w:r>
+        <w:rPr>
+          <w:rFonts w:eastAsia="Times New Roman" w:cs="Times New Roman"/>
+          <w:color w:val="000000"/>
+          <w:kern w:val="0"/>
+          <w:sz w:val="20"/>
+          <w:szCs w:val="20"/>
+          <w:lang w:val="en-US" w:eastAsia="ru-RU" w:bidi="ar-SA"/>
+        </w:rPr>
+        <w:t>netto</w:t>
+      </w:r>
+      <w:r>
+        <w:rPr>
+          <w:color w:val="000000"/>
+        </w:rPr>
+        <w:t>}, ${</w:t>
+      </w:r>
+      <w:r>
+        <w:rPr>
+          <w:rFonts w:eastAsia="Times New Roman" w:cs="Times New Roman"/>
+          <w:color w:val="000000"/>
+          <w:kern w:val="0"/>
+          <w:sz w:val="20"/>
+          <w:szCs w:val="20"/>
+          <w:lang w:val="en-US" w:eastAsia="ru-RU" w:bidi="ar-SA"/>
+        </w:rPr>
+        <w:t>position</w:t>
+      </w:r>
+      <w:r>
+        <w:rPr>
+          <w:color w:val="000000"/>
+        </w:rPr>
+        <w:t>}.</w:t>
+      </w:r>
+    </w:p>
+    <w:p>
+      <w:pPr>
+        <w:pStyle w:val="Normal"/>
+        <w:ind w:right="-284" w:hanging="0"/>
+        <w:jc w:val="both"/>
+        <w:rPr>
+          <w:b/>
+          <w:b/>
+          <w:color w:val="000000"/>
+        </w:rPr>
+      </w:pPr>
+      <w:r>
+        <w:rPr>
+          <w:b/>
+          <w:color w:val="000000"/>
+        </w:rPr>
+        <w:t>7. ${</w:t>
+      </w:r>
+      <w:r>
+        <w:rPr>
+          <w:rFonts w:eastAsia="Times New Roman" w:cs="Times New Roman"/>
+          <w:b/>
+          <w:color w:val="000000"/>
+          <w:kern w:val="0"/>
+          <w:sz w:val="20"/>
+          <w:szCs w:val="20"/>
+          <w:lang w:val="en-US" w:eastAsia="ru-RU" w:bidi="ar-SA"/>
+        </w:rPr>
+        <w:t>contract</w:t>
+      </w:r>
+      <w:r>
+        <w:rPr>
+          <w:b/>
+          <w:color w:val="000000"/>
+        </w:rPr>
+        <w:t>}, ${</w:t>
+      </w:r>
+      <w:r>
+        <w:rPr>
+          <w:rFonts w:eastAsia="Times New Roman" w:cs="Times New Roman"/>
+          <w:b/>
+          <w:color w:val="000000"/>
+          <w:kern w:val="0"/>
+          <w:sz w:val="20"/>
+          <w:szCs w:val="20"/>
+          <w:lang w:val="en-US" w:eastAsia="ru-RU" w:bidi="ar-SA"/>
+        </w:rPr>
+        <w:t>invoice</w:t>
+      </w:r>
+      <w:r>
+        <w:rPr>
+          <w:b/>
+          <w:color w:val="000000"/>
+        </w:rPr>
+        <w:t>}.</w:t>
+      </w:r>
+    </w:p>
+    <w:p>
+      <w:pPr>
+        <w:pStyle w:val="Normal"/>
+        <w:ind w:right="-284" w:hanging="0"/>
+        <w:jc w:val="both"/>
+        <w:rPr>
+          <w:color w:val="000000"/>
+        </w:rPr>
+      </w:pPr>
+      <w:r>
+        <w:rPr>
+          <w:b/>
+          <w:color w:val="000000"/>
+        </w:rPr>
+        <w:t>8. Экспортер (страна):</w:t>
+      </w:r>
+      <w:r>
+        <w:rPr>
+          <w:color w:val="000000"/>
+        </w:rPr>
+        <w:t xml:space="preserve"> ${</w:t>
+      </w:r>
+      <w:r>
+        <w:rPr>
+          <w:rFonts w:eastAsia="Times New Roman" w:cs="Times New Roman"/>
+          <w:color w:val="000000"/>
+          <w:kern w:val="0"/>
+          <w:sz w:val="20"/>
+          <w:szCs w:val="20"/>
+          <w:lang w:val="en-US" w:eastAsia="ru-RU" w:bidi="ar-SA"/>
+        </w:rPr>
+        <w:t>exporter_name</w:t>
+      </w:r>
+      <w:r>
+        <w:rPr>
+          <w:color w:val="000000"/>
+        </w:rPr>
+        <w:t>}, ${</w:t>
+      </w:r>
+      <w:r>
+        <w:rPr>
+          <w:rFonts w:eastAsia="Times New Roman" w:cs="Times New Roman"/>
+          <w:color w:val="000000"/>
+          <w:kern w:val="0"/>
+          <w:sz w:val="20"/>
+          <w:szCs w:val="20"/>
+          <w:lang w:val="en-US" w:eastAsia="ru-RU" w:bidi="ar-SA"/>
+        </w:rPr>
+        <w:t>exporter_inn</w:t>
+      </w:r>
+      <w:r>
+        <w:rPr>
+          <w:color w:val="000000"/>
+        </w:rPr>
+        <w:t>}, ${</w:t>
+      </w:r>
+      <w:r>
+        <w:rPr>
+          <w:rFonts w:eastAsia="Times New Roman" w:cs="Times New Roman"/>
+          <w:color w:val="000000"/>
+          <w:kern w:val="0"/>
+          <w:sz w:val="20"/>
+          <w:szCs w:val="20"/>
+          <w:lang w:val="en-US" w:eastAsia="ru-RU" w:bidi="ar-SA"/>
+        </w:rPr>
+        <w:t>exporter_address</w:t>
+      </w:r>
+      <w:r>
+        <w:rPr>
+          <w:color w:val="000000"/>
+        </w:rPr>
+        <w:t>}, ${</w:t>
+      </w:r>
+      <w:r>
+        <w:rPr>
+          <w:rFonts w:eastAsia="Times New Roman" w:cs="Times New Roman"/>
+          <w:color w:val="000000"/>
+          <w:kern w:val="0"/>
+          <w:sz w:val="20"/>
+          <w:szCs w:val="20"/>
+          <w:lang w:val="en-US" w:eastAsia="ru-RU" w:bidi="ar-SA"/>
+        </w:rPr>
+        <w:t>exporter_country</w:t>
+      </w:r>
+      <w:r>
+        <w:rPr>
+          <w:color w:val="000000"/>
+        </w:rPr>
+        <w:t>}.</w:t>
+      </w:r>
+    </w:p>
+    <w:p>
+      <w:pPr>
+        <w:pStyle w:val="Normal"/>
+        <w:jc w:val="both"/>
+        <w:rPr>
+          <w:color w:val="000000"/>
+        </w:rPr>
+      </w:pPr>
+      <w:r>
+        <w:rPr>
+          <w:b/>
+          <w:color w:val="000000"/>
+        </w:rPr>
+        <w:t>9. Грузоотправитель (страна):</w:t>
+      </w:r>
+      <w:r>
+        <w:rPr>
+          <w:color w:val="000000"/>
+        </w:rPr>
+        <w:t xml:space="preserve"> ${</w:t>
+      </w:r>
+      <w:r>
+        <w:rPr>
+          <w:rFonts w:eastAsia="Times New Roman" w:cs="Times New Roman"/>
+          <w:color w:val="000000"/>
+          <w:kern w:val="0"/>
+          <w:sz w:val="20"/>
+          <w:szCs w:val="20"/>
+          <w:lang w:val="en-US" w:eastAsia="ru-RU" w:bidi="ar-SA"/>
+        </w:rPr>
+        <w:t>shipper_name</w:t>
+      </w:r>
+      <w:r>
+        <w:rPr>
+          <w:color w:val="000000"/>
+        </w:rPr>
+        <w:t>}, ${</w:t>
+      </w:r>
+      <w:r>
+        <w:rPr>
+          <w:rFonts w:eastAsia="Times New Roman" w:cs="Times New Roman"/>
+          <w:color w:val="000000"/>
+          <w:kern w:val="0"/>
+          <w:sz w:val="20"/>
+          <w:szCs w:val="20"/>
+          <w:lang w:val="en-US" w:eastAsia="ru-RU" w:bidi="ar-SA"/>
+        </w:rPr>
+        <w:t>shipper_inn</w:t>
+      </w:r>
+      <w:r>
+        <w:rPr>
+          <w:color w:val="000000"/>
+        </w:rPr>
+        <w:t>}, ${</w:t>
+      </w:r>
+      <w:r>
+        <w:rPr>
+          <w:rFonts w:eastAsia="Times New Roman" w:cs="Times New Roman"/>
+          <w:color w:val="000000"/>
+          <w:kern w:val="0"/>
+          <w:sz w:val="20"/>
+          <w:szCs w:val="20"/>
+          <w:lang w:val="en-US" w:eastAsia="ru-RU" w:bidi="ar-SA"/>
+        </w:rPr>
+        <w:t>shipper_address</w:t>
+      </w:r>
+      <w:r>
+        <w:rPr>
+          <w:color w:val="000000"/>
+        </w:rPr>
+        <w:t>}, ${</w:t>
+      </w:r>
+      <w:r>
+        <w:rPr>
+          <w:rFonts w:eastAsia="Times New Roman" w:cs="Times New Roman"/>
+          <w:color w:val="000000"/>
+          <w:kern w:val="0"/>
+          <w:sz w:val="20"/>
+          <w:szCs w:val="20"/>
+          <w:lang w:val="en-US" w:eastAsia="ru-RU" w:bidi="ar-SA"/>
+        </w:rPr>
+        <w:t>shipper_country</w:t>
+      </w:r>
+      <w:r>
+        <w:rPr>
+          <w:color w:val="000000"/>
+        </w:rPr>
+        <w:t>}.</w:t>
+      </w:r>
+    </w:p>
+    <w:p>
+      <w:pPr>
+        <w:pStyle w:val="Normal"/>
+        <w:jc w:val="both"/>
+        <w:rPr>
+          <w:color w:val="000000"/>
+        </w:rPr>
+      </w:pPr>
+      <w:r>
+        <w:rPr>
+          <w:b/>
+          <w:color w:val="000000"/>
+        </w:rPr>
+        <w:t>10. Изготовитель (страна):</w:t>
+      </w:r>
+    </w:p>
+    <w:p>
+      <w:pPr>
+        <w:pStyle w:val="Normal"/>
+        <w:jc w:val="both"/>
+        <w:rPr>
+          <w:color w:val="000000"/>
+        </w:rPr>
+      </w:pPr>
       <w:r>
         <w:rPr>
           <w:b w:val="false"/>
           <w:bCs w:val="false"/>
           <w:color w:val="000000"/>
         </w:rPr>
-        <w:t>;</w:t>
-      </w:r>
-    </w:p>
-    <w:p>
-      <w:pPr>
-        <w:pStyle w:val="Normal"/>
-        <w:ind w:right="-284" w:hanging="0"/>
-        <w:jc w:val="both"/>
-        <w:rPr>
-          <w:b/>
-          <w:b/>
-          <w:color w:val="000000"/>
-        </w:rPr>
-      </w:pPr>
-      <w:r>
-        <w:rPr>
+        <w:t>${block_</w:t>
+      </w:r>
+      <w:r>
+        <w:rPr>
+          <w:rFonts w:eastAsia="Times New Roman" w:cs="Times New Roman"/>
           <w:b w:val="false"/>
           <w:bCs w:val="false"/>
           <w:color w:val="000000"/>
-        </w:rPr>
-        <w:t>${/block_product_</w:t>
+          <w:kern w:val="0"/>
+          <w:sz w:val="20"/>
+          <w:szCs w:val="20"/>
+          <w:lang w:val="en-US" w:eastAsia="ru-RU" w:bidi="ar-SA"/>
+        </w:rPr>
+        <w:t>manufacturer</w:t>
       </w:r>
       <w:r>
         <w:rPr>
@@ -675,434 +1034,139 @@
           <w:bCs w:val="false"/>
           <w:color w:val="000000"/>
         </w:rPr>
-        <w:t>main</w:t>
-      </w:r>
+        <w:t>}</w:t>
+      </w:r>
+    </w:p>
+    <w:p>
+      <w:pPr>
+        <w:pStyle w:val="Normal"/>
+        <w:jc w:val="both"/>
+        <w:rPr>
+          <w:color w:val="000000"/>
+        </w:rPr>
+      </w:pPr>
       <w:r>
         <w:rPr>
           <w:b w:val="false"/>
           <w:bCs w:val="false"/>
           <w:color w:val="000000"/>
         </w:rPr>
+        <w:t xml:space="preserve">- </w:t>
+      </w:r>
+      <w:r>
+        <w:rPr>
+          <w:color w:val="000000"/>
+        </w:rPr>
+        <w:t>${</w:t>
+      </w:r>
+      <w:r>
+        <w:rPr>
+          <w:rFonts w:eastAsia="Times New Roman" w:cs="Times New Roman"/>
+          <w:color w:val="000000"/>
+          <w:kern w:val="0"/>
+          <w:sz w:val="20"/>
+          <w:szCs w:val="20"/>
+          <w:lang w:val="en-US" w:eastAsia="ru-RU" w:bidi="ar-SA"/>
+        </w:rPr>
+        <w:t>manufacturer_name</w:t>
+      </w:r>
+      <w:r>
+        <w:rPr>
+          <w:color w:val="000000"/>
+        </w:rPr>
+        <w:t>}, ${</w:t>
+      </w:r>
+      <w:r>
+        <w:rPr>
+          <w:rFonts w:eastAsia="Times New Roman" w:cs="Times New Roman"/>
+          <w:color w:val="000000"/>
+          <w:kern w:val="0"/>
+          <w:sz w:val="20"/>
+          <w:szCs w:val="20"/>
+          <w:lang w:val="en-US" w:eastAsia="ru-RU" w:bidi="ar-SA"/>
+        </w:rPr>
+        <w:t>manufacturer_inn</w:t>
+      </w:r>
+      <w:r>
+        <w:rPr>
+          <w:color w:val="000000"/>
+        </w:rPr>
+        <w:t>}, ${</w:t>
+      </w:r>
+      <w:r>
+        <w:rPr>
+          <w:rFonts w:eastAsia="Times New Roman" w:cs="Times New Roman"/>
+          <w:color w:val="000000"/>
+          <w:kern w:val="0"/>
+          <w:sz w:val="20"/>
+          <w:szCs w:val="20"/>
+          <w:lang w:val="en-US" w:eastAsia="ru-RU" w:bidi="ar-SA"/>
+        </w:rPr>
+        <w:t>manufacturer_address</w:t>
+      </w:r>
+      <w:r>
+        <w:rPr>
+          <w:color w:val="000000"/>
+        </w:rPr>
+        <w:t>}, ${</w:t>
+      </w:r>
+      <w:r>
+        <w:rPr>
+          <w:rFonts w:eastAsia="Times New Roman" w:cs="Times New Roman"/>
+          <w:color w:val="000000"/>
+          <w:kern w:val="0"/>
+          <w:sz w:val="20"/>
+          <w:szCs w:val="20"/>
+          <w:lang w:val="en-US" w:eastAsia="ru-RU" w:bidi="ar-SA"/>
+        </w:rPr>
+        <w:t>manufacturer_country</w:t>
+      </w:r>
+      <w:r>
+        <w:rPr>
+          <w:color w:val="000000"/>
+        </w:rPr>
+        <w:t>}.</w:t>
+      </w:r>
+    </w:p>
+    <w:p>
+      <w:pPr>
+        <w:pStyle w:val="Normal"/>
+        <w:ind w:right="-284" w:hanging="0"/>
+        <w:jc w:val="both"/>
+        <w:rPr>
+          <w:b/>
+          <w:b/>
+          <w:color w:val="000000"/>
+        </w:rPr>
+      </w:pPr>
+      <w:r>
+        <w:rPr>
+          <w:b w:val="false"/>
+          <w:bCs w:val="false"/>
+          <w:color w:val="000000"/>
+        </w:rPr>
+        <w:t>${/block_</w:t>
+      </w:r>
+      <w:r>
+        <w:rPr>
+          <w:rFonts w:eastAsia="Times New Roman" w:cs="Times New Roman"/>
+          <w:b w:val="false"/>
+          <w:bCs w:val="false"/>
+          <w:color w:val="000000"/>
+          <w:kern w:val="0"/>
+          <w:sz w:val="20"/>
+          <w:szCs w:val="20"/>
+          <w:lang w:val="en-US" w:eastAsia="ru-RU" w:bidi="ar-SA"/>
+        </w:rPr>
+        <w:t>manufacturer</w:t>
+      </w:r>
+      <w:r>
+        <w:rPr>
+          <w:b w:val="false"/>
+          <w:bCs w:val="false"/>
+          <w:color w:val="000000"/>
+        </w:rPr>
         <w:t>}</w:t>
-      </w:r>
-    </w:p>
-    <w:p>
-      <w:pPr>
-        <w:pStyle w:val="Normal"/>
-        <w:ind w:right="-284" w:hanging="0"/>
-        <w:jc w:val="both"/>
-        <w:rPr>
-          <w:color w:val="000000"/>
-        </w:rPr>
-      </w:pPr>
-      <w:r>
-        <w:rPr>
-          <w:b/>
-          <w:color w:val="000000"/>
-        </w:rPr>
-        <w:t>6. Количество (в единицах измерения):</w:t>
-      </w:r>
-      <w:r>
-        <w:rPr>
-          <w:color w:val="000000"/>
-        </w:rPr>
-        <w:t xml:space="preserve"> Вес брутто/нетто, ${</w:t>
-      </w:r>
-      <w:r>
-        <w:rPr>
-          <w:rFonts w:eastAsia="Times New Roman" w:cs="Times New Roman"/>
-          <w:color w:val="000000"/>
-          <w:kern w:val="0"/>
-          <w:sz w:val="20"/>
-          <w:szCs w:val="20"/>
-          <w:lang w:val="en-US" w:eastAsia="ru-RU" w:bidi="ar-SA"/>
-        </w:rPr>
-        <w:t>measure</w:t>
-      </w:r>
-      <w:r>
-        <w:rPr>
-          <w:color w:val="000000"/>
-        </w:rPr>
-        <w:t>}: ${</w:t>
-      </w:r>
-      <w:r>
-        <w:rPr>
-          <w:rFonts w:eastAsia="Times New Roman" w:cs="Times New Roman"/>
-          <w:color w:val="000000"/>
-          <w:kern w:val="0"/>
-          <w:sz w:val="20"/>
-          <w:szCs w:val="20"/>
-          <w:lang w:val="en-US" w:eastAsia="ru-RU" w:bidi="ar-SA"/>
-        </w:rPr>
-        <w:t>gross</w:t>
-      </w:r>
-      <w:r>
-        <w:rPr>
-          <w:color w:val="000000"/>
-        </w:rPr>
-        <w:t>} / ${</w:t>
-      </w:r>
-      <w:r>
-        <w:rPr>
-          <w:rFonts w:eastAsia="Times New Roman" w:cs="Times New Roman"/>
-          <w:color w:val="000000"/>
-          <w:kern w:val="0"/>
-          <w:sz w:val="20"/>
-          <w:szCs w:val="20"/>
-          <w:lang w:val="en-US" w:eastAsia="ru-RU" w:bidi="ar-SA"/>
-        </w:rPr>
-        <w:t>netto</w:t>
-      </w:r>
-      <w:r>
-        <w:rPr>
-          <w:color w:val="000000"/>
-        </w:rPr>
-        <w:t>}, ${</w:t>
-      </w:r>
-      <w:r>
-        <w:rPr>
-          <w:rFonts w:eastAsia="Times New Roman" w:cs="Times New Roman"/>
-          <w:color w:val="000000"/>
-          <w:kern w:val="0"/>
-          <w:sz w:val="20"/>
-          <w:szCs w:val="20"/>
-          <w:lang w:val="en-US" w:eastAsia="ru-RU" w:bidi="ar-SA"/>
-        </w:rPr>
-        <w:t>position</w:t>
-      </w:r>
-      <w:r>
-        <w:rPr>
-          <w:color w:val="000000"/>
-        </w:rPr>
-        <w:t>}.</w:t>
-      </w:r>
-    </w:p>
-    <w:p>
-      <w:pPr>
-        <w:pStyle w:val="Normal"/>
-        <w:ind w:right="-284" w:hanging="0"/>
-        <w:jc w:val="both"/>
-        <w:rPr>
-          <w:b/>
-          <w:b/>
-          <w:color w:val="000000"/>
-        </w:rPr>
-      </w:pPr>
-      <w:r>
-        <w:rPr>
-          <w:b/>
-          <w:color w:val="000000"/>
-        </w:rPr>
-        <w:t>7. ${</w:t>
-      </w:r>
-      <w:r>
-        <w:rPr>
-          <w:rFonts w:eastAsia="Times New Roman" w:cs="Times New Roman"/>
-          <w:b/>
-          <w:color w:val="000000"/>
-          <w:kern w:val="0"/>
-          <w:sz w:val="20"/>
-          <w:szCs w:val="20"/>
-          <w:lang w:val="en-US" w:eastAsia="ru-RU" w:bidi="ar-SA"/>
-        </w:rPr>
-        <w:t>contract</w:t>
-      </w:r>
-      <w:r>
-        <w:rPr>
-          <w:b/>
-          <w:color w:val="000000"/>
-        </w:rPr>
-        <w:t>}, ${</w:t>
-      </w:r>
-      <w:r>
-        <w:rPr>
-          <w:rFonts w:eastAsia="Times New Roman" w:cs="Times New Roman"/>
-          <w:b/>
-          <w:color w:val="000000"/>
-          <w:kern w:val="0"/>
-          <w:sz w:val="20"/>
-          <w:szCs w:val="20"/>
-          <w:lang w:val="en-US" w:eastAsia="ru-RU" w:bidi="ar-SA"/>
-        </w:rPr>
-        <w:t>invoice</w:t>
-      </w:r>
-      <w:r>
-        <w:rPr>
-          <w:b/>
-          <w:color w:val="000000"/>
-        </w:rPr>
-        <w:t>}.</w:t>
-      </w:r>
-    </w:p>
-    <w:p>
-      <w:pPr>
-        <w:pStyle w:val="Normal"/>
-        <w:ind w:right="-284" w:hanging="0"/>
-        <w:jc w:val="both"/>
-        <w:rPr>
-          <w:color w:val="000000"/>
-        </w:rPr>
-      </w:pPr>
-      <w:r>
-        <w:rPr>
-          <w:b/>
-          <w:color w:val="000000"/>
-        </w:rPr>
-        <w:t>8. Экспортер (страна):</w:t>
-      </w:r>
-      <w:r>
-        <w:rPr>
-          <w:color w:val="000000"/>
-        </w:rPr>
-        <w:t xml:space="preserve"> ${</w:t>
-      </w:r>
-      <w:r>
-        <w:rPr>
-          <w:rFonts w:eastAsia="Times New Roman" w:cs="Times New Roman"/>
-          <w:color w:val="000000"/>
-          <w:kern w:val="0"/>
-          <w:sz w:val="20"/>
-          <w:szCs w:val="20"/>
-          <w:lang w:val="en-US" w:eastAsia="ru-RU" w:bidi="ar-SA"/>
-        </w:rPr>
-        <w:t>exporter_name</w:t>
-      </w:r>
-      <w:r>
-        <w:rPr>
-          <w:color w:val="000000"/>
-        </w:rPr>
-        <w:t>}, ${</w:t>
-      </w:r>
-      <w:r>
-        <w:rPr>
-          <w:rFonts w:eastAsia="Times New Roman" w:cs="Times New Roman"/>
-          <w:color w:val="000000"/>
-          <w:kern w:val="0"/>
-          <w:sz w:val="20"/>
-          <w:szCs w:val="20"/>
-          <w:lang w:val="en-US" w:eastAsia="ru-RU" w:bidi="ar-SA"/>
-        </w:rPr>
-        <w:t>exporter_inn</w:t>
-      </w:r>
-      <w:r>
-        <w:rPr>
-          <w:color w:val="000000"/>
-        </w:rPr>
-        <w:t>}, ${</w:t>
-      </w:r>
-      <w:r>
-        <w:rPr>
-          <w:rFonts w:eastAsia="Times New Roman" w:cs="Times New Roman"/>
-          <w:color w:val="000000"/>
-          <w:kern w:val="0"/>
-          <w:sz w:val="20"/>
-          <w:szCs w:val="20"/>
-          <w:lang w:val="en-US" w:eastAsia="ru-RU" w:bidi="ar-SA"/>
-        </w:rPr>
-        <w:t>exporter_address</w:t>
-      </w:r>
-      <w:r>
-        <w:rPr>
-          <w:color w:val="000000"/>
-        </w:rPr>
-        <w:t>}, ${</w:t>
-      </w:r>
-      <w:r>
-        <w:rPr>
-          <w:rFonts w:eastAsia="Times New Roman" w:cs="Times New Roman"/>
-          <w:color w:val="000000"/>
-          <w:kern w:val="0"/>
-          <w:sz w:val="20"/>
-          <w:szCs w:val="20"/>
-          <w:lang w:val="en-US" w:eastAsia="ru-RU" w:bidi="ar-SA"/>
-        </w:rPr>
-        <w:t>exporter_country</w:t>
-      </w:r>
-      <w:r>
-        <w:rPr>
-          <w:color w:val="000000"/>
-        </w:rPr>
-        <w:t>}.</w:t>
-      </w:r>
-    </w:p>
-    <w:p>
-      <w:pPr>
-        <w:pStyle w:val="Normal"/>
-        <w:jc w:val="both"/>
-        <w:rPr>
-          <w:color w:val="000000"/>
-        </w:rPr>
-      </w:pPr>
-      <w:r>
-        <w:rPr>
-          <w:b/>
-          <w:color w:val="000000"/>
-        </w:rPr>
-        <w:t>9. Грузоотправитель (страна):</w:t>
-      </w:r>
-      <w:r>
-        <w:rPr>
-          <w:color w:val="000000"/>
-        </w:rPr>
-        <w:t xml:space="preserve"> ${</w:t>
-      </w:r>
-      <w:r>
-        <w:rPr>
-          <w:rFonts w:eastAsia="Times New Roman" w:cs="Times New Roman"/>
-          <w:color w:val="000000"/>
-          <w:kern w:val="0"/>
-          <w:sz w:val="20"/>
-          <w:szCs w:val="20"/>
-          <w:lang w:val="en-US" w:eastAsia="ru-RU" w:bidi="ar-SA"/>
-        </w:rPr>
-        <w:t>shipper_name</w:t>
-      </w:r>
-      <w:r>
-        <w:rPr>
-          <w:color w:val="000000"/>
-        </w:rPr>
-        <w:t>}, ${</w:t>
-      </w:r>
-      <w:r>
-        <w:rPr>
-          <w:rFonts w:eastAsia="Times New Roman" w:cs="Times New Roman"/>
-          <w:color w:val="000000"/>
-          <w:kern w:val="0"/>
-          <w:sz w:val="20"/>
-          <w:szCs w:val="20"/>
-          <w:lang w:val="en-US" w:eastAsia="ru-RU" w:bidi="ar-SA"/>
-        </w:rPr>
-        <w:t>shipper_inn</w:t>
-      </w:r>
-      <w:r>
-        <w:rPr>
-          <w:color w:val="000000"/>
-        </w:rPr>
-        <w:t>}, ${</w:t>
-      </w:r>
-      <w:r>
-        <w:rPr>
-          <w:rFonts w:eastAsia="Times New Roman" w:cs="Times New Roman"/>
-          <w:color w:val="000000"/>
-          <w:kern w:val="0"/>
-          <w:sz w:val="20"/>
-          <w:szCs w:val="20"/>
-          <w:lang w:val="en-US" w:eastAsia="ru-RU" w:bidi="ar-SA"/>
-        </w:rPr>
-        <w:t>shipper_address</w:t>
-      </w:r>
-      <w:r>
-        <w:rPr>
-          <w:color w:val="000000"/>
-        </w:rPr>
-        <w:t>}, ${</w:t>
-      </w:r>
-      <w:r>
-        <w:rPr>
-          <w:rFonts w:eastAsia="Times New Roman" w:cs="Times New Roman"/>
-          <w:color w:val="000000"/>
-          <w:kern w:val="0"/>
-          <w:sz w:val="20"/>
-          <w:szCs w:val="20"/>
-          <w:lang w:val="en-US" w:eastAsia="ru-RU" w:bidi="ar-SA"/>
-        </w:rPr>
-        <w:t>shipper_country</w:t>
-      </w:r>
-      <w:r>
-        <w:rPr>
-          <w:color w:val="000000"/>
-        </w:rPr>
-        <w:t>}.</w:t>
-      </w:r>
-    </w:p>
-    <w:p>
-      <w:pPr>
-        <w:pStyle w:val="Normal"/>
-        <w:jc w:val="both"/>
-        <w:rPr>
-          <w:color w:val="000000"/>
-        </w:rPr>
-      </w:pPr>
-      <w:r>
-        <w:rPr>
-          <w:b/>
-          <w:color w:val="000000"/>
-        </w:rPr>
-        <w:t>10. Изготовитель (страна):</w:t>
-      </w:r>
-      <w:r>
-        <w:rPr>
-          <w:color w:val="000000"/>
-        </w:rPr>
-        <w:t xml:space="preserve"> ${</w:t>
-      </w:r>
-      <w:r>
-        <w:rPr>
-          <w:rFonts w:eastAsia="Times New Roman" w:cs="Times New Roman"/>
-          <w:color w:val="000000"/>
-          <w:kern w:val="0"/>
-          <w:sz w:val="20"/>
-          <w:szCs w:val="20"/>
-          <w:lang w:val="en-US" w:eastAsia="ru-RU" w:bidi="ar-SA"/>
-        </w:rPr>
-        <w:t>manufacturer_name</w:t>
-      </w:r>
-      <w:r>
-        <w:rPr>
-          <w:color w:val="000000"/>
-        </w:rPr>
-        <w:t>}, ${</w:t>
-      </w:r>
-      <w:r>
-        <w:rPr>
-          <w:rFonts w:eastAsia="Times New Roman" w:cs="Times New Roman"/>
-          <w:color w:val="000000"/>
-          <w:kern w:val="0"/>
-          <w:sz w:val="20"/>
-          <w:szCs w:val="20"/>
-          <w:lang w:val="en-US" w:eastAsia="ru-RU" w:bidi="ar-SA"/>
-        </w:rPr>
-        <w:t>manufacturer_inn</w:t>
-      </w:r>
-      <w:r>
-        <w:rPr>
-          <w:color w:val="000000"/>
-        </w:rPr>
-        <w:t>}, ${</w:t>
-      </w:r>
-      <w:r>
-        <w:rPr>
-          <w:rFonts w:eastAsia="Times New Roman" w:cs="Times New Roman"/>
-          <w:color w:val="000000"/>
-          <w:kern w:val="0"/>
-          <w:sz w:val="20"/>
-          <w:szCs w:val="20"/>
-          <w:lang w:val="en-US" w:eastAsia="ru-RU" w:bidi="ar-SA"/>
-        </w:rPr>
-        <w:t>manufacturer_address</w:t>
-      </w:r>
-      <w:r>
-        <w:rPr>
-          <w:color w:val="000000"/>
-        </w:rPr>
-        <w:t>}, ${</w:t>
-      </w:r>
-      <w:r>
-        <w:rPr>
-          <w:rFonts w:eastAsia="Times New Roman" w:cs="Times New Roman"/>
-          <w:color w:val="000000"/>
-          <w:kern w:val="0"/>
-          <w:sz w:val="20"/>
-          <w:szCs w:val="20"/>
-          <w:lang w:val="en-US" w:eastAsia="ru-RU" w:bidi="ar-SA"/>
-        </w:rPr>
-        <w:t>manufacturer_country</w:t>
-      </w:r>
-      <w:r>
-        <w:rPr>
-          <w:color w:val="000000"/>
-        </w:rPr>
-        <w:t>}.</w:t>
       </w:r>
     </w:p>
     <w:p>
@@ -1696,7 +1760,7 @@
           <w:szCs w:val="20"/>
           <w:lang w:val="ru-RU" w:eastAsia="ru-RU" w:bidi="ar-SA"/>
         </w:rPr>
-        <w:t>{</w:t>
+        <w:t>{customer</w:t>
       </w:r>
       <w:r>
         <w:rPr>
@@ -1707,7 +1771,7 @@
           <w:szCs w:val="20"/>
           <w:lang w:val="en-US" w:eastAsia="ru-RU" w:bidi="ar-SA"/>
         </w:rPr>
-        <w:t>manufacturer_name}</w:t>
+        <w:t>_name}</w:t>
       </w:r>
       <w:r>
         <w:rPr>
@@ -1724,7 +1788,7 @@
           <w:szCs w:val="20"/>
           <w:lang w:val="ru-RU" w:eastAsia="ru-RU" w:bidi="ar-SA"/>
         </w:rPr>
-        <w:t>${</w:t>
+        <w:t>${customer</w:t>
       </w:r>
       <w:r>
         <w:rPr>
@@ -1735,7 +1799,7 @@
           <w:szCs w:val="20"/>
           <w:lang w:val="en-US" w:eastAsia="ru-RU" w:bidi="ar-SA"/>
         </w:rPr>
-        <w:t>manufacturer_name}</w:t>
+        <w:t>_address}</w:t>
       </w:r>
       <w:r>
         <w:rPr>

--- a/public/word-template/act_template.docx
+++ b/public/word-template/act_template.docx
@@ -2014,12 +2014,7 @@
         </w:rPr>
       </w:pPr>
       <w:r>
-        <w:rPr>
-          <w:b w:val="false"/>
-          <w:bCs w:val="false"/>
-          <w:color w:val="000000"/>
-        </w:rPr>
-        <w:t>${/block_product}</w:t>
+        <w:rPr/>
       </w:r>
     </w:p>
     <w:p>
@@ -2053,7 +2048,7 @@
           <w:szCs w:val="20"/>
           <w:lang w:val="ru-RU" w:eastAsia="ru-RU" w:bidi="ar-SA"/>
         </w:rPr>
-        <w:t>${</w:t>
+        <w:t>${product_manufacturer</w:t>
       </w:r>
       <w:r>
         <w:rPr>
@@ -2064,7 +2059,7 @@
           <w:szCs w:val="20"/>
           <w:lang w:val="en-US" w:eastAsia="ru-RU" w:bidi="ar-SA"/>
         </w:rPr>
-        <w:t>manufacturer_name}</w:t>
+        <w:t>}</w:t>
       </w:r>
       <w:r>
         <w:rPr>
@@ -2081,7 +2076,7 @@
           <w:szCs w:val="20"/>
           <w:lang w:val="en-US" w:eastAsia="ru-RU" w:bidi="ar-SA"/>
         </w:rPr>
-        <w:t>consignee_country</w:t>
+        <w:t>product_country</w:t>
       </w:r>
       <w:r>
         <w:rPr>
@@ -2098,7 +2093,7 @@
           <w:szCs w:val="20"/>
           <w:lang w:val="en-US" w:eastAsia="ru-RU" w:bidi="ar-SA"/>
         </w:rPr>
-        <w:t>manufacturer_name</w:t>
+        <w:t>product_customer</w:t>
       </w:r>
       <w:r>
         <w:rPr>
@@ -2144,7 +2139,98 @@
         <w:rPr>
           <w:color w:val="000000"/>
         </w:rPr>
-        <w:t>Товарная позиция 3206 (группа 32), в которой классифицируется Краситель-концентрат чёрный, марка: Carbonis, артикул: Carbonis 05-Р</w:t>
+        <w:t xml:space="preserve">Товарная позиция </w:t>
+      </w:r>
+      <w:r>
+        <w:rPr>
+          <w:rFonts w:eastAsia="Times New Roman" w:cs="Times New Roman"/>
+          <w:color w:val="000000"/>
+          <w:kern w:val="0"/>
+          <w:sz w:val="20"/>
+          <w:szCs w:val="20"/>
+          <w:lang w:val="ru-RU" w:eastAsia="ru-RU" w:bidi="ar-SA"/>
+        </w:rPr>
+        <w:t>${product_group}</w:t>
+      </w:r>
+      <w:r>
+        <w:rPr>
+          <w:color w:val="000000"/>
+        </w:rPr>
+        <w:t>, в которой классифицируется ${</w:t>
+      </w:r>
+      <w:r>
+        <w:rPr>
+          <w:b w:val="false"/>
+          <w:bCs w:val="false"/>
+          <w:color w:val="000000"/>
+        </w:rPr>
+        <w:t>product_</w:t>
+      </w:r>
+      <w:bookmarkStart w:id="11" w:name="__DdeLink__39_166399882122"/>
+      <w:r>
+        <w:rPr>
+          <w:rFonts w:eastAsia="Times New Roman" w:cs="Times New Roman"/>
+          <w:color w:val="000000"/>
+          <w:kern w:val="0"/>
+          <w:sz w:val="20"/>
+          <w:szCs w:val="20"/>
+          <w:lang w:val="en-US" w:eastAsia="ru-RU" w:bidi="ar-SA"/>
+        </w:rPr>
+        <w:t>name</w:t>
+      </w:r>
+      <w:bookmarkEnd w:id="11"/>
+      <w:r>
+        <w:rPr>
+          <w:color w:val="000000"/>
+        </w:rPr>
+        <w:t>}, марка: ${</w:t>
+      </w:r>
+      <w:r>
+        <w:rPr>
+          <w:b w:val="false"/>
+          <w:bCs w:val="false"/>
+          <w:color w:val="000000"/>
+        </w:rPr>
+        <w:t>product_</w:t>
+      </w:r>
+      <w:bookmarkStart w:id="12" w:name="__DdeLink__41_166399882112"/>
+      <w:r>
+        <w:rPr>
+          <w:color w:val="000000"/>
+        </w:rPr>
+        <w:t>brand</w:t>
+      </w:r>
+      <w:bookmarkEnd w:id="12"/>
+      <w:r>
+        <w:rPr>
+          <w:color w:val="000000"/>
+        </w:rPr>
+        <w:t>}, артикул: ${</w:t>
+      </w:r>
+      <w:r>
+        <w:rPr>
+          <w:b w:val="false"/>
+          <w:bCs w:val="false"/>
+          <w:color w:val="000000"/>
+        </w:rPr>
+        <w:t>product_</w:t>
+      </w:r>
+      <w:r>
+        <w:rPr>
+          <w:rFonts w:eastAsia="Times New Roman" w:cs="Times New Roman"/>
+          <w:color w:val="000000"/>
+          <w:kern w:val="0"/>
+          <w:sz w:val="20"/>
+          <w:szCs w:val="20"/>
+          <w:lang w:val="ru-RU" w:eastAsia="ru-RU" w:bidi="ar-SA"/>
+        </w:rPr>
+        <w:t>item_number</w:t>
+      </w:r>
+      <w:r>
+        <w:rPr>
+          <w:color w:val="000000"/>
+        </w:rPr>
+        <w:t>}</w:t>
       </w:r>
       <w:r>
         <w:rPr>
@@ -2200,743 +2286,74 @@
       </w:r>
       <w:r>
         <w:rPr>
-          <w:b/>
-          <w:color w:val="000000"/>
-        </w:rPr>
-        <w:t>Изготовление из материалов любых позиций, при котором все используемые материалы должны классифицироваться в позиции, отличной от позиции продукта. Однако материалы той же позиции, что и продукт, могут использоваться при условии, что их стоимость не превышает 20 % цены конечной продукции.</w:t>
-      </w:r>
-    </w:p>
-    <w:p>
-      <w:pPr>
-        <w:pStyle w:val="Normal"/>
-        <w:jc w:val="both"/>
-        <w:rPr>
-          <w:color w:val="000000"/>
-        </w:rPr>
-      </w:pPr>
-      <w:r>
-        <w:rPr>
-          <w:color w:val="000000"/>
-        </w:rPr>
-      </w:r>
-    </w:p>
-    <w:p>
-      <w:pPr>
-        <w:pStyle w:val="Normal"/>
-        <w:jc w:val="both"/>
-        <w:rPr>
-          <w:b/>
-          <w:b/>
-          <w:color w:val="000000"/>
-        </w:rPr>
-      </w:pPr>
-      <w:r>
-        <w:rPr>
-          <w:b/>
-          <w:color w:val="000000"/>
-        </w:rPr>
-        <w:t xml:space="preserve">Основные стадии производства включают в себя: </w:t>
-      </w:r>
-    </w:p>
-    <w:p>
-      <w:pPr>
-        <w:pStyle w:val="Normal"/>
-        <w:jc w:val="both"/>
-        <w:rPr>
-          <w:color w:val="000000"/>
-        </w:rPr>
-      </w:pPr>
-      <w:r>
-        <w:rPr>
-          <w:color w:val="000000"/>
-        </w:rPr>
-        <w:t xml:space="preserve">1. Засыпка компонентов в технологические емкости; </w:t>
-      </w:r>
-    </w:p>
-    <w:p>
-      <w:pPr>
-        <w:pStyle w:val="Normal"/>
-        <w:jc w:val="both"/>
-        <w:rPr>
-          <w:color w:val="000000"/>
-        </w:rPr>
-      </w:pPr>
-      <w:r>
-        <w:rPr>
-          <w:color w:val="000000"/>
-        </w:rPr>
-        <w:t>2. Подсушка, предварительный нагрев. При постоянном перемешивании в бункерах компоненты поступают в питатели, которые загружаются техническим углеродом, воском полимерным, полимером;</w:t>
-      </w:r>
-    </w:p>
-    <w:p>
-      <w:pPr>
-        <w:pStyle w:val="Normal"/>
-        <w:jc w:val="both"/>
-        <w:rPr>
-          <w:color w:val="000000"/>
-        </w:rPr>
-      </w:pPr>
-      <w:r>
-        <w:rPr>
-          <w:color w:val="000000"/>
-        </w:rPr>
-        <w:t xml:space="preserve">3. Дозирование компонентов в экструдер; </w:t>
-      </w:r>
-    </w:p>
-    <w:p>
-      <w:pPr>
-        <w:pStyle w:val="Normal"/>
-        <w:jc w:val="both"/>
-        <w:rPr>
-          <w:color w:val="000000"/>
-        </w:rPr>
-      </w:pPr>
-      <w:r>
-        <w:rPr>
-          <w:color w:val="000000"/>
-        </w:rPr>
-        <w:t>4. Транспортировка компонентов шнеком к фильере, в процессе которого компоненты расплавляются, перемешиваются и под давлением происходит однородное дозирование в фильеру;</w:t>
-      </w:r>
-    </w:p>
-    <w:p>
-      <w:pPr>
-        <w:pStyle w:val="Normal"/>
-        <w:jc w:val="both"/>
-        <w:rPr>
-          <w:color w:val="000000"/>
-        </w:rPr>
-      </w:pPr>
-      <w:r>
-        <w:rPr>
-          <w:color w:val="000000"/>
-        </w:rPr>
-        <w:t>5. Резка расплавленного материала с одновременным охлажденем водой;</w:t>
-      </w:r>
-    </w:p>
-    <w:p>
-      <w:pPr>
-        <w:pStyle w:val="Normal"/>
-        <w:jc w:val="both"/>
-        <w:rPr>
-          <w:color w:val="000000"/>
-        </w:rPr>
-      </w:pPr>
-      <w:r>
-        <w:rPr>
-          <w:color w:val="000000"/>
-        </w:rPr>
-        <w:t>6. Сушка готовых гранул суперконцентрата через центрифугу;</w:t>
-      </w:r>
-    </w:p>
-    <w:p>
-      <w:pPr>
-        <w:pStyle w:val="Normal"/>
-        <w:jc w:val="both"/>
-        <w:rPr>
-          <w:color w:val="000000"/>
-        </w:rPr>
-      </w:pPr>
-      <w:r>
-        <w:rPr>
-          <w:color w:val="000000"/>
-        </w:rPr>
-        <w:t xml:space="preserve">7. Взвешивание, растарка и упаковка готового продукта по мешкам.  </w:t>
-      </w:r>
-    </w:p>
-    <w:p>
-      <w:pPr>
-        <w:pStyle w:val="Normal"/>
-        <w:jc w:val="both"/>
-        <w:rPr>
-          <w:color w:val="000000"/>
-        </w:rPr>
-      </w:pPr>
-      <w:r>
-        <w:rPr>
-          <w:color w:val="000000"/>
-        </w:rPr>
-      </w:r>
-    </w:p>
-    <w:p>
-      <w:pPr>
-        <w:pStyle w:val="Normal"/>
-        <w:jc w:val="both"/>
-        <w:rPr>
-          <w:color w:val="000000"/>
-        </w:rPr>
-      </w:pPr>
-      <w:r>
-        <w:rPr>
-          <w:color w:val="000000"/>
-        </w:rPr>
-        <w:t>При производстве заявленной продукции используется следующее сырье, материалы и комплектующие:</w:t>
-      </w:r>
-    </w:p>
-    <w:p>
-      <w:pPr>
-        <w:pStyle w:val="Normal"/>
-        <w:jc w:val="both"/>
-        <w:rPr>
-          <w:b/>
-          <w:b/>
-          <w:color w:val="FF0000"/>
-          <w:sz w:val="24"/>
-          <w:szCs w:val="24"/>
-          <w:highlight w:val="yellow"/>
-        </w:rPr>
-      </w:pPr>
-      <w:r>
-        <w:rPr>
-          <w:b/>
-          <w:color w:val="FF0000"/>
-          <w:sz w:val="24"/>
-          <w:szCs w:val="24"/>
-          <w:highlight w:val="yellow"/>
-        </w:rPr>
-      </w:r>
-    </w:p>
-    <w:tbl>
-      <w:tblPr>
-        <w:tblW w:w="9301" w:type="dxa"/>
-        <w:jc w:val="center"/>
-        <w:tblInd w:w="0" w:type="dxa"/>
-        <w:tblCellMar>
-          <w:top w:w="0" w:type="dxa"/>
-          <w:left w:w="108" w:type="dxa"/>
-          <w:bottom w:w="0" w:type="dxa"/>
-          <w:right w:w="108" w:type="dxa"/>
-        </w:tblCellMar>
-        <w:tblLook w:val="04a0" w:noHBand="0" w:noVBand="1" w:firstColumn="1" w:lastRow="0" w:lastColumn="0" w:firstRow="1"/>
-      </w:tblPr>
-      <w:tblGrid>
-        <w:gridCol w:w="2174"/>
-        <w:gridCol w:w="1631"/>
-        <w:gridCol w:w="3542"/>
-        <w:gridCol w:w="1953"/>
-      </w:tblGrid>
-      <w:tr>
-        <w:trPr/>
-        <w:tc>
-          <w:tcPr>
-            <w:tcW w:w="2174" w:type="dxa"/>
-            <w:tcBorders>
-              <w:top w:val="single" w:sz="4" w:space="0" w:color="000000"/>
-              <w:left w:val="single" w:sz="4" w:space="0" w:color="000000"/>
-              <w:bottom w:val="single" w:sz="4" w:space="0" w:color="000000"/>
-              <w:right w:val="single" w:sz="4" w:space="0" w:color="000000"/>
-            </w:tcBorders>
-            <w:shd w:color="auto" w:fill="auto" w:val="clear"/>
-          </w:tcPr>
-          <w:p>
-            <w:pPr>
-              <w:pStyle w:val="Normal"/>
-              <w:jc w:val="center"/>
-              <w:rPr>
-                <w:b/>
-                <w:b/>
-                <w:color w:val="000000"/>
-              </w:rPr>
-            </w:pPr>
-            <w:r>
-              <w:rPr>
-                <w:b/>
-                <w:color w:val="000000"/>
-              </w:rPr>
-              <w:t>Наименование продукции</w:t>
-            </w:r>
-          </w:p>
-        </w:tc>
-        <w:tc>
-          <w:tcPr>
-            <w:tcW w:w="1631" w:type="dxa"/>
-            <w:tcBorders>
-              <w:top w:val="single" w:sz="4" w:space="0" w:color="000000"/>
-              <w:left w:val="single" w:sz="4" w:space="0" w:color="000000"/>
-              <w:bottom w:val="single" w:sz="4" w:space="0" w:color="000000"/>
-              <w:right w:val="single" w:sz="4" w:space="0" w:color="000000"/>
-            </w:tcBorders>
-            <w:shd w:color="auto" w:fill="auto" w:val="clear"/>
-          </w:tcPr>
-          <w:p>
-            <w:pPr>
-              <w:pStyle w:val="Normal"/>
-              <w:jc w:val="center"/>
-              <w:rPr>
-                <w:b/>
-                <w:b/>
-                <w:color w:val="000000"/>
-              </w:rPr>
-            </w:pPr>
-            <w:r>
-              <w:rPr>
-                <w:b/>
-                <w:color w:val="000000"/>
-              </w:rPr>
-              <w:t>Код ТН ВЭД</w:t>
-            </w:r>
-          </w:p>
-        </w:tc>
-        <w:tc>
-          <w:tcPr>
-            <w:tcW w:w="3542" w:type="dxa"/>
-            <w:tcBorders>
-              <w:top w:val="single" w:sz="4" w:space="0" w:color="000000"/>
-              <w:left w:val="single" w:sz="4" w:space="0" w:color="000000"/>
-              <w:bottom w:val="single" w:sz="4" w:space="0" w:color="000000"/>
-              <w:right w:val="single" w:sz="4" w:space="0" w:color="000000"/>
-            </w:tcBorders>
-            <w:shd w:color="auto" w:fill="auto" w:val="clear"/>
-          </w:tcPr>
-          <w:p>
-            <w:pPr>
-              <w:pStyle w:val="Normal"/>
-              <w:jc w:val="center"/>
-              <w:rPr>
-                <w:b/>
-                <w:b/>
-                <w:color w:val="000000"/>
-              </w:rPr>
-            </w:pPr>
-            <w:r>
-              <w:rPr>
-                <w:b/>
-                <w:color w:val="000000"/>
-              </w:rPr>
-              <w:t>Производитель/</w:t>
-            </w:r>
-          </w:p>
-          <w:p>
-            <w:pPr>
-              <w:pStyle w:val="Normal"/>
-              <w:jc w:val="center"/>
-              <w:rPr>
-                <w:b/>
-                <w:b/>
-                <w:color w:val="000000"/>
-              </w:rPr>
-            </w:pPr>
-            <w:r>
-              <w:rPr>
-                <w:b/>
-                <w:color w:val="000000"/>
-              </w:rPr>
-              <w:t>поставщик</w:t>
-            </w:r>
-          </w:p>
-        </w:tc>
-        <w:tc>
-          <w:tcPr>
-            <w:tcW w:w="1953" w:type="dxa"/>
-            <w:tcBorders>
-              <w:top w:val="single" w:sz="4" w:space="0" w:color="000000"/>
-              <w:left w:val="single" w:sz="4" w:space="0" w:color="000000"/>
-              <w:bottom w:val="single" w:sz="4" w:space="0" w:color="000000"/>
-              <w:right w:val="single" w:sz="4" w:space="0" w:color="000000"/>
-            </w:tcBorders>
-            <w:shd w:color="auto" w:fill="auto" w:val="clear"/>
-          </w:tcPr>
-          <w:p>
-            <w:pPr>
-              <w:pStyle w:val="Normal"/>
-              <w:jc w:val="center"/>
-              <w:rPr>
-                <w:b/>
-                <w:b/>
-                <w:color w:val="000000"/>
-              </w:rPr>
-            </w:pPr>
-            <w:r>
-              <w:rPr>
-                <w:b/>
-                <w:color w:val="000000"/>
-              </w:rPr>
-              <w:t>Страна происхождения</w:t>
-            </w:r>
-          </w:p>
-        </w:tc>
-      </w:tr>
-      <w:tr>
-        <w:trPr/>
-        <w:tc>
-          <w:tcPr>
-            <w:tcW w:w="2174" w:type="dxa"/>
-            <w:tcBorders>
-              <w:top w:val="single" w:sz="4" w:space="0" w:color="000000"/>
-              <w:left w:val="single" w:sz="4" w:space="0" w:color="000000"/>
-              <w:bottom w:val="single" w:sz="4" w:space="0" w:color="000000"/>
-              <w:right w:val="single" w:sz="4" w:space="0" w:color="000000"/>
-            </w:tcBorders>
-            <w:shd w:color="auto" w:fill="auto" w:val="clear"/>
-          </w:tcPr>
-          <w:p>
-            <w:pPr>
-              <w:pStyle w:val="Normal"/>
-              <w:jc w:val="both"/>
-              <w:rPr>
-                <w:bCs/>
-                <w:color w:val="000000"/>
-              </w:rPr>
-            </w:pPr>
-            <w:r>
-              <w:rPr>
-                <w:bCs/>
-                <w:color w:val="000000"/>
-              </w:rPr>
-              <w:t>Технический углерод</w:t>
-            </w:r>
-          </w:p>
-        </w:tc>
-        <w:tc>
-          <w:tcPr>
-            <w:tcW w:w="1631" w:type="dxa"/>
-            <w:tcBorders>
-              <w:top w:val="single" w:sz="4" w:space="0" w:color="000000"/>
-              <w:left w:val="single" w:sz="4" w:space="0" w:color="000000"/>
-              <w:bottom w:val="single" w:sz="4" w:space="0" w:color="000000"/>
-              <w:right w:val="single" w:sz="4" w:space="0" w:color="000000"/>
-            </w:tcBorders>
-            <w:shd w:color="auto" w:fill="auto" w:val="clear"/>
-          </w:tcPr>
-          <w:p>
-            <w:pPr>
-              <w:pStyle w:val="Normal"/>
-              <w:jc w:val="center"/>
-              <w:rPr>
-                <w:bCs/>
-                <w:color w:val="000000"/>
-              </w:rPr>
-            </w:pPr>
-            <w:r>
-              <w:rPr>
-                <w:bCs/>
-                <w:color w:val="000000"/>
-              </w:rPr>
-              <w:t>2803000000</w:t>
-            </w:r>
-          </w:p>
-        </w:tc>
-        <w:tc>
-          <w:tcPr>
-            <w:tcW w:w="3542" w:type="dxa"/>
-            <w:tcBorders>
-              <w:top w:val="single" w:sz="4" w:space="0" w:color="000000"/>
-              <w:left w:val="single" w:sz="4" w:space="0" w:color="000000"/>
-              <w:bottom w:val="single" w:sz="4" w:space="0" w:color="000000"/>
-              <w:right w:val="single" w:sz="4" w:space="0" w:color="000000"/>
-            </w:tcBorders>
-            <w:shd w:color="auto" w:fill="auto" w:val="clear"/>
-          </w:tcPr>
-          <w:p>
-            <w:pPr>
-              <w:pStyle w:val="Normal"/>
-              <w:jc w:val="center"/>
-              <w:rPr>
-                <w:bCs/>
-                <w:color w:val="000000"/>
-              </w:rPr>
-            </w:pPr>
-            <w:r>
-              <w:rPr>
-                <w:bCs/>
-                <w:color w:val="000000"/>
-              </w:rPr>
-              <w:t>ООО «Татнефть-АЗС центр» (Договор № 20500/2022/1007 от 22.09.2022)</w:t>
-            </w:r>
-          </w:p>
-        </w:tc>
-        <w:tc>
-          <w:tcPr>
-            <w:tcW w:w="1953" w:type="dxa"/>
-            <w:tcBorders>
-              <w:top w:val="single" w:sz="4" w:space="0" w:color="000000"/>
-              <w:left w:val="single" w:sz="4" w:space="0" w:color="000000"/>
-              <w:bottom w:val="single" w:sz="4" w:space="0" w:color="000000"/>
-              <w:right w:val="single" w:sz="4" w:space="0" w:color="000000"/>
-            </w:tcBorders>
-            <w:shd w:color="auto" w:fill="auto" w:val="clear"/>
-          </w:tcPr>
-          <w:p>
-            <w:pPr>
-              <w:pStyle w:val="Normal"/>
-              <w:jc w:val="center"/>
-              <w:rPr>
-                <w:bCs/>
-                <w:color w:val="000000"/>
-              </w:rPr>
-            </w:pPr>
-            <w:r>
-              <w:rPr>
-                <w:bCs/>
-                <w:color w:val="000000"/>
-              </w:rPr>
-              <w:t>Россия</w:t>
-            </w:r>
-          </w:p>
-        </w:tc>
-      </w:tr>
-      <w:tr>
-        <w:trPr/>
-        <w:tc>
-          <w:tcPr>
-            <w:tcW w:w="2174" w:type="dxa"/>
-            <w:tcBorders>
-              <w:top w:val="single" w:sz="4" w:space="0" w:color="000000"/>
-              <w:left w:val="single" w:sz="4" w:space="0" w:color="000000"/>
-              <w:bottom w:val="single" w:sz="4" w:space="0" w:color="000000"/>
-              <w:right w:val="single" w:sz="4" w:space="0" w:color="000000"/>
-            </w:tcBorders>
-            <w:shd w:color="auto" w:fill="auto" w:val="clear"/>
-          </w:tcPr>
-          <w:p>
-            <w:pPr>
-              <w:pStyle w:val="Normal"/>
-              <w:jc w:val="both"/>
-              <w:rPr>
-                <w:bCs/>
-                <w:color w:val="000000"/>
-              </w:rPr>
-            </w:pPr>
-            <w:r>
-              <w:rPr>
-                <w:bCs/>
-                <w:color w:val="000000"/>
-              </w:rPr>
-              <w:t>Воск полимерный</w:t>
-            </w:r>
-          </w:p>
-        </w:tc>
-        <w:tc>
-          <w:tcPr>
-            <w:tcW w:w="1631" w:type="dxa"/>
-            <w:tcBorders>
-              <w:top w:val="single" w:sz="4" w:space="0" w:color="000000"/>
-              <w:left w:val="single" w:sz="4" w:space="0" w:color="000000"/>
-              <w:bottom w:val="single" w:sz="4" w:space="0" w:color="000000"/>
-              <w:right w:val="single" w:sz="4" w:space="0" w:color="000000"/>
-            </w:tcBorders>
-            <w:shd w:color="auto" w:fill="auto" w:val="clear"/>
-          </w:tcPr>
-          <w:p>
-            <w:pPr>
-              <w:pStyle w:val="Normal"/>
-              <w:jc w:val="center"/>
-              <w:rPr>
-                <w:bCs/>
-                <w:color w:val="000000"/>
-              </w:rPr>
-            </w:pPr>
-            <w:r>
-              <w:rPr>
-                <w:bCs/>
-                <w:color w:val="000000"/>
-              </w:rPr>
-              <w:t>3404900009</w:t>
-            </w:r>
-          </w:p>
-        </w:tc>
-        <w:tc>
-          <w:tcPr>
-            <w:tcW w:w="3542" w:type="dxa"/>
-            <w:tcBorders>
-              <w:top w:val="single" w:sz="4" w:space="0" w:color="000000"/>
-              <w:left w:val="single" w:sz="4" w:space="0" w:color="000000"/>
-              <w:bottom w:val="single" w:sz="4" w:space="0" w:color="000000"/>
-              <w:right w:val="single" w:sz="4" w:space="0" w:color="000000"/>
-            </w:tcBorders>
-            <w:shd w:color="auto" w:fill="auto" w:val="clear"/>
-          </w:tcPr>
-          <w:p>
-            <w:pPr>
-              <w:pStyle w:val="Normal"/>
-              <w:jc w:val="center"/>
-              <w:rPr>
-                <w:color w:val="000000"/>
-              </w:rPr>
-            </w:pPr>
-            <w:r>
-              <w:rPr>
-                <w:color w:val="000000"/>
-              </w:rPr>
-              <w:t>ООО «Форпласт» (Договор № 455/2466 от 23.05.2022)</w:t>
-            </w:r>
-          </w:p>
-        </w:tc>
-        <w:tc>
-          <w:tcPr>
-            <w:tcW w:w="1953" w:type="dxa"/>
-            <w:tcBorders>
-              <w:top w:val="single" w:sz="4" w:space="0" w:color="000000"/>
-              <w:left w:val="single" w:sz="4" w:space="0" w:color="000000"/>
-              <w:bottom w:val="single" w:sz="4" w:space="0" w:color="000000"/>
-              <w:right w:val="single" w:sz="4" w:space="0" w:color="000000"/>
-            </w:tcBorders>
-            <w:shd w:color="auto" w:fill="auto" w:val="clear"/>
-          </w:tcPr>
-          <w:p>
-            <w:pPr>
-              <w:pStyle w:val="Normal"/>
-              <w:jc w:val="center"/>
-              <w:rPr>
-                <w:bCs/>
-                <w:color w:val="000000"/>
-              </w:rPr>
-            </w:pPr>
-            <w:r>
-              <w:rPr>
-                <w:bCs/>
-                <w:color w:val="000000"/>
-              </w:rPr>
-              <w:t>Россия</w:t>
-            </w:r>
-          </w:p>
-        </w:tc>
-      </w:tr>
-      <w:tr>
-        <w:trPr/>
-        <w:tc>
-          <w:tcPr>
-            <w:tcW w:w="2174" w:type="dxa"/>
-            <w:tcBorders>
-              <w:top w:val="single" w:sz="4" w:space="0" w:color="000000"/>
-              <w:left w:val="single" w:sz="4" w:space="0" w:color="000000"/>
-              <w:bottom w:val="single" w:sz="4" w:space="0" w:color="000000"/>
-              <w:right w:val="single" w:sz="4" w:space="0" w:color="000000"/>
-            </w:tcBorders>
-            <w:shd w:color="auto" w:fill="auto" w:val="clear"/>
-          </w:tcPr>
-          <w:p>
-            <w:pPr>
-              <w:pStyle w:val="Normal"/>
-              <w:jc w:val="both"/>
-              <w:rPr>
-                <w:bCs/>
-                <w:color w:val="000000"/>
-              </w:rPr>
-            </w:pPr>
-            <w:r>
-              <w:rPr>
-                <w:bCs/>
-                <w:color w:val="000000"/>
-              </w:rPr>
-              <w:t>Полимер</w:t>
-            </w:r>
-          </w:p>
-        </w:tc>
-        <w:tc>
-          <w:tcPr>
-            <w:tcW w:w="1631" w:type="dxa"/>
-            <w:tcBorders>
-              <w:top w:val="single" w:sz="4" w:space="0" w:color="000000"/>
-              <w:left w:val="single" w:sz="4" w:space="0" w:color="000000"/>
-              <w:bottom w:val="single" w:sz="4" w:space="0" w:color="000000"/>
-              <w:right w:val="single" w:sz="4" w:space="0" w:color="000000"/>
-            </w:tcBorders>
-            <w:shd w:color="auto" w:fill="auto" w:val="clear"/>
-          </w:tcPr>
-          <w:p>
-            <w:pPr>
-              <w:pStyle w:val="Normal"/>
-              <w:jc w:val="center"/>
-              <w:rPr>
-                <w:bCs/>
-                <w:color w:val="000000"/>
-              </w:rPr>
-            </w:pPr>
-            <w:r>
-              <w:rPr>
-                <w:bCs/>
-                <w:color w:val="000000"/>
-              </w:rPr>
-              <w:t>3901109000</w:t>
-            </w:r>
-          </w:p>
-        </w:tc>
-        <w:tc>
-          <w:tcPr>
-            <w:tcW w:w="3542" w:type="dxa"/>
-            <w:tcBorders>
-              <w:top w:val="single" w:sz="4" w:space="0" w:color="000000"/>
-              <w:left w:val="single" w:sz="4" w:space="0" w:color="000000"/>
-              <w:bottom w:val="single" w:sz="4" w:space="0" w:color="000000"/>
-              <w:right w:val="single" w:sz="4" w:space="0" w:color="000000"/>
-            </w:tcBorders>
-            <w:shd w:color="auto" w:fill="auto" w:val="clear"/>
-          </w:tcPr>
-          <w:p>
-            <w:pPr>
-              <w:pStyle w:val="Normal"/>
-              <w:jc w:val="center"/>
-              <w:rPr>
-                <w:color w:val="000000"/>
-              </w:rPr>
-            </w:pPr>
-            <w:r>
-              <w:rPr>
-                <w:color w:val="000000"/>
-                <w:lang w:val="en-US"/>
-              </w:rPr>
-              <w:t xml:space="preserve">LLC </w:t>
-            </w:r>
-            <w:r>
-              <w:rPr>
-                <w:color w:val="000000"/>
-              </w:rPr>
-              <w:t>«</w:t>
-            </w:r>
-            <w:r>
-              <w:rPr>
-                <w:color w:val="000000"/>
-                <w:lang w:val="en-US"/>
-              </w:rPr>
-              <w:t>SABIC</w:t>
-            </w:r>
-            <w:r>
-              <w:rPr>
-                <w:color w:val="000000"/>
-              </w:rPr>
-              <w:t>» (Договор № 1760/1 от 11.05.2022)</w:t>
-            </w:r>
-          </w:p>
-        </w:tc>
-        <w:tc>
-          <w:tcPr>
-            <w:tcW w:w="1953" w:type="dxa"/>
-            <w:tcBorders>
-              <w:top w:val="single" w:sz="4" w:space="0" w:color="000000"/>
-              <w:left w:val="single" w:sz="4" w:space="0" w:color="000000"/>
-              <w:bottom w:val="single" w:sz="4" w:space="0" w:color="000000"/>
-              <w:right w:val="single" w:sz="4" w:space="0" w:color="000000"/>
-            </w:tcBorders>
-            <w:shd w:color="auto" w:fill="auto" w:val="clear"/>
-          </w:tcPr>
-          <w:p>
-            <w:pPr>
-              <w:pStyle w:val="Normal"/>
-              <w:jc w:val="center"/>
-              <w:rPr>
-                <w:bCs/>
-                <w:color w:val="000000"/>
-              </w:rPr>
-            </w:pPr>
-            <w:r>
-              <w:rPr>
-                <w:bCs/>
-                <w:color w:val="000000"/>
-              </w:rPr>
-              <w:t>ОАЭ</w:t>
-            </w:r>
-          </w:p>
-        </w:tc>
-      </w:tr>
-    </w:tbl>
-    <w:p>
-      <w:pPr>
-        <w:pStyle w:val="Normal"/>
-        <w:ind w:firstLine="709"/>
-        <w:jc w:val="both"/>
-        <w:rPr>
-          <w:color w:val="000000"/>
-          <w:highlight w:val="yellow"/>
+          <w:rFonts w:eastAsia="Times New Roman" w:cs="Times New Roman"/>
+          <w:b/>
+          <w:color w:val="000000"/>
+          <w:kern w:val="0"/>
+          <w:sz w:val="20"/>
+          <w:szCs w:val="20"/>
+          <w:lang w:val="ru-RU" w:eastAsia="ru-RU" w:bidi="ar-SA"/>
+        </w:rPr>
+        <w:t>${product_condition}</w:t>
+      </w:r>
+      <w:r>
+        <w:rPr>
+          <w:b/>
+          <w:color w:val="000000"/>
+        </w:rPr>
+        <w:t>.</w:t>
+      </w:r>
+    </w:p>
+    <w:p>
+      <w:pPr>
+        <w:pStyle w:val="Normal"/>
+        <w:jc w:val="both"/>
+        <w:rPr>
+          <w:color w:val="000000"/>
+        </w:rPr>
+      </w:pPr>
+      <w:r>
+        <w:rPr>
+          <w:color w:val="000000"/>
+        </w:rPr>
+      </w:r>
+    </w:p>
+    <w:p>
+      <w:pPr>
+        <w:pStyle w:val="Normal"/>
+        <w:jc w:val="both"/>
+        <w:rPr>
+          <w:rFonts w:ascii="Times New Roman" w:hAnsi="Times New Roman" w:eastAsia="Times New Roman" w:cs="Times New Roman"/>
+          <w:b w:val="false"/>
+          <w:b w:val="false"/>
+          <w:bCs w:val="false"/>
+          <w:color w:val="000000"/>
+          <w:kern w:val="0"/>
+          <w:sz w:val="20"/>
+          <w:szCs w:val="20"/>
+          <w:lang w:val="ru-RU" w:eastAsia="ru-RU" w:bidi="ar-SA"/>
+        </w:rPr>
+      </w:pPr>
+      <w:r>
+        <w:rPr>
+          <w:rFonts w:eastAsia="Times New Roman" w:cs="Times New Roman"/>
+          <w:b w:val="false"/>
+          <w:bCs w:val="false"/>
+          <w:color w:val="000000"/>
+          <w:kern w:val="0"/>
+          <w:sz w:val="20"/>
+          <w:szCs w:val="20"/>
+          <w:lang w:val="ru-RU" w:eastAsia="ru-RU" w:bidi="ar-SA"/>
+        </w:rPr>
+        <w:t>${product_description}</w:t>
+      </w:r>
+    </w:p>
+    <w:p>
+      <w:pPr>
+        <w:pStyle w:val="Normal"/>
+        <w:jc w:val="both"/>
+        <w:rPr>
+          <w:color w:val="000000"/>
         </w:rPr>
       </w:pPr>
       <w:r>
@@ -3027,16 +2444,67 @@
       </w:r>
       <w:r>
         <w:rPr>
-          <w:b/>
-          <w:color w:val="000000"/>
-        </w:rPr>
-        <w:t xml:space="preserve">изготовление из материалов любых позиций, при котором все используемые материалы должны классифицироваться в позиции, отличной от позиции продукта. Однако материалы той же позиции, что и продукт, могут использоваться при условии, что их стоимость не превышает 20 % цены конечной продукции. </w:t>
+          <w:rFonts w:eastAsia="Times New Roman" w:cs="Times New Roman"/>
+          <w:b/>
+          <w:color w:val="000000"/>
+          <w:kern w:val="0"/>
+          <w:sz w:val="20"/>
+          <w:szCs w:val="20"/>
+          <w:lang w:val="ru-RU" w:eastAsia="ru-RU" w:bidi="ar-SA"/>
+        </w:rPr>
+        <w:t>${product_condition}</w:t>
+      </w:r>
+      <w:r>
+        <w:rPr>
+          <w:b/>
+          <w:color w:val="000000"/>
+        </w:rPr>
+        <w:t xml:space="preserve">. </w:t>
       </w:r>
       <w:r>
         <w:rPr>
           <w:color w:val="000000"/>
         </w:rPr>
         <w:t xml:space="preserve">Условия критерия достаточной обработки/переработки выполняются.   </w:t>
+      </w:r>
+    </w:p>
+    <w:p>
+      <w:pPr>
+        <w:pStyle w:val="Normal"/>
+        <w:tabs>
+          <w:tab w:val="clear" w:pos="720"/>
+        </w:tabs>
+        <w:jc w:val="both"/>
+        <w:rPr>
+          <w:color w:val="000000"/>
+          <w:highlight w:val="yellow"/>
+        </w:rPr>
+      </w:pPr>
+      <w:r>
+        <w:rPr>
+          <w:b w:val="false"/>
+          <w:bCs w:val="false"/>
+          <w:color w:val="000000"/>
+        </w:rPr>
+        <w:t>${/block_product}</w:t>
+      </w:r>
+    </w:p>
+    <w:p>
+      <w:pPr>
+        <w:pStyle w:val="Normal"/>
+        <w:tabs>
+          <w:tab w:val="clear" w:pos="720"/>
+        </w:tabs>
+        <w:jc w:val="both"/>
+        <w:rPr>
+          <w:color w:val="000000"/>
+          <w:highlight w:val="yellow"/>
+        </w:rPr>
+      </w:pPr>
+      <w:r>
+        <w:rPr>
+          <w:color w:val="FF0000"/>
+        </w:rPr>
       </w:r>
     </w:p>
     <w:p>
@@ -3050,46 +2518,86 @@
         <w:jc w:val="both"/>
         <w:rPr>
           <w:color w:val="000000"/>
-        </w:rPr>
-      </w:pPr>
-      <w:r>
-        <w:rPr>
-          <w:color w:val="000000"/>
-        </w:rPr>
-      </w:r>
-    </w:p>
-    <w:p>
-      <w:pPr>
-        <w:pStyle w:val="Style22"/>
+          <w:highlight w:val="yellow"/>
+        </w:rPr>
+      </w:pPr>
+      <w:r>
+        <w:rPr>
+          <w:color w:val="000000"/>
+        </w:rPr>
+        <w:tab/>
+      </w:r>
+      <w:bookmarkStart w:id="13" w:name="__DdeLink__835_4015986785"/>
+      <w:r>
+        <w:rPr>
+          <w:rFonts w:eastAsia="Times New Roman" w:cs="Times New Roman"/>
+          <w:b w:val="false"/>
+          <w:bCs w:val="false"/>
+          <w:color w:val="000000"/>
+          <w:kern w:val="0"/>
+          <w:sz w:val="20"/>
+          <w:szCs w:val="20"/>
+          <w:lang w:val="ru-RU" w:eastAsia="ru-RU" w:bidi="ar-SA"/>
+        </w:rPr>
+        <w:t>${</w:t>
+      </w:r>
+      <w:r>
+        <w:rPr>
+          <w:rFonts w:eastAsia="Times New Roman" w:cs="Times New Roman"/>
+          <w:b w:val="false"/>
+          <w:bCs w:val="false"/>
+          <w:color w:val="000000"/>
+          <w:kern w:val="0"/>
+          <w:sz w:val="20"/>
+          <w:szCs w:val="20"/>
+          <w:lang w:val="ru-RU" w:eastAsia="ru-RU" w:bidi="ar-SA"/>
+        </w:rPr>
+        <w:t>type_acts_</w:t>
+      </w:r>
+      <w:r>
+        <w:rPr>
+          <w:rFonts w:eastAsia="Times New Roman" w:cs="Times New Roman"/>
+          <w:b w:val="false"/>
+          <w:bCs w:val="false"/>
+          <w:color w:val="000000"/>
+          <w:kern w:val="0"/>
+          <w:sz w:val="20"/>
+          <w:szCs w:val="20"/>
+          <w:lang w:val="ru-RU" w:eastAsia="ru-RU" w:bidi="ar-SA"/>
+        </w:rPr>
+        <w:t>text1</w:t>
+      </w:r>
+      <w:r>
+        <w:rPr>
+          <w:rFonts w:eastAsia="Times New Roman" w:cs="Times New Roman"/>
+          <w:b w:val="false"/>
+          <w:bCs w:val="false"/>
+          <w:color w:val="000000"/>
+          <w:kern w:val="0"/>
+          <w:sz w:val="20"/>
+          <w:szCs w:val="20"/>
+          <w:lang w:val="ru-RU" w:eastAsia="ru-RU" w:bidi="ar-SA"/>
+        </w:rPr>
+        <w:t>}</w:t>
+      </w:r>
+      <w:bookmarkEnd w:id="13"/>
+      <w:r>
+        <w:rPr>
+          <w:color w:val="000000"/>
+        </w:rPr>
+        <w:t xml:space="preserve"> </w:t>
+      </w:r>
+    </w:p>
+    <w:p>
+      <w:pPr>
+        <w:pStyle w:val="Normal"/>
         <w:tabs>
-          <w:tab w:val="clear" w:pos="4153"/>
-          <w:tab w:val="clear" w:pos="8306"/>
-          <w:tab w:val="center" w:pos="0" w:leader="none"/>
+          <w:tab w:val="clear" w:pos="720"/>
         </w:tabs>
         <w:jc w:val="both"/>
         <w:rPr>
           <w:color w:val="000000"/>
           <w:highlight w:val="yellow"/>
-        </w:rPr>
-      </w:pPr>
-      <w:r>
-        <w:rPr>
-          <w:color w:val="000000"/>
-        </w:rPr>
-        <w:tab/>
-        <w:t xml:space="preserve">Таким образом, так как производство удовлетворяет условиям, предусмотренным Соглашением о Правилах определения страны происхождения товаров в Содружестве Независимых Государств от 20 ноября 2009 г., товар является продукцией российского происхождения. </w:t>
-      </w:r>
-    </w:p>
-    <w:p>
-      <w:pPr>
-        <w:pStyle w:val="Style22"/>
-        <w:tabs>
-          <w:tab w:val="clear" w:pos="4153"/>
-          <w:tab w:val="clear" w:pos="8306"/>
-        </w:tabs>
-        <w:jc w:val="both"/>
-        <w:rPr>
-          <w:color w:val="FF0000"/>
         </w:rPr>
       </w:pPr>
       <w:r>
@@ -3164,7 +2672,47 @@
         <w:rPr>
           <w:color w:val="000000"/>
         </w:rPr>
-        <w:t xml:space="preserve">на основании вышеизложенного установлено, что товар: </w:t>
+        <w:t>на основании вышеизложенного установлено, что ${</w:t>
+      </w:r>
+      <w:bookmarkStart w:id="14" w:name="__DdeLink__865_4015986785"/>
+      <w:r>
+        <w:rPr>
+          <w:b w:val="false"/>
+          <w:bCs w:val="false"/>
+          <w:color w:val="000000"/>
+        </w:rPr>
+        <w:t>product_</w:t>
+      </w:r>
+      <w:bookmarkStart w:id="15" w:name="__DdeLink__41_1663998821111"/>
+      <w:r>
+        <w:rPr>
+          <w:rFonts w:eastAsia="Times New Roman" w:cs="Times New Roman"/>
+          <w:color w:val="000000"/>
+          <w:kern w:val="0"/>
+          <w:sz w:val="20"/>
+          <w:szCs w:val="20"/>
+          <w:lang w:val="ru-RU" w:eastAsia="ru-RU" w:bidi="ar-SA"/>
+        </w:rPr>
+        <w:t>p</w:t>
+      </w:r>
+      <w:bookmarkEnd w:id="15"/>
+      <w:r>
+        <w:rPr>
+          <w:rFonts w:eastAsia="Times New Roman" w:cs="Times New Roman"/>
+          <w:color w:val="000000"/>
+          <w:kern w:val="0"/>
+          <w:sz w:val="20"/>
+          <w:szCs w:val="20"/>
+          <w:lang w:val="ru-RU" w:eastAsia="ru-RU" w:bidi="ar-SA"/>
+        </w:rPr>
+        <w:t>lural</w:t>
+      </w:r>
+      <w:bookmarkEnd w:id="14"/>
+      <w:r>
+        <w:rPr>
+          <w:color w:val="000000"/>
+        </w:rPr>
+        <w:t xml:space="preserve">}: </w:t>
       </w:r>
     </w:p>
     <w:p>
@@ -3184,7 +2732,23 @@
           <w:bCs w:val="false"/>
           <w:color w:val="000000"/>
         </w:rPr>
-        <w:t>${block_product}</w:t>
+        <w:t>${block_product_</w:t>
+      </w:r>
+      <w:r>
+        <w:rPr>
+          <w:b w:val="false"/>
+          <w:bCs w:val="false"/>
+          <w:color w:val="000000"/>
+        </w:rPr>
+        <w:t>result</w:t>
+      </w:r>
+      <w:r>
+        <w:rPr>
+          <w:b w:val="false"/>
+          <w:bCs w:val="false"/>
+          <w:color w:val="000000"/>
+        </w:rPr>
+        <w:t>}</w:t>
       </w:r>
     </w:p>
     <w:p>
@@ -3219,7 +2783,7 @@
         </w:rPr>
         <w:t>product_</w:t>
       </w:r>
-      <w:bookmarkStart w:id="11" w:name="__DdeLink__39_166399882121"/>
+      <w:bookmarkStart w:id="16" w:name="__DdeLink__39_166399882121"/>
       <w:r>
         <w:rPr>
           <w:rFonts w:eastAsia="Times New Roman" w:cs="Times New Roman"/>
@@ -3231,7 +2795,7 @@
         </w:rPr>
         <w:t>name</w:t>
       </w:r>
-      <w:bookmarkEnd w:id="11"/>
+      <w:bookmarkEnd w:id="16"/>
       <w:r>
         <w:rPr>
           <w:color w:val="000000"/>
@@ -3246,14 +2810,14 @@
         </w:rPr>
         <w:t>product_</w:t>
       </w:r>
-      <w:bookmarkStart w:id="12" w:name="__DdeLink__41_166399882111"/>
+      <w:bookmarkStart w:id="17" w:name="__DdeLink__41_166399882111"/>
       <w:r>
         <w:rPr>
           <w:color w:val="000000"/>
         </w:rPr>
         <w:t>brand</w:t>
       </w:r>
-      <w:bookmarkEnd w:id="12"/>
+      <w:bookmarkEnd w:id="17"/>
       <w:r>
         <w:rPr>
           <w:color w:val="000000"/>
@@ -3299,8 +2863,8 @@
         </w:rPr>
         <w:t>hs</w:t>
       </w:r>
-      <w:bookmarkStart w:id="13" w:name="__DdeLink__37_166399882111"/>
-      <w:bookmarkStart w:id="14" w:name="__DdeLink__50_166399882111"/>
+      <w:bookmarkStart w:id="18" w:name="__DdeLink__37_166399882111"/>
+      <w:bookmarkStart w:id="19" w:name="__DdeLink__50_166399882111"/>
       <w:r>
         <w:rPr>
           <w:rFonts w:eastAsia="Times New Roman" w:cs="Times New Roman"/>
@@ -3312,8 +2876,8 @@
         </w:rPr>
         <w:t>code</w:t>
       </w:r>
-      <w:bookmarkEnd w:id="13"/>
-      <w:bookmarkEnd w:id="14"/>
+      <w:bookmarkEnd w:id="18"/>
+      <w:bookmarkEnd w:id="19"/>
       <w:r>
         <w:rPr>
           <w:color w:val="000000"/>
@@ -3332,19 +2896,37 @@
     <w:p>
       <w:pPr>
         <w:pStyle w:val="Normal"/>
-        <w:jc w:val="both"/>
-        <w:rPr>
-          <w:color w:val="000000"/>
-          <w:highlight w:val="yellow"/>
-        </w:rPr>
-      </w:pPr>
-      <w:r>
-        <w:rPr>
-          <w:b w:val="false"/>
-          <w:bCs w:val="false"/>
-          <w:color w:val="000000"/>
-        </w:rPr>
-        <w:t>${/block_product}</w:t>
+        <w:ind w:right="-284" w:hanging="0"/>
+        <w:jc w:val="both"/>
+        <w:rPr>
+          <w:b/>
+          <w:b/>
+          <w:color w:val="000000"/>
+        </w:rPr>
+      </w:pPr>
+      <w:r>
+        <w:rPr>
+          <w:b w:val="false"/>
+          <w:bCs w:val="false"/>
+          <w:color w:val="000000"/>
+        </w:rPr>
+        <w:t>${/block_product_</w:t>
+      </w:r>
+      <w:r>
+        <w:rPr>
+          <w:b w:val="false"/>
+          <w:bCs w:val="false"/>
+          <w:color w:val="000000"/>
+        </w:rPr>
+        <w:t>result</w:t>
+      </w:r>
+      <w:r>
+        <w:rPr>
+          <w:b w:val="false"/>
+          <w:bCs w:val="false"/>
+          <w:color w:val="000000"/>
+        </w:rPr>
+        <w:t>}</w:t>
       </w:r>
     </w:p>
     <w:p>
@@ -3377,12 +2959,66 @@
           <w:color w:val="000000"/>
         </w:rPr>
       </w:pPr>
-      <w:r>
-        <w:rPr>
-          <w:b/>
-          <w:color w:val="000000"/>
-        </w:rPr>
-        <w:t xml:space="preserve">Происхождение установлено в соответствии с Правилами определения страны происхождения товаров, утвержденными Соглашением о Правилах определения страны происхождения товаров в Содружестве Независимых Государств от 20 ноября 2009 г.   </w:t>
+      <w:bookmarkStart w:id="20" w:name="__DdeLink__853_4015986785"/>
+      <w:r>
+        <w:rPr>
+          <w:rFonts w:eastAsia="Times New Roman" w:cs="Times New Roman"/>
+          <w:b/>
+          <w:bCs/>
+          <w:color w:val="000000"/>
+          <w:kern w:val="0"/>
+          <w:sz w:val="20"/>
+          <w:szCs w:val="20"/>
+          <w:lang w:val="ru-RU" w:eastAsia="ru-RU" w:bidi="ar-SA"/>
+        </w:rPr>
+        <w:t>${</w:t>
+      </w:r>
+      <w:r>
+        <w:rPr>
+          <w:rFonts w:eastAsia="Times New Roman" w:cs="Times New Roman"/>
+          <w:b/>
+          <w:bCs/>
+          <w:color w:val="000000"/>
+          <w:kern w:val="0"/>
+          <w:sz w:val="20"/>
+          <w:szCs w:val="20"/>
+          <w:lang w:val="ru-RU" w:eastAsia="ru-RU" w:bidi="ar-SA"/>
+        </w:rPr>
+        <w:t>type_acts_</w:t>
+      </w:r>
+      <w:r>
+        <w:rPr>
+          <w:rFonts w:eastAsia="Times New Roman" w:cs="Times New Roman"/>
+          <w:b/>
+          <w:bCs/>
+          <w:color w:val="000000"/>
+          <w:kern w:val="0"/>
+          <w:sz w:val="20"/>
+          <w:szCs w:val="20"/>
+          <w:lang w:val="ru-RU" w:eastAsia="ru-RU" w:bidi="ar-SA"/>
+        </w:rPr>
+        <w:t>text2</w:t>
+      </w:r>
+      <w:r>
+        <w:rPr>
+          <w:rFonts w:eastAsia="Times New Roman" w:cs="Times New Roman"/>
+          <w:b/>
+          <w:bCs/>
+          <w:color w:val="000000"/>
+          <w:kern w:val="0"/>
+          <w:sz w:val="20"/>
+          <w:szCs w:val="20"/>
+          <w:lang w:val="ru-RU" w:eastAsia="ru-RU" w:bidi="ar-SA"/>
+        </w:rPr>
+        <w:t>}</w:t>
+      </w:r>
+      <w:bookmarkEnd w:id="20"/>
+      <w:r>
+        <w:rPr>
+          <w:b/>
+          <w:color w:val="000000"/>
+        </w:rPr>
+        <w:t xml:space="preserve">   </w:t>
       </w:r>
     </w:p>
     <w:p>
@@ -3428,18 +3064,42 @@
     <w:p>
       <w:pPr>
         <w:pStyle w:val="Normal"/>
-        <w:jc w:val="both"/>
-        <w:rPr>
-          <w:b/>
-          <w:b/>
-          <w:color w:val="000000"/>
-        </w:rPr>
-      </w:pPr>
-      <w:r>
-        <w:rPr>
-          <w:b/>
-          <w:color w:val="000000"/>
-        </w:rPr>
+        <w:ind w:right="-284" w:hanging="0"/>
+        <w:jc w:val="both"/>
+        <w:rPr>
+          <w:b w:val="false"/>
+          <w:b w:val="false"/>
+          <w:bCs w:val="false"/>
+        </w:rPr>
+      </w:pPr>
+      <w:r>
+        <w:rPr>
+          <w:b w:val="false"/>
+          <w:bCs w:val="false"/>
+          <w:color w:val="000000"/>
+        </w:rPr>
+        <w:t>${block_product_</w:t>
+      </w:r>
+      <w:r>
+        <w:rPr>
+          <w:rFonts w:eastAsia="Times New Roman" w:cs="Times New Roman"/>
+          <w:b w:val="false"/>
+          <w:bCs w:val="false"/>
+          <w:color w:val="000000"/>
+          <w:kern w:val="0"/>
+          <w:sz w:val="20"/>
+          <w:szCs w:val="20"/>
+          <w:lang w:val="ru-RU" w:eastAsia="ru-RU" w:bidi="ar-SA"/>
+        </w:rPr>
+        <w:t>criteria</w:t>
+      </w:r>
+      <w:r>
+        <w:rPr>
+          <w:b w:val="false"/>
+          <w:bCs w:val="false"/>
+          <w:color w:val="000000"/>
+        </w:rPr>
+        <w:t>}</w:t>
       </w:r>
     </w:p>
     <w:p>
@@ -3462,7 +3122,26 @@
           <w:b/>
           <w:color w:val="000000"/>
         </w:rPr>
-        <w:t xml:space="preserve">«Д3206» – </w:t>
+        <w:t>«</w:t>
+      </w:r>
+      <w:r>
+        <w:rPr>
+          <w:rFonts w:eastAsia="Times New Roman" w:cs="Times New Roman"/>
+          <w:b/>
+          <w:color w:val="000000"/>
+          <w:kern w:val="0"/>
+          <w:sz w:val="20"/>
+          <w:szCs w:val="20"/>
+          <w:lang w:val="ru-RU" w:eastAsia="ru-RU" w:bidi="ar-SA"/>
+        </w:rPr>
+        <w:t>${criteria}${code}</w:t>
+      </w:r>
+      <w:r>
+        <w:rPr>
+          <w:b/>
+          <w:color w:val="000000"/>
+        </w:rPr>
+        <w:t xml:space="preserve">» – </w:t>
       </w:r>
       <w:r>
         <w:rPr>
@@ -3470,7 +3149,28 @@
           <w:i/>
           <w:color w:val="000000"/>
         </w:rPr>
-        <w:t xml:space="preserve">товар подвергнут достаточной обработке/переработке в </w:t>
+        <w:t xml:space="preserve">товар подвергнут </w:t>
+      </w:r>
+      <w:r>
+        <w:rPr>
+          <w:rFonts w:eastAsia="Times New Roman" w:cs="Times New Roman"/>
+          <w:b/>
+          <w:i/>
+          <w:color w:val="000000"/>
+          <w:kern w:val="0"/>
+          <w:sz w:val="20"/>
+          <w:szCs w:val="20"/>
+          <w:lang w:val="ru-RU" w:eastAsia="ru-RU" w:bidi="ar-SA"/>
+        </w:rPr>
+        <w:t>${text}</w:t>
+      </w:r>
+      <w:r>
+        <w:rPr>
+          <w:b/>
+          <w:i/>
+          <w:color w:val="000000"/>
+        </w:rPr>
+        <w:t xml:space="preserve"> обработке/переработке в </w:t>
       </w:r>
       <w:r>
         <w:rPr>
@@ -3494,6 +3194,35 @@
           <w:color w:val="000000"/>
         </w:rPr>
       </w:pPr>
+      <w:r>
+        <w:rPr>
+          <w:b w:val="false"/>
+          <w:bCs w:val="false"/>
+          <w:color w:val="000000"/>
+        </w:rPr>
+        <w:t>${/block_product_</w:t>
+      </w:r>
+      <w:r>
+        <w:rPr>
+          <w:rFonts w:eastAsia="Times New Roman" w:cs="Times New Roman"/>
+          <w:b w:val="false"/>
+          <w:bCs w:val="false"/>
+          <w:color w:val="000000"/>
+          <w:kern w:val="0"/>
+          <w:sz w:val="20"/>
+          <w:szCs w:val="20"/>
+          <w:lang w:val="ru-RU" w:eastAsia="ru-RU" w:bidi="ar-SA"/>
+        </w:rPr>
+        <w:t>criteria</w:t>
+      </w:r>
+      <w:r>
+        <w:rPr>
+          <w:b w:val="false"/>
+          <w:bCs w:val="false"/>
+          <w:color w:val="000000"/>
+        </w:rPr>
+        <w:t>}</w:t>
+      </w:r>
       <w:r>
         <w:rPr>
           <w:b/>
@@ -3845,7 +3574,7 @@
     </w:r>
     <w:r>
       <w:rPr/>
-      <w:t>3</w:t>
+      <w:t>2</w:t>
     </w:r>
     <w:r>
       <w:rPr/>

--- a/public/word-template/act_template.docx
+++ b/public/word-template/act_template.docx
@@ -604,8 +604,8 @@
         </w:rPr>
         <w:t>hs</w:t>
       </w:r>
-      <w:bookmarkStart w:id="4" w:name="__DdeLink__37_1663998821"/>
-      <w:bookmarkStart w:id="5" w:name="__DdeLink__50_1663998821"/>
+      <w:bookmarkStart w:id="4" w:name="__DdeLink__50_1663998821"/>
+      <w:bookmarkStart w:id="5" w:name="__DdeLink__37_1663998821"/>
       <w:r>
         <w:rPr>
           <w:rFonts w:eastAsia="Times New Roman" w:cs="Times New Roman"/>
@@ -1974,8 +1974,8 @@
         </w:rPr>
         <w:t>hs</w:t>
       </w:r>
-      <w:bookmarkStart w:id="9" w:name="__DdeLink__37_16639988211"/>
-      <w:bookmarkStart w:id="10" w:name="__DdeLink__50_16639988211"/>
+      <w:bookmarkStart w:id="9" w:name="__DdeLink__50_16639988211"/>
+      <w:bookmarkStart w:id="10" w:name="__DdeLink__37_16639988211"/>
       <w:r>
         <w:rPr>
           <w:rFonts w:eastAsia="Times New Roman" w:cs="Times New Roman"/>
@@ -2014,7 +2014,10 @@
         </w:rPr>
       </w:pPr>
       <w:r>
-        <w:rPr/>
+        <w:rPr>
+          <w:color w:val="000000"/>
+          <w:highlight w:val="yellow"/>
+        </w:rPr>
       </w:r>
     </w:p>
     <w:p>
@@ -2359,7 +2362,6 @@
       <w:r>
         <w:rPr>
           <w:color w:val="000000"/>
-          <w:highlight w:val="yellow"/>
         </w:rPr>
       </w:r>
     </w:p>
@@ -2503,7 +2505,8 @@
       </w:pPr>
       <w:r>
         <w:rPr>
-          <w:color w:val="FF0000"/>
+          <w:color w:val="000000"/>
+          <w:highlight w:val="yellow"/>
         </w:rPr>
       </w:r>
     </w:p>
@@ -2539,46 +2542,7 @@
           <w:szCs w:val="20"/>
           <w:lang w:val="ru-RU" w:eastAsia="ru-RU" w:bidi="ar-SA"/>
         </w:rPr>
-        <w:t>${</w:t>
-      </w:r>
-      <w:r>
-        <w:rPr>
-          <w:rFonts w:eastAsia="Times New Roman" w:cs="Times New Roman"/>
-          <w:b w:val="false"/>
-          <w:bCs w:val="false"/>
-          <w:color w:val="000000"/>
-          <w:kern w:val="0"/>
-          <w:sz w:val="20"/>
-          <w:szCs w:val="20"/>
-          <w:lang w:val="ru-RU" w:eastAsia="ru-RU" w:bidi="ar-SA"/>
-        </w:rPr>
-        <w:t>type_acts_</w:t>
-      </w:r>
-      <w:r>
-        <w:rPr>
-          <w:rFonts w:eastAsia="Times New Roman" w:cs="Times New Roman"/>
-          <w:b w:val="false"/>
-          <w:bCs w:val="false"/>
-          <w:color w:val="000000"/>
-          <w:kern w:val="0"/>
-          <w:sz w:val="20"/>
-          <w:szCs w:val="20"/>
-          <w:lang w:val="ru-RU" w:eastAsia="ru-RU" w:bidi="ar-SA"/>
-        </w:rPr>
-        <w:t>text1</w:t>
-      </w:r>
-      <w:r>
-        <w:rPr>
-          <w:rFonts w:eastAsia="Times New Roman" w:cs="Times New Roman"/>
-          <w:b w:val="false"/>
-          <w:bCs w:val="false"/>
-          <w:color w:val="000000"/>
-          <w:kern w:val="0"/>
-          <w:sz w:val="20"/>
-          <w:szCs w:val="20"/>
-          <w:lang w:val="ru-RU" w:eastAsia="ru-RU" w:bidi="ar-SA"/>
-        </w:rPr>
-        <w:t>}</w:t>
+        <w:t>${type_acts_text1}</w:t>
       </w:r>
       <w:bookmarkEnd w:id="13"/>
       <w:r>
@@ -2602,7 +2566,8 @@
       </w:pPr>
       <w:r>
         <w:rPr>
-          <w:color w:val="FF0000"/>
+          <w:color w:val="000000"/>
+          <w:highlight w:val="yellow"/>
         </w:rPr>
       </w:r>
     </w:p>
@@ -2732,23 +2697,7 @@
           <w:bCs w:val="false"/>
           <w:color w:val="000000"/>
         </w:rPr>
-        <w:t>${block_product_</w:t>
-      </w:r>
-      <w:r>
-        <w:rPr>
-          <w:b w:val="false"/>
-          <w:bCs w:val="false"/>
-          <w:color w:val="000000"/>
-        </w:rPr>
-        <w:t>result</w:t>
-      </w:r>
-      <w:r>
-        <w:rPr>
-          <w:b w:val="false"/>
-          <w:bCs w:val="false"/>
-          <w:color w:val="000000"/>
-        </w:rPr>
-        <w:t>}</w:t>
+        <w:t>${block_product_result}</w:t>
       </w:r>
     </w:p>
     <w:p>
@@ -2863,8 +2812,8 @@
         </w:rPr>
         <w:t>hs</w:t>
       </w:r>
-      <w:bookmarkStart w:id="18" w:name="__DdeLink__37_166399882111"/>
-      <w:bookmarkStart w:id="19" w:name="__DdeLink__50_166399882111"/>
+      <w:bookmarkStart w:id="18" w:name="__DdeLink__50_166399882111"/>
+      <w:bookmarkStart w:id="19" w:name="__DdeLink__37_166399882111"/>
       <w:r>
         <w:rPr>
           <w:rFonts w:eastAsia="Times New Roman" w:cs="Times New Roman"/>
@@ -2910,23 +2859,7 @@
           <w:bCs w:val="false"/>
           <w:color w:val="000000"/>
         </w:rPr>
-        <w:t>${/block_product_</w:t>
-      </w:r>
-      <w:r>
-        <w:rPr>
-          <w:b w:val="false"/>
-          <w:bCs w:val="false"/>
-          <w:color w:val="000000"/>
-        </w:rPr>
-        <w:t>result</w:t>
-      </w:r>
-      <w:r>
-        <w:rPr>
-          <w:b w:val="false"/>
-          <w:bCs w:val="false"/>
-          <w:color w:val="000000"/>
-        </w:rPr>
-        <w:t>}</w:t>
+        <w:t>${/block_product_result}</w:t>
       </w:r>
     </w:p>
     <w:p>
@@ -2971,46 +2904,7 @@
           <w:szCs w:val="20"/>
           <w:lang w:val="ru-RU" w:eastAsia="ru-RU" w:bidi="ar-SA"/>
         </w:rPr>
-        <w:t>${</w:t>
-      </w:r>
-      <w:r>
-        <w:rPr>
-          <w:rFonts w:eastAsia="Times New Roman" w:cs="Times New Roman"/>
-          <w:b/>
-          <w:bCs/>
-          <w:color w:val="000000"/>
-          <w:kern w:val="0"/>
-          <w:sz w:val="20"/>
-          <w:szCs w:val="20"/>
-          <w:lang w:val="ru-RU" w:eastAsia="ru-RU" w:bidi="ar-SA"/>
-        </w:rPr>
-        <w:t>type_acts_</w:t>
-      </w:r>
-      <w:r>
-        <w:rPr>
-          <w:rFonts w:eastAsia="Times New Roman" w:cs="Times New Roman"/>
-          <w:b/>
-          <w:bCs/>
-          <w:color w:val="000000"/>
-          <w:kern w:val="0"/>
-          <w:sz w:val="20"/>
-          <w:szCs w:val="20"/>
-          <w:lang w:val="ru-RU" w:eastAsia="ru-RU" w:bidi="ar-SA"/>
-        </w:rPr>
-        <w:t>text2</w:t>
-      </w:r>
-      <w:r>
-        <w:rPr>
-          <w:rFonts w:eastAsia="Times New Roman" w:cs="Times New Roman"/>
-          <w:b/>
-          <w:bCs/>
-          <w:color w:val="000000"/>
-          <w:kern w:val="0"/>
-          <w:sz w:val="20"/>
-          <w:szCs w:val="20"/>
-          <w:lang w:val="ru-RU" w:eastAsia="ru-RU" w:bidi="ar-SA"/>
-        </w:rPr>
-        <w:t>}</w:t>
+        <w:t>${type_acts_text2}</w:t>
       </w:r>
       <w:bookmarkEnd w:id="20"/>
       <w:r>
@@ -3347,7 +3241,42 @@
     </w:p>
     <w:p>
       <w:pPr>
-        <w:pStyle w:val="Normal"/>
+        <w:pStyle w:val="Style22"/>
+        <w:tabs>
+          <w:tab w:val="clear" w:pos="4153"/>
+          <w:tab w:val="clear" w:pos="8306"/>
+        </w:tabs>
+        <w:rPr>
+          <w:color w:val="000000"/>
+        </w:rPr>
+      </w:pPr>
+      <w:r>
+        <w:rPr>
+          <w:color w:val="000000"/>
+        </w:rPr>
+        <w:t>Акт зарегистрирован в Московской ТПП                     Дата: ${</w:t>
+      </w:r>
+      <w:r>
+        <w:rPr>
+          <w:color w:val="000000"/>
+          <w:lang w:val="en-US"/>
+        </w:rPr>
+        <w:t>date</w:t>
+      </w:r>
+      <w:r>
+        <w:rPr>
+          <w:color w:val="000000"/>
+        </w:rPr>
+        <w:t>} г.</w:t>
+      </w:r>
+    </w:p>
+    <w:p>
+      <w:pPr>
+        <w:pStyle w:val="Style22"/>
+        <w:tabs>
+          <w:tab w:val="clear" w:pos="4153"/>
+          <w:tab w:val="clear" w:pos="8306"/>
+        </w:tabs>
         <w:ind w:right="-284" w:hanging="0"/>
         <w:jc w:val="both"/>
         <w:rPr>
@@ -3358,6 +3287,7 @@
         <w:rPr>
           <w:color w:val="000000"/>
         </w:rPr>
+        <w:t>Акт без печати не действителен.</w:t>
       </w:r>
     </w:p>
     <w:p>
@@ -3574,7 +3504,7 @@
     </w:r>
     <w:r>
       <w:rPr/>
-      <w:t>2</w:t>
+      <w:t>1</w:t>
     </w:r>
     <w:r>
       <w:rPr/>

--- a/public/word-template/act_template.docx
+++ b/public/word-template/act_template.docx
@@ -604,8 +604,8 @@
         </w:rPr>
         <w:t>hs</w:t>
       </w:r>
-      <w:bookmarkStart w:id="4" w:name="__DdeLink__50_1663998821"/>
-      <w:bookmarkStart w:id="5" w:name="__DdeLink__37_1663998821"/>
+      <w:bookmarkStart w:id="4" w:name="__DdeLink__37_1663998821"/>
+      <w:bookmarkStart w:id="5" w:name="__DdeLink__50_1663998821"/>
       <w:r>
         <w:rPr>
           <w:rFonts w:eastAsia="Times New Roman" w:cs="Times New Roman"/>
@@ -1974,8 +1974,8 @@
         </w:rPr>
         <w:t>hs</w:t>
       </w:r>
-      <w:bookmarkStart w:id="9" w:name="__DdeLink__50_16639988211"/>
-      <w:bookmarkStart w:id="10" w:name="__DdeLink__37_16639988211"/>
+      <w:bookmarkStart w:id="9" w:name="__DdeLink__37_16639988211"/>
+      <w:bookmarkStart w:id="10" w:name="__DdeLink__50_16639988211"/>
       <w:r>
         <w:rPr>
           <w:rFonts w:eastAsia="Times New Roman" w:cs="Times New Roman"/>
@@ -2312,20 +2312,6 @@
         <w:pStyle w:val="Normal"/>
         <w:jc w:val="both"/>
         <w:rPr>
-          <w:color w:val="000000"/>
-        </w:rPr>
-      </w:pPr>
-      <w:r>
-        <w:rPr>
-          <w:color w:val="000000"/>
-        </w:rPr>
-      </w:r>
-    </w:p>
-    <w:p>
-      <w:pPr>
-        <w:pStyle w:val="Normal"/>
-        <w:jc w:val="both"/>
-        <w:rPr>
           <w:rFonts w:ascii="Times New Roman" w:hAnsi="Times New Roman" w:eastAsia="Times New Roman" w:cs="Times New Roman"/>
           <w:b w:val="false"/>
           <w:b w:val="false"/>
@@ -2338,8 +2324,16 @@
         </w:rPr>
       </w:pPr>
       <w:r>
-        <w:rPr>
-          <w:rFonts w:eastAsia="Times New Roman" w:cs="Times New Roman"/>
+        <w:rPr/>
+      </w:r>
+    </w:p>
+    <w:p>
+      <w:pPr>
+        <w:pStyle w:val="Normal"/>
+        <w:jc w:val="both"/>
+        <w:rPr>
+          <w:rFonts w:ascii="Times New Roman" w:hAnsi="Times New Roman" w:eastAsia="Times New Roman" w:cs="Times New Roman"/>
+          <w:b w:val="false"/>
           <w:b w:val="false"/>
           <w:bCs w:val="false"/>
           <w:color w:val="000000"/>
@@ -2348,6 +2342,18 @@
           <w:szCs w:val="20"/>
           <w:lang w:val="ru-RU" w:eastAsia="ru-RU" w:bidi="ar-SA"/>
         </w:rPr>
+      </w:pPr>
+      <w:r>
+        <w:rPr>
+          <w:rFonts w:eastAsia="Times New Roman" w:cs="Times New Roman"/>
+          <w:b w:val="false"/>
+          <w:bCs w:val="false"/>
+          <w:color w:val="000000"/>
+          <w:kern w:val="0"/>
+          <w:sz w:val="20"/>
+          <w:szCs w:val="20"/>
+          <w:lang w:val="ru-RU" w:eastAsia="ru-RU" w:bidi="ar-SA"/>
+        </w:rPr>
         <w:t>${product_description}</w:t>
       </w:r>
     </w:p>
@@ -2356,13 +2362,19 @@
         <w:pStyle w:val="Normal"/>
         <w:jc w:val="both"/>
         <w:rPr>
-          <w:color w:val="000000"/>
-        </w:rPr>
-      </w:pPr>
-      <w:r>
-        <w:rPr>
-          <w:color w:val="000000"/>
-        </w:rPr>
+          <w:rFonts w:ascii="Times New Roman" w:hAnsi="Times New Roman" w:eastAsia="Times New Roman" w:cs="Times New Roman"/>
+          <w:b w:val="false"/>
+          <w:b w:val="false"/>
+          <w:bCs w:val="false"/>
+          <w:color w:val="000000"/>
+          <w:kern w:val="0"/>
+          <w:sz w:val="20"/>
+          <w:szCs w:val="20"/>
+          <w:lang w:val="ru-RU" w:eastAsia="ru-RU" w:bidi="ar-SA"/>
+        </w:rPr>
+      </w:pPr>
+      <w:r>
+        <w:rPr/>
       </w:r>
     </w:p>
     <w:p>
@@ -2483,6 +2495,22 @@
         </w:rPr>
       </w:pPr>
       <w:r>
+        <w:rPr/>
+      </w:r>
+    </w:p>
+    <w:p>
+      <w:pPr>
+        <w:pStyle w:val="Normal"/>
+        <w:tabs>
+          <w:tab w:val="clear" w:pos="720"/>
+        </w:tabs>
+        <w:jc w:val="both"/>
+        <w:rPr>
+          <w:color w:val="000000"/>
+          <w:highlight w:val="yellow"/>
+        </w:rPr>
+      </w:pPr>
+      <w:r>
         <w:rPr>
           <w:b w:val="false"/>
           <w:bCs w:val="false"/>
@@ -2812,8 +2840,8 @@
         </w:rPr>
         <w:t>hs</w:t>
       </w:r>
-      <w:bookmarkStart w:id="18" w:name="__DdeLink__50_166399882111"/>
-      <w:bookmarkStart w:id="19" w:name="__DdeLink__37_166399882111"/>
+      <w:bookmarkStart w:id="18" w:name="__DdeLink__37_166399882111"/>
+      <w:bookmarkStart w:id="19" w:name="__DdeLink__50_166399882111"/>
       <w:r>
         <w:rPr>
           <w:rFonts w:eastAsia="Times New Roman" w:cs="Times New Roman"/>
@@ -3504,7 +3532,7 @@
     </w:r>
     <w:r>
       <w:rPr/>
-      <w:t>1</w:t>
+      <w:t>2</w:t>
     </w:r>
     <w:r>
       <w:rPr/>

--- a/public/word-template/act_template.docx
+++ b/public/word-template/act_template.docx
@@ -419,7 +419,19 @@
         <w:rPr>
           <w:color w:val="000000"/>
         </w:rPr>
-        <w:t>}. ${customer_adress}</w:t>
+        <w:t>}. ${customer_ad</w:t>
+      </w:r>
+      <w:r>
+        <w:rPr>
+          <w:color w:val="000000"/>
+        </w:rPr>
+        <w:t>d</w:t>
+      </w:r>
+      <w:r>
+        <w:rPr>
+          <w:color w:val="000000"/>
+        </w:rPr>
+        <w:t>ress}</w:t>
       </w:r>
     </w:p>
     <w:p>
@@ -1760,7 +1772,19 @@
           <w:szCs w:val="20"/>
           <w:lang w:val="ru-RU" w:eastAsia="ru-RU" w:bidi="ar-SA"/>
         </w:rPr>
-        <w:t>{customer</w:t>
+        <w:t>{</w:t>
+      </w:r>
+      <w:bookmarkStart w:id="7" w:name="__DdeLink__759_1459323102"/>
+      <w:r>
+        <w:rPr>
+          <w:rFonts w:eastAsia="Times New Roman" w:cs="Times New Roman"/>
+          <w:color w:val="000000"/>
+          <w:kern w:val="0"/>
+          <w:sz w:val="20"/>
+          <w:szCs w:val="20"/>
+          <w:lang w:val="ru-RU" w:eastAsia="ru-RU" w:bidi="ar-SA"/>
+        </w:rPr>
+        <w:t>customer</w:t>
       </w:r>
       <w:r>
         <w:rPr>
@@ -1771,7 +1795,19 @@
           <w:szCs w:val="20"/>
           <w:lang w:val="en-US" w:eastAsia="ru-RU" w:bidi="ar-SA"/>
         </w:rPr>
-        <w:t>_name}</w:t>
+        <w:t>_name</w:t>
+      </w:r>
+      <w:bookmarkEnd w:id="7"/>
+      <w:r>
+        <w:rPr>
+          <w:rFonts w:eastAsia="Times New Roman" w:cs="Times New Roman"/>
+          <w:color w:val="000000"/>
+          <w:kern w:val="0"/>
+          <w:sz w:val="20"/>
+          <w:szCs w:val="20"/>
+          <w:lang w:val="en-US" w:eastAsia="ru-RU" w:bidi="ar-SA"/>
+        </w:rPr>
+        <w:t>}</w:t>
       </w:r>
       <w:r>
         <w:rPr>
@@ -1894,7 +1930,7 @@
         </w:rPr>
         <w:t>product_</w:t>
       </w:r>
-      <w:bookmarkStart w:id="7" w:name="__DdeLink__39_16639988212"/>
+      <w:bookmarkStart w:id="8" w:name="__DdeLink__39_16639988212"/>
       <w:r>
         <w:rPr>
           <w:rFonts w:eastAsia="Times New Roman" w:cs="Times New Roman"/>
@@ -1906,7 +1942,7 @@
         </w:rPr>
         <w:t>name</w:t>
       </w:r>
-      <w:bookmarkEnd w:id="7"/>
+      <w:bookmarkEnd w:id="8"/>
       <w:r>
         <w:rPr>
           <w:color w:val="000000"/>
@@ -1921,14 +1957,14 @@
         </w:rPr>
         <w:t>product_</w:t>
       </w:r>
-      <w:bookmarkStart w:id="8" w:name="__DdeLink__41_16639988211"/>
+      <w:bookmarkStart w:id="9" w:name="__DdeLink__41_16639988211"/>
       <w:r>
         <w:rPr>
           <w:color w:val="000000"/>
         </w:rPr>
         <w:t>brand</w:t>
       </w:r>
-      <w:bookmarkEnd w:id="8"/>
+      <w:bookmarkEnd w:id="9"/>
       <w:r>
         <w:rPr>
           <w:color w:val="000000"/>
@@ -1974,8 +2010,8 @@
         </w:rPr>
         <w:t>hs</w:t>
       </w:r>
-      <w:bookmarkStart w:id="9" w:name="__DdeLink__37_16639988211"/>
-      <w:bookmarkStart w:id="10" w:name="__DdeLink__50_16639988211"/>
+      <w:bookmarkStart w:id="10" w:name="__DdeLink__37_16639988211"/>
+      <w:bookmarkStart w:id="11" w:name="__DdeLink__50_16639988211"/>
       <w:r>
         <w:rPr>
           <w:rFonts w:eastAsia="Times New Roman" w:cs="Times New Roman"/>
@@ -1987,8 +2023,8 @@
         </w:rPr>
         <w:t>code</w:t>
       </w:r>
-      <w:bookmarkEnd w:id="9"/>
       <w:bookmarkEnd w:id="10"/>
+      <w:bookmarkEnd w:id="11"/>
       <w:r>
         <w:rPr>
           <w:color w:val="000000"/>
@@ -2169,7 +2205,7 @@
         </w:rPr>
         <w:t>product_</w:t>
       </w:r>
-      <w:bookmarkStart w:id="11" w:name="__DdeLink__39_166399882122"/>
+      <w:bookmarkStart w:id="12" w:name="__DdeLink__39_166399882122"/>
       <w:r>
         <w:rPr>
           <w:rFonts w:eastAsia="Times New Roman" w:cs="Times New Roman"/>
@@ -2181,7 +2217,7 @@
         </w:rPr>
         <w:t>name</w:t>
       </w:r>
-      <w:bookmarkEnd w:id="11"/>
+      <w:bookmarkEnd w:id="12"/>
       <w:r>
         <w:rPr>
           <w:color w:val="000000"/>
@@ -2196,14 +2232,14 @@
         </w:rPr>
         <w:t>product_</w:t>
       </w:r>
-      <w:bookmarkStart w:id="12" w:name="__DdeLink__41_166399882112"/>
+      <w:bookmarkStart w:id="13" w:name="__DdeLink__41_166399882112"/>
       <w:r>
         <w:rPr>
           <w:color w:val="000000"/>
         </w:rPr>
         <w:t>brand</w:t>
       </w:r>
-      <w:bookmarkEnd w:id="12"/>
+      <w:bookmarkEnd w:id="13"/>
       <w:r>
         <w:rPr>
           <w:color w:val="000000"/>
@@ -2324,7 +2360,16 @@
         </w:rPr>
       </w:pPr>
       <w:r>
-        <w:rPr/>
+        <w:rPr>
+          <w:rFonts w:eastAsia="Times New Roman" w:cs="Times New Roman"/>
+          <w:b w:val="false"/>
+          <w:bCs w:val="false"/>
+          <w:color w:val="000000"/>
+          <w:kern w:val="0"/>
+          <w:sz w:val="20"/>
+          <w:szCs w:val="20"/>
+          <w:lang w:val="ru-RU" w:eastAsia="ru-RU" w:bidi="ar-SA"/>
+        </w:rPr>
       </w:r>
     </w:p>
     <w:p>
@@ -2374,7 +2419,16 @@
         </w:rPr>
       </w:pPr>
       <w:r>
-        <w:rPr/>
+        <w:rPr>
+          <w:rFonts w:eastAsia="Times New Roman" w:cs="Times New Roman"/>
+          <w:b w:val="false"/>
+          <w:bCs w:val="false"/>
+          <w:color w:val="000000"/>
+          <w:kern w:val="0"/>
+          <w:sz w:val="20"/>
+          <w:szCs w:val="20"/>
+          <w:lang w:val="ru-RU" w:eastAsia="ru-RU" w:bidi="ar-SA"/>
+        </w:rPr>
       </w:r>
     </w:p>
     <w:p>
@@ -2495,7 +2549,10 @@
         </w:rPr>
       </w:pPr>
       <w:r>
-        <w:rPr/>
+        <w:rPr>
+          <w:color w:val="000000"/>
+          <w:highlight w:val="yellow"/>
+        </w:rPr>
       </w:r>
     </w:p>
     <w:p>
@@ -2558,7 +2615,7 @@
         </w:rPr>
         <w:tab/>
       </w:r>
-      <w:bookmarkStart w:id="13" w:name="__DdeLink__835_4015986785"/>
+      <w:bookmarkStart w:id="14" w:name="__DdeLink__835_4015986785"/>
       <w:r>
         <w:rPr>
           <w:rFonts w:eastAsia="Times New Roman" w:cs="Times New Roman"/>
@@ -2572,7 +2629,7 @@
         </w:rPr>
         <w:t>${type_acts_text1}</w:t>
       </w:r>
-      <w:bookmarkEnd w:id="13"/>
+      <w:bookmarkEnd w:id="14"/>
       <w:r>
         <w:rPr>
           <w:color w:val="000000"/>
@@ -2667,7 +2724,7 @@
         </w:rPr>
         <w:t>на основании вышеизложенного установлено, что ${</w:t>
       </w:r>
-      <w:bookmarkStart w:id="14" w:name="__DdeLink__865_4015986785"/>
+      <w:bookmarkStart w:id="15" w:name="__DdeLink__865_4015986785"/>
       <w:r>
         <w:rPr>
           <w:b w:val="false"/>
@@ -2676,7 +2733,7 @@
         </w:rPr>
         <w:t>product_</w:t>
       </w:r>
-      <w:bookmarkStart w:id="15" w:name="__DdeLink__41_1663998821111"/>
+      <w:bookmarkStart w:id="16" w:name="__DdeLink__41_1663998821111"/>
       <w:r>
         <w:rPr>
           <w:rFonts w:eastAsia="Times New Roman" w:cs="Times New Roman"/>
@@ -2688,9 +2745,129 @@
         </w:rPr>
         <w:t>p</w:t>
       </w:r>
+      <w:bookmarkEnd w:id="16"/>
+      <w:r>
+        <w:rPr>
+          <w:rFonts w:eastAsia="Times New Roman" w:cs="Times New Roman"/>
+          <w:color w:val="000000"/>
+          <w:kern w:val="0"/>
+          <w:sz w:val="20"/>
+          <w:szCs w:val="20"/>
+          <w:lang w:val="ru-RU" w:eastAsia="ru-RU" w:bidi="ar-SA"/>
+        </w:rPr>
+        <w:t>lural</w:t>
+      </w:r>
       <w:bookmarkEnd w:id="15"/>
       <w:r>
         <w:rPr>
+          <w:color w:val="000000"/>
+        </w:rPr>
+        <w:t xml:space="preserve">}: </w:t>
+      </w:r>
+    </w:p>
+    <w:p>
+      <w:pPr>
+        <w:pStyle w:val="Normal"/>
+        <w:ind w:right="-284" w:hanging="0"/>
+        <w:jc w:val="both"/>
+        <w:rPr>
+          <w:b w:val="false"/>
+          <w:b w:val="false"/>
+          <w:bCs w:val="false"/>
+        </w:rPr>
+      </w:pPr>
+      <w:r>
+        <w:rPr>
+          <w:b w:val="false"/>
+          <w:bCs w:val="false"/>
+          <w:color w:val="000000"/>
+        </w:rPr>
+        <w:t>${block_product_result}</w:t>
+      </w:r>
+    </w:p>
+    <w:p>
+      <w:pPr>
+        <w:pStyle w:val="Normal"/>
+        <w:ind w:right="-284" w:hanging="0"/>
+        <w:jc w:val="both"/>
+        <w:rPr>
+          <w:b/>
+          <w:b/>
+          <w:color w:val="000000"/>
+        </w:rPr>
+      </w:pPr>
+      <w:r>
+        <w:rPr>
+          <w:b/>
+          <w:color w:val="000000"/>
+        </w:rPr>
+        <w:t xml:space="preserve">- </w:t>
+      </w:r>
+      <w:r>
+        <w:rPr>
+          <w:color w:val="000000"/>
+        </w:rPr>
+        <w:t>${</w:t>
+      </w:r>
+      <w:r>
+        <w:rPr>
+          <w:b w:val="false"/>
+          <w:bCs w:val="false"/>
+          <w:color w:val="000000"/>
+        </w:rPr>
+        <w:t>product_</w:t>
+      </w:r>
+      <w:bookmarkStart w:id="17" w:name="__DdeLink__39_166399882121"/>
+      <w:r>
+        <w:rPr>
+          <w:rFonts w:eastAsia="Times New Roman" w:cs="Times New Roman"/>
+          <w:color w:val="000000"/>
+          <w:kern w:val="0"/>
+          <w:sz w:val="20"/>
+          <w:szCs w:val="20"/>
+          <w:lang w:val="en-US" w:eastAsia="ru-RU" w:bidi="ar-SA"/>
+        </w:rPr>
+        <w:t>name</w:t>
+      </w:r>
+      <w:bookmarkEnd w:id="17"/>
+      <w:r>
+        <w:rPr>
+          <w:color w:val="000000"/>
+        </w:rPr>
+        <w:t>}, марка: ${</w:t>
+      </w:r>
+      <w:r>
+        <w:rPr>
+          <w:b w:val="false"/>
+          <w:bCs w:val="false"/>
+          <w:color w:val="000000"/>
+        </w:rPr>
+        <w:t>product_</w:t>
+      </w:r>
+      <w:bookmarkStart w:id="18" w:name="__DdeLink__41_166399882111"/>
+      <w:r>
+        <w:rPr>
+          <w:color w:val="000000"/>
+        </w:rPr>
+        <w:t>brand</w:t>
+      </w:r>
+      <w:bookmarkEnd w:id="18"/>
+      <w:r>
+        <w:rPr>
+          <w:color w:val="000000"/>
+        </w:rPr>
+        <w:t>}, артикул: ${</w:t>
+      </w:r>
+      <w:r>
+        <w:rPr>
+          <w:b w:val="false"/>
+          <w:bCs w:val="false"/>
+          <w:color w:val="000000"/>
+        </w:rPr>
+        <w:t>product_</w:t>
+      </w:r>
+      <w:r>
+        <w:rPr>
           <w:rFonts w:eastAsia="Times New Roman" w:cs="Times New Roman"/>
           <w:color w:val="000000"/>
           <w:kern w:val="0"/>
@@ -2698,59 +2875,13 @@
           <w:szCs w:val="20"/>
           <w:lang w:val="ru-RU" w:eastAsia="ru-RU" w:bidi="ar-SA"/>
         </w:rPr>
-        <w:t>lural</w:t>
-      </w:r>
-      <w:bookmarkEnd w:id="14"/>
-      <w:r>
-        <w:rPr>
-          <w:color w:val="000000"/>
-        </w:rPr>
-        <w:t xml:space="preserve">}: </w:t>
-      </w:r>
-    </w:p>
-    <w:p>
-      <w:pPr>
-        <w:pStyle w:val="Normal"/>
-        <w:ind w:right="-284" w:hanging="0"/>
-        <w:jc w:val="both"/>
-        <w:rPr>
-          <w:b w:val="false"/>
-          <w:b w:val="false"/>
-          <w:bCs w:val="false"/>
-        </w:rPr>
-      </w:pPr>
-      <w:r>
-        <w:rPr>
-          <w:b w:val="false"/>
-          <w:bCs w:val="false"/>
-          <w:color w:val="000000"/>
-        </w:rPr>
-        <w:t>${block_product_result}</w:t>
-      </w:r>
-    </w:p>
-    <w:p>
-      <w:pPr>
-        <w:pStyle w:val="Normal"/>
-        <w:ind w:right="-284" w:hanging="0"/>
-        <w:jc w:val="both"/>
-        <w:rPr>
-          <w:b/>
-          <w:b/>
-          <w:color w:val="000000"/>
-        </w:rPr>
-      </w:pPr>
-      <w:r>
-        <w:rPr>
-          <w:b/>
-          <w:color w:val="000000"/>
-        </w:rPr>
-        <w:t xml:space="preserve">- </w:t>
-      </w:r>
-      <w:r>
-        <w:rPr>
-          <w:color w:val="000000"/>
-        </w:rPr>
-        <w:t>${</w:t>
+        <w:t>item_number</w:t>
+      </w:r>
+      <w:r>
+        <w:rPr>
+          <w:color w:val="000000"/>
+        </w:rPr>
+        <w:t>}, код ТН ВЭД: ${</w:t>
       </w:r>
       <w:r>
         <w:rPr>
@@ -2760,55 +2891,14 @@
         </w:rPr>
         <w:t>product_</w:t>
       </w:r>
-      <w:bookmarkStart w:id="16" w:name="__DdeLink__39_166399882121"/>
-      <w:r>
-        <w:rPr>
-          <w:rFonts w:eastAsia="Times New Roman" w:cs="Times New Roman"/>
-          <w:color w:val="000000"/>
-          <w:kern w:val="0"/>
-          <w:sz w:val="20"/>
-          <w:szCs w:val="20"/>
-          <w:lang w:val="en-US" w:eastAsia="ru-RU" w:bidi="ar-SA"/>
-        </w:rPr>
-        <w:t>name</w:t>
-      </w:r>
-      <w:bookmarkEnd w:id="16"/>
-      <w:r>
-        <w:rPr>
-          <w:color w:val="000000"/>
-        </w:rPr>
-        <w:t>}, марка: ${</w:t>
-      </w:r>
-      <w:r>
-        <w:rPr>
-          <w:b w:val="false"/>
-          <w:bCs w:val="false"/>
-          <w:color w:val="000000"/>
-        </w:rPr>
-        <w:t>product_</w:t>
-      </w:r>
-      <w:bookmarkStart w:id="17" w:name="__DdeLink__41_166399882111"/>
-      <w:r>
-        <w:rPr>
-          <w:color w:val="000000"/>
-        </w:rPr>
-        <w:t>brand</w:t>
-      </w:r>
-      <w:bookmarkEnd w:id="17"/>
-      <w:r>
-        <w:rPr>
-          <w:color w:val="000000"/>
-        </w:rPr>
-        <w:t>}, артикул: ${</w:t>
-      </w:r>
-      <w:r>
-        <w:rPr>
-          <w:b w:val="false"/>
-          <w:bCs w:val="false"/>
-          <w:color w:val="000000"/>
-        </w:rPr>
-        <w:t>product_</w:t>
-      </w:r>
+      <w:r>
+        <w:rPr>
+          <w:color w:val="000000"/>
+        </w:rPr>
+        <w:t>hs</w:t>
+      </w:r>
+      <w:bookmarkStart w:id="19" w:name="__DdeLink__37_166399882111"/>
+      <w:bookmarkStart w:id="20" w:name="__DdeLink__50_166399882111"/>
       <w:r>
         <w:rPr>
           <w:rFonts w:eastAsia="Times New Roman" w:cs="Times New Roman"/>
@@ -2818,43 +2908,10 @@
           <w:szCs w:val="20"/>
           <w:lang w:val="ru-RU" w:eastAsia="ru-RU" w:bidi="ar-SA"/>
         </w:rPr>
-        <w:t>item_number</w:t>
-      </w:r>
-      <w:r>
-        <w:rPr>
-          <w:color w:val="000000"/>
-        </w:rPr>
-        <w:t>}, код ТН ВЭД: ${</w:t>
-      </w:r>
-      <w:r>
-        <w:rPr>
-          <w:b w:val="false"/>
-          <w:bCs w:val="false"/>
-          <w:color w:val="000000"/>
-        </w:rPr>
-        <w:t>product_</w:t>
-      </w:r>
-      <w:r>
-        <w:rPr>
-          <w:color w:val="000000"/>
-        </w:rPr>
-        <w:t>hs</w:t>
-      </w:r>
-      <w:bookmarkStart w:id="18" w:name="__DdeLink__37_166399882111"/>
-      <w:bookmarkStart w:id="19" w:name="__DdeLink__50_166399882111"/>
-      <w:r>
-        <w:rPr>
-          <w:rFonts w:eastAsia="Times New Roman" w:cs="Times New Roman"/>
-          <w:color w:val="000000"/>
-          <w:kern w:val="0"/>
-          <w:sz w:val="20"/>
-          <w:szCs w:val="20"/>
-          <w:lang w:val="ru-RU" w:eastAsia="ru-RU" w:bidi="ar-SA"/>
-        </w:rPr>
         <w:t>code</w:t>
       </w:r>
-      <w:bookmarkEnd w:id="18"/>
       <w:bookmarkEnd w:id="19"/>
+      <w:bookmarkEnd w:id="20"/>
       <w:r>
         <w:rPr>
           <w:color w:val="000000"/>
@@ -2920,7 +2977,7 @@
           <w:color w:val="000000"/>
         </w:rPr>
       </w:pPr>
-      <w:bookmarkStart w:id="20" w:name="__DdeLink__853_4015986785"/>
+      <w:bookmarkStart w:id="21" w:name="__DdeLink__853_4015986785"/>
       <w:r>
         <w:rPr>
           <w:rFonts w:eastAsia="Times New Roman" w:cs="Times New Roman"/>
@@ -2934,7 +2991,7 @@
         </w:rPr>
         <w:t>${type_acts_text2}</w:t>
       </w:r>
-      <w:bookmarkEnd w:id="20"/>
+      <w:bookmarkEnd w:id="21"/>
       <w:r>
         <w:rPr>
           <w:b/>

--- a/public/word-template/act_template.docx
+++ b/public/word-template/act_template.docx
@@ -311,6 +311,14 @@
       </w:r>
       <w:r>
         <w:rPr>
+          <w:b w:val="false"/>
+          <w:bCs w:val="false"/>
+          <w:color w:val="000000"/>
+        </w:rPr>
+        <w:t xml:space="preserve">Заявка № </w:t>
+      </w:r>
+      <w:r>
+        <w:rPr>
           <w:color w:val="000000"/>
         </w:rPr>
         <w:t>${</w:t>
@@ -318,19 +326,40 @@
       <w:r>
         <w:rPr>
           <w:rFonts w:eastAsia="Times New Roman" w:cs="Times New Roman"/>
-          <w:color w:val="000000"/>
-          <w:kern w:val="0"/>
-          <w:sz w:val="20"/>
-          <w:szCs w:val="20"/>
+          <w:b w:val="false"/>
+          <w:bCs w:val="false"/>
+          <w:color w:val="000000"/>
+          <w:kern w:val="0"/>
+          <w:sz w:val="24"/>
+          <w:szCs w:val="24"/>
           <w:lang w:val="en-US" w:eastAsia="ru-RU" w:bidi="ar-SA"/>
         </w:rPr>
-        <w:t>reason</w:t>
-      </w:r>
-      <w:r>
-        <w:rPr>
-          <w:color w:val="000000"/>
-        </w:rPr>
-        <w:t>}</w:t>
+        <w:t>number</w:t>
+      </w:r>
+      <w:r>
+        <w:rPr>
+          <w:color w:val="000000"/>
+        </w:rPr>
+        <w:t xml:space="preserve">} </w:t>
+      </w:r>
+      <w:r>
+        <w:rPr>
+          <w:color w:val="000000"/>
+        </w:rPr>
+        <w:t>от ${</w:t>
+      </w:r>
+      <w:r>
+        <w:rPr>
+          <w:color w:val="000000"/>
+          <w:lang w:val="en-US"/>
+        </w:rPr>
+        <w:t>date</w:t>
+      </w:r>
+      <w:r>
+        <w:rPr>
+          <w:color w:val="000000"/>
+        </w:rPr>
+        <w:t>} г.</w:t>
       </w:r>
     </w:p>
     <w:p>
@@ -419,19 +448,7 @@
         <w:rPr>
           <w:color w:val="000000"/>
         </w:rPr>
-        <w:t>}. ${customer_ad</w:t>
-      </w:r>
-      <w:r>
-        <w:rPr>
-          <w:color w:val="000000"/>
-        </w:rPr>
-        <w:t>d</w:t>
-      </w:r>
-      <w:r>
-        <w:rPr>
-          <w:color w:val="000000"/>
-        </w:rPr>
-        <w:t>ress}</w:t>
+        <w:t>}. ${customer_address}</w:t>
       </w:r>
     </w:p>
     <w:p>
@@ -616,8 +633,8 @@
         </w:rPr>
         <w:t>hs</w:t>
       </w:r>
-      <w:bookmarkStart w:id="4" w:name="__DdeLink__37_1663998821"/>
-      <w:bookmarkStart w:id="5" w:name="__DdeLink__50_1663998821"/>
+      <w:bookmarkStart w:id="4" w:name="__DdeLink__50_1663998821"/>
+      <w:bookmarkStart w:id="5" w:name="__DdeLink__37_1663998821"/>
       <w:r>
         <w:rPr>
           <w:rFonts w:eastAsia="Times New Roman" w:cs="Times New Roman"/>
@@ -2010,8 +2027,8 @@
         </w:rPr>
         <w:t>hs</w:t>
       </w:r>
-      <w:bookmarkStart w:id="10" w:name="__DdeLink__37_16639988211"/>
-      <w:bookmarkStart w:id="11" w:name="__DdeLink__50_16639988211"/>
+      <w:bookmarkStart w:id="10" w:name="__DdeLink__50_16639988211"/>
+      <w:bookmarkStart w:id="11" w:name="__DdeLink__37_16639988211"/>
       <w:r>
         <w:rPr>
           <w:rFonts w:eastAsia="Times New Roman" w:cs="Times New Roman"/>
@@ -2897,8 +2914,8 @@
         </w:rPr>
         <w:t>hs</w:t>
       </w:r>
-      <w:bookmarkStart w:id="19" w:name="__DdeLink__37_166399882111"/>
-      <w:bookmarkStart w:id="20" w:name="__DdeLink__50_166399882111"/>
+      <w:bookmarkStart w:id="19" w:name="__DdeLink__50_166399882111"/>
+      <w:bookmarkStart w:id="20" w:name="__DdeLink__37_166399882111"/>
       <w:r>
         <w:rPr>
           <w:rFonts w:eastAsia="Times New Roman" w:cs="Times New Roman"/>

--- a/public/word-template/act_template.docx
+++ b/public/word-template/act_template.docx
@@ -340,13 +340,7 @@
         <w:rPr>
           <w:color w:val="000000"/>
         </w:rPr>
-        <w:t xml:space="preserve">} </w:t>
-      </w:r>
-      <w:r>
-        <w:rPr>
-          <w:color w:val="000000"/>
-        </w:rPr>
-        <w:t>от ${</w:t>
+        <w:t>} от ${</w:t>
       </w:r>
       <w:r>
         <w:rPr>
@@ -568,9 +562,20 @@
       <w:bookmarkEnd w:id="2"/>
       <w:r>
         <w:rPr>
-          <w:color w:val="000000"/>
-        </w:rPr>
-        <w:t>}, марка: ${</w:t>
+          <w:rFonts w:eastAsia="Times New Roman" w:cs="Times New Roman"/>
+          <w:color w:val="000000"/>
+          <w:kern w:val="0"/>
+          <w:sz w:val="20"/>
+          <w:szCs w:val="20"/>
+          <w:lang w:val="en-US" w:eastAsia="ru-RU" w:bidi="ar-SA"/>
+        </w:rPr>
+        <w:t>_full</w:t>
+      </w:r>
+      <w:r>
+        <w:rPr>
+          <w:color w:val="000000"/>
+        </w:rPr>
+        <w:t>}, код ТН ВЭД: ${</w:t>
       </w:r>
       <w:r>
         <w:rPr>
@@ -580,88 +585,34 @@
         </w:rPr>
         <w:t>product_</w:t>
       </w:r>
-      <w:bookmarkStart w:id="3" w:name="__DdeLink__41_1663998821"/>
-      <w:r>
-        <w:rPr>
-          <w:color w:val="000000"/>
-        </w:rPr>
-        <w:t>brand</w:t>
+      <w:r>
+        <w:rPr>
+          <w:color w:val="000000"/>
+        </w:rPr>
+        <w:t>hs</w:t>
+      </w:r>
+      <w:bookmarkStart w:id="3" w:name="__DdeLink__37_1663998821"/>
+      <w:bookmarkStart w:id="4" w:name="__DdeLink__50_1663998821"/>
+      <w:r>
+        <w:rPr>
+          <w:rFonts w:eastAsia="Times New Roman" w:cs="Times New Roman"/>
+          <w:color w:val="000000"/>
+          <w:kern w:val="0"/>
+          <w:sz w:val="20"/>
+          <w:szCs w:val="20"/>
+          <w:lang w:val="ru-RU" w:eastAsia="ru-RU" w:bidi="ar-SA"/>
+        </w:rPr>
+        <w:t>code</w:t>
       </w:r>
       <w:bookmarkEnd w:id="3"/>
-      <w:r>
-        <w:rPr>
-          <w:color w:val="000000"/>
-        </w:rPr>
-        <w:t>}, артикул: ${</w:t>
-      </w:r>
-      <w:r>
-        <w:rPr>
-          <w:b w:val="false"/>
-          <w:bCs w:val="false"/>
-          <w:color w:val="000000"/>
-        </w:rPr>
-        <w:t>product_</w:t>
-      </w:r>
-      <w:r>
-        <w:rPr>
-          <w:rFonts w:eastAsia="Times New Roman" w:cs="Times New Roman"/>
-          <w:color w:val="000000"/>
-          <w:kern w:val="0"/>
-          <w:sz w:val="20"/>
-          <w:szCs w:val="20"/>
-          <w:lang w:val="ru-RU" w:eastAsia="ru-RU" w:bidi="ar-SA"/>
-        </w:rPr>
-        <w:t>item_number</w:t>
-      </w:r>
-      <w:r>
-        <w:rPr>
-          <w:color w:val="000000"/>
-        </w:rPr>
-        <w:t>}, код ТН ВЭД: ${</w:t>
-      </w:r>
-      <w:r>
-        <w:rPr>
-          <w:b w:val="false"/>
-          <w:bCs w:val="false"/>
-          <w:color w:val="000000"/>
-        </w:rPr>
-        <w:t>product_</w:t>
-      </w:r>
-      <w:r>
-        <w:rPr>
-          <w:color w:val="000000"/>
-        </w:rPr>
-        <w:t>hs</w:t>
-      </w:r>
-      <w:bookmarkStart w:id="4" w:name="__DdeLink__50_1663998821"/>
-      <w:bookmarkStart w:id="5" w:name="__DdeLink__37_1663998821"/>
-      <w:r>
-        <w:rPr>
-          <w:rFonts w:eastAsia="Times New Roman" w:cs="Times New Roman"/>
-          <w:color w:val="000000"/>
-          <w:kern w:val="0"/>
-          <w:sz w:val="20"/>
-          <w:szCs w:val="20"/>
-          <w:lang w:val="ru-RU" w:eastAsia="ru-RU" w:bidi="ar-SA"/>
-        </w:rPr>
-        <w:t>code</w:t>
-      </w:r>
       <w:bookmarkEnd w:id="4"/>
-      <w:bookmarkEnd w:id="5"/>
-      <w:r>
-        <w:rPr>
-          <w:color w:val="000000"/>
-        </w:rPr>
-        <w:t>}</w:t>
-      </w:r>
-      <w:r>
-        <w:rPr>
-          <w:b w:val="false"/>
-          <w:bCs w:val="false"/>
-          <w:color w:val="000000"/>
-        </w:rPr>
-        <w:t>;</w:t>
-      </w:r>
+      <w:r>
+        <w:rPr>
+          <w:color w:val="000000"/>
+        </w:rPr>
+        <w:t>};</w:t>
+      </w:r>
+      <w:bookmarkStart w:id="5" w:name="__DdeLink__39_16639988214"/>
     </w:p>
     <w:p>
       <w:pPr>
@@ -1912,7 +1863,25 @@
           <w:bCs w:val="false"/>
           <w:color w:val="000000"/>
         </w:rPr>
-        <w:t>${block_product}</w:t>
+        <w:t>${</w:t>
+      </w:r>
+      <w:bookmarkStart w:id="8" w:name="__DdeLink__360_2737438914"/>
+      <w:r>
+        <w:rPr>
+          <w:b w:val="false"/>
+          <w:bCs w:val="false"/>
+          <w:color w:val="000000"/>
+        </w:rPr>
+        <w:t>block_product</w:t>
+      </w:r>
+      <w:bookmarkEnd w:id="8"/>
+      <w:r>
+        <w:rPr>
+          <w:b w:val="false"/>
+          <w:bCs w:val="false"/>
+          <w:color w:val="000000"/>
+        </w:rPr>
+        <w:t>}</w:t>
       </w:r>
     </w:p>
     <w:p>
@@ -1947,7 +1916,7 @@
         </w:rPr>
         <w:t>product_</w:t>
       </w:r>
-      <w:bookmarkStart w:id="8" w:name="__DdeLink__39_16639988212"/>
+      <w:bookmarkStart w:id="9" w:name="__DdeLink__39_16639988212"/>
       <w:r>
         <w:rPr>
           <w:rFonts w:eastAsia="Times New Roman" w:cs="Times New Roman"/>
@@ -1959,12 +1928,34 @@
         </w:rPr>
         <w:t>name</w:t>
       </w:r>
-      <w:bookmarkEnd w:id="8"/>
-      <w:r>
-        <w:rPr>
-          <w:color w:val="000000"/>
-        </w:rPr>
-        <w:t>}, марка: ${</w:t>
+      <w:bookmarkEnd w:id="9"/>
+      <w:r>
+        <w:rPr>
+          <w:rFonts w:eastAsia="Times New Roman" w:cs="Times New Roman"/>
+          <w:color w:val="000000"/>
+          <w:kern w:val="0"/>
+          <w:sz w:val="20"/>
+          <w:szCs w:val="20"/>
+          <w:lang w:val="en-US" w:eastAsia="ru-RU" w:bidi="ar-SA"/>
+        </w:rPr>
+        <w:t>_</w:t>
+      </w:r>
+      <w:r>
+        <w:rPr>
+          <w:rFonts w:eastAsia="Times New Roman" w:cs="Times New Roman"/>
+          <w:color w:val="000000"/>
+          <w:kern w:val="0"/>
+          <w:sz w:val="20"/>
+          <w:szCs w:val="20"/>
+          <w:lang w:val="en-US" w:eastAsia="ru-RU" w:bidi="ar-SA"/>
+        </w:rPr>
+        <w:t>full</w:t>
+      </w:r>
+      <w:r>
+        <w:rPr>
+          <w:color w:val="000000"/>
+        </w:rPr>
+        <w:t>}, код ТН ВЭД: ${</w:t>
       </w:r>
       <w:r>
         <w:rPr>
@@ -1974,61 +1965,14 @@
         </w:rPr>
         <w:t>product_</w:t>
       </w:r>
-      <w:bookmarkStart w:id="9" w:name="__DdeLink__41_16639988211"/>
-      <w:r>
-        <w:rPr>
-          <w:color w:val="000000"/>
-        </w:rPr>
-        <w:t>brand</w:t>
-      </w:r>
-      <w:bookmarkEnd w:id="9"/>
-      <w:r>
-        <w:rPr>
-          <w:color w:val="000000"/>
-        </w:rPr>
-        <w:t>}, артикул: ${</w:t>
-      </w:r>
-      <w:r>
-        <w:rPr>
-          <w:b w:val="false"/>
-          <w:bCs w:val="false"/>
-          <w:color w:val="000000"/>
-        </w:rPr>
-        <w:t>product_</w:t>
-      </w:r>
-      <w:r>
-        <w:rPr>
-          <w:rFonts w:eastAsia="Times New Roman" w:cs="Times New Roman"/>
-          <w:color w:val="000000"/>
-          <w:kern w:val="0"/>
-          <w:sz w:val="20"/>
-          <w:szCs w:val="20"/>
-          <w:lang w:val="ru-RU" w:eastAsia="ru-RU" w:bidi="ar-SA"/>
-        </w:rPr>
-        <w:t>item_number</w:t>
-      </w:r>
-      <w:r>
-        <w:rPr>
-          <w:color w:val="000000"/>
-        </w:rPr>
-        <w:t>}, код ТН ВЭД: ${</w:t>
-      </w:r>
-      <w:r>
-        <w:rPr>
-          <w:b w:val="false"/>
-          <w:bCs w:val="false"/>
-          <w:color w:val="000000"/>
-        </w:rPr>
-        <w:t>product_</w:t>
-      </w:r>
       <w:r>
         <w:rPr>
           <w:color w:val="000000"/>
         </w:rPr>
         <w:t>hs</w:t>
       </w:r>
-      <w:bookmarkStart w:id="10" w:name="__DdeLink__50_16639988211"/>
-      <w:bookmarkStart w:id="11" w:name="__DdeLink__37_16639988211"/>
+      <w:bookmarkStart w:id="10" w:name="__DdeLink__37_16639988211"/>
+      <w:bookmarkStart w:id="11" w:name="__DdeLink__50_16639988211"/>
       <w:r>
         <w:rPr>
           <w:rFonts w:eastAsia="Times New Roman" w:cs="Times New Roman"/>
@@ -2849,9 +2793,31 @@
       <w:bookmarkEnd w:id="17"/>
       <w:r>
         <w:rPr>
-          <w:color w:val="000000"/>
-        </w:rPr>
-        <w:t>}, марка: ${</w:t>
+          <w:rFonts w:eastAsia="Times New Roman" w:cs="Times New Roman"/>
+          <w:color w:val="000000"/>
+          <w:kern w:val="0"/>
+          <w:sz w:val="20"/>
+          <w:szCs w:val="20"/>
+          <w:lang w:val="en-US" w:eastAsia="ru-RU" w:bidi="ar-SA"/>
+        </w:rPr>
+        <w:t>_</w:t>
+      </w:r>
+      <w:r>
+        <w:rPr>
+          <w:rFonts w:eastAsia="Times New Roman" w:cs="Times New Roman"/>
+          <w:color w:val="000000"/>
+          <w:kern w:val="0"/>
+          <w:sz w:val="20"/>
+          <w:szCs w:val="20"/>
+          <w:lang w:val="en-US" w:eastAsia="ru-RU" w:bidi="ar-SA"/>
+        </w:rPr>
+        <w:t>full</w:t>
+      </w:r>
+      <w:r>
+        <w:rPr>
+          <w:color w:val="000000"/>
+        </w:rPr>
+        <w:t>}, код ТН ВЭД: ${</w:t>
       </w:r>
       <w:r>
         <w:rPr>
@@ -2861,74 +2827,27 @@
         </w:rPr>
         <w:t>product_</w:t>
       </w:r>
-      <w:bookmarkStart w:id="18" w:name="__DdeLink__41_166399882111"/>
-      <w:r>
-        <w:rPr>
-          <w:color w:val="000000"/>
-        </w:rPr>
-        <w:t>brand</w:t>
+      <w:r>
+        <w:rPr>
+          <w:color w:val="000000"/>
+        </w:rPr>
+        <w:t>hs</w:t>
+      </w:r>
+      <w:bookmarkStart w:id="18" w:name="__DdeLink__37_166399882111"/>
+      <w:bookmarkStart w:id="19" w:name="__DdeLink__50_166399882111"/>
+      <w:r>
+        <w:rPr>
+          <w:rFonts w:eastAsia="Times New Roman" w:cs="Times New Roman"/>
+          <w:color w:val="000000"/>
+          <w:kern w:val="0"/>
+          <w:sz w:val="20"/>
+          <w:szCs w:val="20"/>
+          <w:lang w:val="ru-RU" w:eastAsia="ru-RU" w:bidi="ar-SA"/>
+        </w:rPr>
+        <w:t>code</w:t>
       </w:r>
       <w:bookmarkEnd w:id="18"/>
-      <w:r>
-        <w:rPr>
-          <w:color w:val="000000"/>
-        </w:rPr>
-        <w:t>}, артикул: ${</w:t>
-      </w:r>
-      <w:r>
-        <w:rPr>
-          <w:b w:val="false"/>
-          <w:bCs w:val="false"/>
-          <w:color w:val="000000"/>
-        </w:rPr>
-        <w:t>product_</w:t>
-      </w:r>
-      <w:r>
-        <w:rPr>
-          <w:rFonts w:eastAsia="Times New Roman" w:cs="Times New Roman"/>
-          <w:color w:val="000000"/>
-          <w:kern w:val="0"/>
-          <w:sz w:val="20"/>
-          <w:szCs w:val="20"/>
-          <w:lang w:val="ru-RU" w:eastAsia="ru-RU" w:bidi="ar-SA"/>
-        </w:rPr>
-        <w:t>item_number</w:t>
-      </w:r>
-      <w:r>
-        <w:rPr>
-          <w:color w:val="000000"/>
-        </w:rPr>
-        <w:t>}, код ТН ВЭД: ${</w:t>
-      </w:r>
-      <w:r>
-        <w:rPr>
-          <w:b w:val="false"/>
-          <w:bCs w:val="false"/>
-          <w:color w:val="000000"/>
-        </w:rPr>
-        <w:t>product_</w:t>
-      </w:r>
-      <w:r>
-        <w:rPr>
-          <w:color w:val="000000"/>
-        </w:rPr>
-        <w:t>hs</w:t>
-      </w:r>
-      <w:bookmarkStart w:id="19" w:name="__DdeLink__50_166399882111"/>
-      <w:bookmarkStart w:id="20" w:name="__DdeLink__37_166399882111"/>
-      <w:r>
-        <w:rPr>
-          <w:rFonts w:eastAsia="Times New Roman" w:cs="Times New Roman"/>
-          <w:color w:val="000000"/>
-          <w:kern w:val="0"/>
-          <w:sz w:val="20"/>
-          <w:szCs w:val="20"/>
-          <w:lang w:val="ru-RU" w:eastAsia="ru-RU" w:bidi="ar-SA"/>
-        </w:rPr>
-        <w:t>code</w:t>
-      </w:r>
       <w:bookmarkEnd w:id="19"/>
-      <w:bookmarkEnd w:id="20"/>
       <w:r>
         <w:rPr>
           <w:color w:val="000000"/>
@@ -2994,7 +2913,7 @@
           <w:color w:val="000000"/>
         </w:rPr>
       </w:pPr>
-      <w:bookmarkStart w:id="21" w:name="__DdeLink__853_4015986785"/>
+      <w:bookmarkStart w:id="20" w:name="__DdeLink__853_4015986785"/>
       <w:r>
         <w:rPr>
           <w:rFonts w:eastAsia="Times New Roman" w:cs="Times New Roman"/>
@@ -3008,7 +2927,7 @@
         </w:rPr>
         <w:t>${type_acts_text2}</w:t>
       </w:r>
-      <w:bookmarkEnd w:id="21"/>
+      <w:bookmarkEnd w:id="20"/>
       <w:r>
         <w:rPr>
           <w:b/>
@@ -3569,6 +3488,7 @@
       <w:r>
         <w:rPr/>
       </w:r>
+      <w:bookmarkEnd w:id="5"/>
     </w:p>
     <w:sectPr>
       <w:footerReference w:type="default" r:id="rId3"/>

--- a/public/word-template/act_template.docx
+++ b/public/word-template/act_template.docx
@@ -705,7 +705,24 @@
         <w:rPr>
           <w:color w:val="000000"/>
         </w:rPr>
-        <w:t>}, ${</w:t>
+        <w:t>}</w:t>
+      </w:r>
+      <w:r>
+        <w:rPr>
+          <w:rFonts w:eastAsia="Times New Roman" w:cs="Times New Roman"/>
+          <w:color w:val="000000"/>
+          <w:kern w:val="0"/>
+          <w:sz w:val="20"/>
+          <w:szCs w:val="20"/>
+          <w:lang w:val="ru-RU" w:eastAsia="ru-RU" w:bidi="ar-SA"/>
+        </w:rPr>
+        <w:t>; Количество мест:</w:t>
+      </w:r>
+      <w:r>
+        <w:rPr>
+          <w:color w:val="000000"/>
+        </w:rPr>
+        <w:t xml:space="preserve"> ${</w:t>
       </w:r>
       <w:r>
         <w:rPr>
@@ -1938,18 +1955,7 @@
           <w:szCs w:val="20"/>
           <w:lang w:val="en-US" w:eastAsia="ru-RU" w:bidi="ar-SA"/>
         </w:rPr>
-        <w:t>_</w:t>
-      </w:r>
-      <w:r>
-        <w:rPr>
-          <w:rFonts w:eastAsia="Times New Roman" w:cs="Times New Roman"/>
-          <w:color w:val="000000"/>
-          <w:kern w:val="0"/>
-          <w:sz w:val="20"/>
-          <w:szCs w:val="20"/>
-          <w:lang w:val="en-US" w:eastAsia="ru-RU" w:bidi="ar-SA"/>
-        </w:rPr>
-        <w:t>full</w:t>
+        <w:t>_full</w:t>
       </w:r>
       <w:r>
         <w:rPr>
@@ -1971,8 +1977,8 @@
         </w:rPr>
         <w:t>hs</w:t>
       </w:r>
-      <w:bookmarkStart w:id="10" w:name="__DdeLink__37_16639988211"/>
-      <w:bookmarkStart w:id="11" w:name="__DdeLink__50_16639988211"/>
+      <w:bookmarkStart w:id="10" w:name="__DdeLink__50_16639988211"/>
+      <w:bookmarkStart w:id="11" w:name="__DdeLink__37_16639988211"/>
       <w:r>
         <w:rPr>
           <w:rFonts w:eastAsia="Times New Roman" w:cs="Times New Roman"/>
@@ -2800,18 +2806,7 @@
           <w:szCs w:val="20"/>
           <w:lang w:val="en-US" w:eastAsia="ru-RU" w:bidi="ar-SA"/>
         </w:rPr>
-        <w:t>_</w:t>
-      </w:r>
-      <w:r>
-        <w:rPr>
-          <w:rFonts w:eastAsia="Times New Roman" w:cs="Times New Roman"/>
-          <w:color w:val="000000"/>
-          <w:kern w:val="0"/>
-          <w:sz w:val="20"/>
-          <w:szCs w:val="20"/>
-          <w:lang w:val="en-US" w:eastAsia="ru-RU" w:bidi="ar-SA"/>
-        </w:rPr>
-        <w:t>full</w:t>
+        <w:t>_full</w:t>
       </w:r>
       <w:r>
         <w:rPr>
@@ -2886,20 +2881,21 @@
     <w:p>
       <w:pPr>
         <w:pStyle w:val="Normal"/>
-        <w:jc w:val="both"/>
-        <w:rPr>
-          <w:b/>
-          <w:b/>
-          <w:color w:val="FF0000"/>
-        </w:rPr>
-      </w:pPr>
-      <w:r>
-        <w:rPr>
-          <w:b/>
-          <w:color w:val="FF0000"/>
-          <w:highlight w:val="yellow"/>
-        </w:rPr>
-        <w:t xml:space="preserve">     </w:t>
+        <w:ind w:right="-284" w:hanging="0"/>
+        <w:jc w:val="both"/>
+        <w:rPr>
+          <w:b/>
+          <w:b/>
+          <w:color w:val="000000"/>
+        </w:rPr>
+      </w:pPr>
+      <w:r>
+        <w:rPr>
+          <w:b w:val="false"/>
+          <w:bCs w:val="false"/>
+          <w:color w:val="000000"/>
+        </w:rPr>
+        <w:t>происхождение в Российской Федерации.</w:t>
       </w:r>
     </w:p>
     <w:p>
@@ -3049,7 +3045,33 @@
           <w:szCs w:val="20"/>
           <w:lang w:val="ru-RU" w:eastAsia="ru-RU" w:bidi="ar-SA"/>
         </w:rPr>
-        <w:t>${criteria}${code}</w:t>
+        <w:t>${code_</w:t>
+      </w:r>
+      <w:bookmarkStart w:id="21" w:name="__DdeLink__891_4141136011"/>
+      <w:r>
+        <w:rPr>
+          <w:rFonts w:eastAsia="Times New Roman" w:cs="Times New Roman"/>
+          <w:b/>
+          <w:color w:val="000000"/>
+          <w:kern w:val="0"/>
+          <w:sz w:val="20"/>
+          <w:szCs w:val="20"/>
+          <w:lang w:val="ru-RU" w:eastAsia="ru-RU" w:bidi="ar-SA"/>
+        </w:rPr>
+        <w:t>criteria</w:t>
+      </w:r>
+      <w:bookmarkEnd w:id="21"/>
+      <w:r>
+        <w:rPr>
+          <w:rFonts w:eastAsia="Times New Roman" w:cs="Times New Roman"/>
+          <w:b/>
+          <w:color w:val="000000"/>
+          <w:kern w:val="0"/>
+          <w:sz w:val="20"/>
+          <w:szCs w:val="20"/>
+          <w:lang w:val="ru-RU" w:eastAsia="ru-RU" w:bidi="ar-SA"/>
+        </w:rPr>
+        <w:t>}</w:t>
       </w:r>
       <w:r>
         <w:rPr>

--- a/public/word-template/act_template.docx
+++ b/public/word-template/act_template.docx
@@ -591,8 +591,8 @@
         </w:rPr>
         <w:t>hs</w:t>
       </w:r>
-      <w:bookmarkStart w:id="3" w:name="__DdeLink__37_1663998821"/>
-      <w:bookmarkStart w:id="4" w:name="__DdeLink__50_1663998821"/>
+      <w:bookmarkStart w:id="3" w:name="__DdeLink__50_1663998821"/>
+      <w:bookmarkStart w:id="4" w:name="__DdeLink__37_1663998821"/>
       <w:r>
         <w:rPr>
           <w:rFonts w:eastAsia="Times New Roman" w:cs="Times New Roman"/>
@@ -870,6 +870,62 @@
         <w:rPr>
           <w:color w:val="000000"/>
         </w:rPr>
+        <w:t xml:space="preserve">}, </w:t>
+      </w:r>
+      <w:r>
+        <w:rPr>
+          <w:rFonts w:eastAsia="Times New Roman" w:cs="Times New Roman"/>
+          <w:color w:val="000000"/>
+          <w:kern w:val="0"/>
+          <w:sz w:val="20"/>
+          <w:szCs w:val="20"/>
+          <w:lang w:val="ru-RU" w:eastAsia="ru-RU" w:bidi="ar-SA"/>
+        </w:rPr>
+        <w:t>Российская Федерация</w:t>
+      </w:r>
+      <w:r>
+        <w:rPr>
+          <w:color w:val="000000"/>
+        </w:rPr>
+        <w:t>.</w:t>
+      </w:r>
+    </w:p>
+    <w:p>
+      <w:pPr>
+        <w:pStyle w:val="Normal"/>
+        <w:jc w:val="both"/>
+        <w:rPr>
+          <w:color w:val="000000"/>
+        </w:rPr>
+      </w:pPr>
+      <w:r>
+        <w:rPr>
+          <w:b/>
+          <w:color w:val="000000"/>
+        </w:rPr>
+        <w:t>9. Грузоотправитель (страна):</w:t>
+      </w:r>
+      <w:r>
+        <w:rPr>
+          <w:color w:val="000000"/>
+        </w:rPr>
+        <w:t xml:space="preserve"> ${</w:t>
+      </w:r>
+      <w:r>
+        <w:rPr>
+          <w:rFonts w:eastAsia="Times New Roman" w:cs="Times New Roman"/>
+          <w:color w:val="000000"/>
+          <w:kern w:val="0"/>
+          <w:sz w:val="20"/>
+          <w:szCs w:val="20"/>
+          <w:lang w:val="en-US" w:eastAsia="ru-RU" w:bidi="ar-SA"/>
+        </w:rPr>
+        <w:t>shipper_name</w:t>
+      </w:r>
+      <w:r>
+        <w:rPr>
+          <w:color w:val="000000"/>
+        </w:rPr>
         <w:t>}, ${</w:t>
       </w:r>
       <w:r>
@@ -881,29 +937,263 @@
           <w:szCs w:val="20"/>
           <w:lang w:val="en-US" w:eastAsia="ru-RU" w:bidi="ar-SA"/>
         </w:rPr>
-        <w:t>exporter_country</w:t>
-      </w:r>
-      <w:r>
-        <w:rPr>
-          <w:color w:val="000000"/>
-        </w:rPr>
-        <w:t>}.</w:t>
-      </w:r>
-    </w:p>
-    <w:p>
-      <w:pPr>
-        <w:pStyle w:val="Normal"/>
-        <w:jc w:val="both"/>
-        <w:rPr>
-          <w:color w:val="000000"/>
-        </w:rPr>
-      </w:pPr>
-      <w:r>
-        <w:rPr>
-          <w:b/>
-          <w:color w:val="000000"/>
-        </w:rPr>
-        <w:t>9. Грузоотправитель (страна):</w:t>
+        <w:t>shipper_inn</w:t>
+      </w:r>
+      <w:r>
+        <w:rPr>
+          <w:color w:val="000000"/>
+        </w:rPr>
+        <w:t>}, ${</w:t>
+      </w:r>
+      <w:r>
+        <w:rPr>
+          <w:rFonts w:eastAsia="Times New Roman" w:cs="Times New Roman"/>
+          <w:color w:val="000000"/>
+          <w:kern w:val="0"/>
+          <w:sz w:val="20"/>
+          <w:szCs w:val="20"/>
+          <w:lang w:val="en-US" w:eastAsia="ru-RU" w:bidi="ar-SA"/>
+        </w:rPr>
+        <w:t>shipper_address</w:t>
+      </w:r>
+      <w:r>
+        <w:rPr>
+          <w:color w:val="000000"/>
+        </w:rPr>
+        <w:t xml:space="preserve">}, </w:t>
+      </w:r>
+      <w:r>
+        <w:rPr>
+          <w:rFonts w:eastAsia="Times New Roman" w:cs="Times New Roman"/>
+          <w:color w:val="000000"/>
+          <w:kern w:val="0"/>
+          <w:sz w:val="20"/>
+          <w:szCs w:val="20"/>
+          <w:lang w:val="ru-RU" w:eastAsia="ru-RU" w:bidi="ar-SA"/>
+        </w:rPr>
+        <w:t>Российская Федерация</w:t>
+      </w:r>
+      <w:r>
+        <w:rPr>
+          <w:color w:val="000000"/>
+        </w:rPr>
+        <w:t>.</w:t>
+      </w:r>
+    </w:p>
+    <w:p>
+      <w:pPr>
+        <w:pStyle w:val="Normal"/>
+        <w:jc w:val="both"/>
+        <w:rPr>
+          <w:color w:val="000000"/>
+        </w:rPr>
+      </w:pPr>
+      <w:r>
+        <w:rPr>
+          <w:b/>
+          <w:color w:val="000000"/>
+        </w:rPr>
+        <w:t>10. Изготовитель (страна):</w:t>
+      </w:r>
+    </w:p>
+    <w:p>
+      <w:pPr>
+        <w:pStyle w:val="Normal"/>
+        <w:jc w:val="both"/>
+        <w:rPr>
+          <w:color w:val="000000"/>
+        </w:rPr>
+      </w:pPr>
+      <w:r>
+        <w:rPr>
+          <w:b w:val="false"/>
+          <w:bCs w:val="false"/>
+          <w:color w:val="000000"/>
+        </w:rPr>
+        <w:t>${block_</w:t>
+      </w:r>
+      <w:r>
+        <w:rPr>
+          <w:rFonts w:eastAsia="Times New Roman" w:cs="Times New Roman"/>
+          <w:b w:val="false"/>
+          <w:bCs w:val="false"/>
+          <w:color w:val="000000"/>
+          <w:kern w:val="0"/>
+          <w:sz w:val="20"/>
+          <w:szCs w:val="20"/>
+          <w:lang w:val="en-US" w:eastAsia="ru-RU" w:bidi="ar-SA"/>
+        </w:rPr>
+        <w:t>manufacturer</w:t>
+      </w:r>
+      <w:r>
+        <w:rPr>
+          <w:b w:val="false"/>
+          <w:bCs w:val="false"/>
+          <w:color w:val="000000"/>
+        </w:rPr>
+        <w:t>}</w:t>
+      </w:r>
+    </w:p>
+    <w:p>
+      <w:pPr>
+        <w:pStyle w:val="Normal"/>
+        <w:jc w:val="both"/>
+        <w:rPr>
+          <w:color w:val="000000"/>
+        </w:rPr>
+      </w:pPr>
+      <w:r>
+        <w:rPr>
+          <w:b w:val="false"/>
+          <w:bCs w:val="false"/>
+          <w:color w:val="000000"/>
+        </w:rPr>
+        <w:t xml:space="preserve">- </w:t>
+      </w:r>
+      <w:r>
+        <w:rPr>
+          <w:color w:val="000000"/>
+        </w:rPr>
+        <w:t>${</w:t>
+      </w:r>
+      <w:r>
+        <w:rPr>
+          <w:rFonts w:eastAsia="Times New Roman" w:cs="Times New Roman"/>
+          <w:color w:val="000000"/>
+          <w:kern w:val="0"/>
+          <w:sz w:val="20"/>
+          <w:szCs w:val="20"/>
+          <w:lang w:val="en-US" w:eastAsia="ru-RU" w:bidi="ar-SA"/>
+        </w:rPr>
+        <w:t>manufacturer_name</w:t>
+      </w:r>
+      <w:r>
+        <w:rPr>
+          <w:color w:val="000000"/>
+        </w:rPr>
+        <w:t>}, ${</w:t>
+      </w:r>
+      <w:r>
+        <w:rPr>
+          <w:rFonts w:eastAsia="Times New Roman" w:cs="Times New Roman"/>
+          <w:color w:val="000000"/>
+          <w:kern w:val="0"/>
+          <w:sz w:val="20"/>
+          <w:szCs w:val="20"/>
+          <w:lang w:val="en-US" w:eastAsia="ru-RU" w:bidi="ar-SA"/>
+        </w:rPr>
+        <w:t>manufacturer_inn</w:t>
+      </w:r>
+      <w:r>
+        <w:rPr>
+          <w:color w:val="000000"/>
+        </w:rPr>
+        <w:t>}, ${</w:t>
+      </w:r>
+      <w:r>
+        <w:rPr>
+          <w:rFonts w:eastAsia="Times New Roman" w:cs="Times New Roman"/>
+          <w:color w:val="000000"/>
+          <w:kern w:val="0"/>
+          <w:sz w:val="20"/>
+          <w:szCs w:val="20"/>
+          <w:lang w:val="en-US" w:eastAsia="ru-RU" w:bidi="ar-SA"/>
+        </w:rPr>
+        <w:t>manufacturer_address</w:t>
+      </w:r>
+      <w:r>
+        <w:rPr>
+          <w:color w:val="000000"/>
+        </w:rPr>
+        <w:t xml:space="preserve">}, </w:t>
+      </w:r>
+      <w:r>
+        <w:rPr>
+          <w:rFonts w:eastAsia="Times New Roman" w:cs="Times New Roman"/>
+          <w:color w:val="000000"/>
+          <w:kern w:val="0"/>
+          <w:sz w:val="20"/>
+          <w:szCs w:val="20"/>
+          <w:lang w:val="ru-RU" w:eastAsia="ru-RU" w:bidi="ar-SA"/>
+        </w:rPr>
+        <w:t>Российская Федерация</w:t>
+      </w:r>
+      <w:r>
+        <w:rPr>
+          <w:color w:val="000000"/>
+        </w:rPr>
+        <w:t>.</w:t>
+      </w:r>
+    </w:p>
+    <w:p>
+      <w:pPr>
+        <w:pStyle w:val="Normal"/>
+        <w:ind w:right="-284" w:hanging="0"/>
+        <w:jc w:val="both"/>
+        <w:rPr>
+          <w:b/>
+          <w:b/>
+          <w:color w:val="000000"/>
+        </w:rPr>
+      </w:pPr>
+      <w:r>
+        <w:rPr>
+          <w:b w:val="false"/>
+          <w:bCs w:val="false"/>
+          <w:color w:val="000000"/>
+        </w:rPr>
+        <w:t>${/block_</w:t>
+      </w:r>
+      <w:r>
+        <w:rPr>
+          <w:rFonts w:eastAsia="Times New Roman" w:cs="Times New Roman"/>
+          <w:b w:val="false"/>
+          <w:bCs w:val="false"/>
+          <w:color w:val="000000"/>
+          <w:kern w:val="0"/>
+          <w:sz w:val="20"/>
+          <w:szCs w:val="20"/>
+          <w:lang w:val="en-US" w:eastAsia="ru-RU" w:bidi="ar-SA"/>
+        </w:rPr>
+        <w:t>manufacturer</w:t>
+      </w:r>
+      <w:r>
+        <w:rPr>
+          <w:b w:val="false"/>
+          <w:bCs w:val="false"/>
+          <w:color w:val="000000"/>
+        </w:rPr>
+        <w:t>}</w:t>
+      </w:r>
+    </w:p>
+    <w:p>
+      <w:pPr>
+        <w:pStyle w:val="Normal"/>
+        <w:jc w:val="both"/>
+        <w:rPr>
+          <w:color w:val="000000"/>
+        </w:rPr>
+      </w:pPr>
+      <w:r>
+        <w:rPr>
+          <w:b/>
+          <w:color w:val="000000"/>
+        </w:rPr>
+        <w:t>11.</w:t>
+      </w:r>
+      <w:r>
+        <w:rPr>
+          <w:color w:val="000000"/>
+          <w:lang w:val="en-US"/>
+        </w:rPr>
+        <w:t> </w:t>
+      </w:r>
+      <w:r>
+        <w:rPr>
+          <w:b/>
+          <w:color w:val="000000"/>
+        </w:rPr>
+        <w:t>Импортер (страна):</w:t>
       </w:r>
       <w:r>
         <w:rPr>
@@ -920,331 +1210,7 @@
           <w:szCs w:val="20"/>
           <w:lang w:val="en-US" w:eastAsia="ru-RU" w:bidi="ar-SA"/>
         </w:rPr>
-        <w:t>shipper_name</w:t>
-      </w:r>
-      <w:r>
-        <w:rPr>
-          <w:color w:val="000000"/>
-        </w:rPr>
-        <w:t>}, ${</w:t>
-      </w:r>
-      <w:r>
-        <w:rPr>
-          <w:rFonts w:eastAsia="Times New Roman" w:cs="Times New Roman"/>
-          <w:color w:val="000000"/>
-          <w:kern w:val="0"/>
-          <w:sz w:val="20"/>
-          <w:szCs w:val="20"/>
-          <w:lang w:val="en-US" w:eastAsia="ru-RU" w:bidi="ar-SA"/>
-        </w:rPr>
-        <w:t>shipper_inn</w:t>
-      </w:r>
-      <w:r>
-        <w:rPr>
-          <w:color w:val="000000"/>
-        </w:rPr>
-        <w:t>}, ${</w:t>
-      </w:r>
-      <w:r>
-        <w:rPr>
-          <w:rFonts w:eastAsia="Times New Roman" w:cs="Times New Roman"/>
-          <w:color w:val="000000"/>
-          <w:kern w:val="0"/>
-          <w:sz w:val="20"/>
-          <w:szCs w:val="20"/>
-          <w:lang w:val="en-US" w:eastAsia="ru-RU" w:bidi="ar-SA"/>
-        </w:rPr>
-        <w:t>shipper_address</w:t>
-      </w:r>
-      <w:r>
-        <w:rPr>
-          <w:color w:val="000000"/>
-        </w:rPr>
-        <w:t>}, ${</w:t>
-      </w:r>
-      <w:r>
-        <w:rPr>
-          <w:rFonts w:eastAsia="Times New Roman" w:cs="Times New Roman"/>
-          <w:color w:val="000000"/>
-          <w:kern w:val="0"/>
-          <w:sz w:val="20"/>
-          <w:szCs w:val="20"/>
-          <w:lang w:val="en-US" w:eastAsia="ru-RU" w:bidi="ar-SA"/>
-        </w:rPr>
-        <w:t>shipper_country</w:t>
-      </w:r>
-      <w:r>
-        <w:rPr>
-          <w:color w:val="000000"/>
-        </w:rPr>
-        <w:t>}.</w:t>
-      </w:r>
-    </w:p>
-    <w:p>
-      <w:pPr>
-        <w:pStyle w:val="Normal"/>
-        <w:jc w:val="both"/>
-        <w:rPr>
-          <w:color w:val="000000"/>
-        </w:rPr>
-      </w:pPr>
-      <w:r>
-        <w:rPr>
-          <w:b/>
-          <w:color w:val="000000"/>
-        </w:rPr>
-        <w:t>10. Изготовитель (страна):</w:t>
-      </w:r>
-    </w:p>
-    <w:p>
-      <w:pPr>
-        <w:pStyle w:val="Normal"/>
-        <w:jc w:val="both"/>
-        <w:rPr>
-          <w:color w:val="000000"/>
-        </w:rPr>
-      </w:pPr>
-      <w:r>
-        <w:rPr>
-          <w:b w:val="false"/>
-          <w:bCs w:val="false"/>
-          <w:color w:val="000000"/>
-        </w:rPr>
-        <w:t>${block_</w:t>
-      </w:r>
-      <w:r>
-        <w:rPr>
-          <w:rFonts w:eastAsia="Times New Roman" w:cs="Times New Roman"/>
-          <w:b w:val="false"/>
-          <w:bCs w:val="false"/>
-          <w:color w:val="000000"/>
-          <w:kern w:val="0"/>
-          <w:sz w:val="20"/>
-          <w:szCs w:val="20"/>
-          <w:lang w:val="en-US" w:eastAsia="ru-RU" w:bidi="ar-SA"/>
-        </w:rPr>
-        <w:t>manufacturer</w:t>
-      </w:r>
-      <w:r>
-        <w:rPr>
-          <w:b w:val="false"/>
-          <w:bCs w:val="false"/>
-          <w:color w:val="000000"/>
-        </w:rPr>
-        <w:t>}</w:t>
-      </w:r>
-    </w:p>
-    <w:p>
-      <w:pPr>
-        <w:pStyle w:val="Normal"/>
-        <w:jc w:val="both"/>
-        <w:rPr>
-          <w:color w:val="000000"/>
-        </w:rPr>
-      </w:pPr>
-      <w:r>
-        <w:rPr>
-          <w:b w:val="false"/>
-          <w:bCs w:val="false"/>
-          <w:color w:val="000000"/>
-        </w:rPr>
-        <w:t xml:space="preserve">- </w:t>
-      </w:r>
-      <w:r>
-        <w:rPr>
-          <w:color w:val="000000"/>
-        </w:rPr>
-        <w:t>${</w:t>
-      </w:r>
-      <w:r>
-        <w:rPr>
-          <w:rFonts w:eastAsia="Times New Roman" w:cs="Times New Roman"/>
-          <w:color w:val="000000"/>
-          <w:kern w:val="0"/>
-          <w:sz w:val="20"/>
-          <w:szCs w:val="20"/>
-          <w:lang w:val="en-US" w:eastAsia="ru-RU" w:bidi="ar-SA"/>
-        </w:rPr>
-        <w:t>manufacturer_name</w:t>
-      </w:r>
-      <w:r>
-        <w:rPr>
-          <w:color w:val="000000"/>
-        </w:rPr>
-        <w:t>}, ${</w:t>
-      </w:r>
-      <w:r>
-        <w:rPr>
-          <w:rFonts w:eastAsia="Times New Roman" w:cs="Times New Roman"/>
-          <w:color w:val="000000"/>
-          <w:kern w:val="0"/>
-          <w:sz w:val="20"/>
-          <w:szCs w:val="20"/>
-          <w:lang w:val="en-US" w:eastAsia="ru-RU" w:bidi="ar-SA"/>
-        </w:rPr>
-        <w:t>manufacturer_inn</w:t>
-      </w:r>
-      <w:r>
-        <w:rPr>
-          <w:color w:val="000000"/>
-        </w:rPr>
-        <w:t>}, ${</w:t>
-      </w:r>
-      <w:r>
-        <w:rPr>
-          <w:rFonts w:eastAsia="Times New Roman" w:cs="Times New Roman"/>
-          <w:color w:val="000000"/>
-          <w:kern w:val="0"/>
-          <w:sz w:val="20"/>
-          <w:szCs w:val="20"/>
-          <w:lang w:val="en-US" w:eastAsia="ru-RU" w:bidi="ar-SA"/>
-        </w:rPr>
-        <w:t>manufacturer_address</w:t>
-      </w:r>
-      <w:r>
-        <w:rPr>
-          <w:color w:val="000000"/>
-        </w:rPr>
-        <w:t>}, ${</w:t>
-      </w:r>
-      <w:r>
-        <w:rPr>
-          <w:rFonts w:eastAsia="Times New Roman" w:cs="Times New Roman"/>
-          <w:color w:val="000000"/>
-          <w:kern w:val="0"/>
-          <w:sz w:val="20"/>
-          <w:szCs w:val="20"/>
-          <w:lang w:val="en-US" w:eastAsia="ru-RU" w:bidi="ar-SA"/>
-        </w:rPr>
-        <w:t>manufacturer_country</w:t>
-      </w:r>
-      <w:r>
-        <w:rPr>
-          <w:color w:val="000000"/>
-        </w:rPr>
-        <w:t>}.</w:t>
-      </w:r>
-    </w:p>
-    <w:p>
-      <w:pPr>
-        <w:pStyle w:val="Normal"/>
-        <w:ind w:right="-284" w:hanging="0"/>
-        <w:jc w:val="both"/>
-        <w:rPr>
-          <w:b/>
-          <w:b/>
-          <w:color w:val="000000"/>
-        </w:rPr>
-      </w:pPr>
-      <w:r>
-        <w:rPr>
-          <w:b w:val="false"/>
-          <w:bCs w:val="false"/>
-          <w:color w:val="000000"/>
-        </w:rPr>
-        <w:t>${/block_</w:t>
-      </w:r>
-      <w:r>
-        <w:rPr>
-          <w:rFonts w:eastAsia="Times New Roman" w:cs="Times New Roman"/>
-          <w:b w:val="false"/>
-          <w:bCs w:val="false"/>
-          <w:color w:val="000000"/>
-          <w:kern w:val="0"/>
-          <w:sz w:val="20"/>
-          <w:szCs w:val="20"/>
-          <w:lang w:val="en-US" w:eastAsia="ru-RU" w:bidi="ar-SA"/>
-        </w:rPr>
-        <w:t>manufacturer</w:t>
-      </w:r>
-      <w:r>
-        <w:rPr>
-          <w:b w:val="false"/>
-          <w:bCs w:val="false"/>
-          <w:color w:val="000000"/>
-        </w:rPr>
-        <w:t>}</w:t>
-      </w:r>
-    </w:p>
-    <w:p>
-      <w:pPr>
-        <w:pStyle w:val="Normal"/>
-        <w:jc w:val="both"/>
-        <w:rPr>
-          <w:color w:val="000000"/>
-        </w:rPr>
-      </w:pPr>
-      <w:r>
-        <w:rPr>
-          <w:b/>
-          <w:color w:val="000000"/>
-        </w:rPr>
-        <w:t>11.</w:t>
-      </w:r>
-      <w:r>
-        <w:rPr>
-          <w:color w:val="000000"/>
-          <w:lang w:val="en-US"/>
-        </w:rPr>
-        <w:t> </w:t>
-      </w:r>
-      <w:r>
-        <w:rPr>
-          <w:b/>
-          <w:color w:val="000000"/>
-        </w:rPr>
-        <w:t>Импортер (страна):</w:t>
-      </w:r>
-      <w:r>
-        <w:rPr>
-          <w:color w:val="000000"/>
-        </w:rPr>
-        <w:t xml:space="preserve"> ${</w:t>
-      </w:r>
-      <w:r>
-        <w:rPr>
-          <w:rFonts w:eastAsia="Times New Roman" w:cs="Times New Roman"/>
-          <w:color w:val="000000"/>
-          <w:kern w:val="0"/>
-          <w:sz w:val="20"/>
-          <w:szCs w:val="20"/>
-          <w:lang w:val="en-US" w:eastAsia="ru-RU" w:bidi="ar-SA"/>
-        </w:rPr>
         <w:t>importer_name</w:t>
-      </w:r>
-      <w:r>
-        <w:rPr>
-          <w:color w:val="000000"/>
-        </w:rPr>
-        <w:t>}, ${</w:t>
-      </w:r>
-      <w:r>
-        <w:rPr>
-          <w:rFonts w:eastAsia="Times New Roman" w:cs="Times New Roman"/>
-          <w:color w:val="000000"/>
-          <w:kern w:val="0"/>
-          <w:sz w:val="20"/>
-          <w:szCs w:val="20"/>
-          <w:lang w:val="en-US" w:eastAsia="ru-RU" w:bidi="ar-SA"/>
-        </w:rPr>
-        <w:t>importer_inn</w:t>
-      </w:r>
-      <w:r>
-        <w:rPr>
-          <w:color w:val="000000"/>
-        </w:rPr>
-        <w:t>}, ${</w:t>
-      </w:r>
-      <w:r>
-        <w:rPr>
-          <w:rFonts w:eastAsia="Times New Roman" w:cs="Times New Roman"/>
-          <w:color w:val="000000"/>
-          <w:kern w:val="0"/>
-          <w:sz w:val="20"/>
-          <w:szCs w:val="20"/>
-          <w:lang w:val="en-US" w:eastAsia="ru-RU" w:bidi="ar-SA"/>
-        </w:rPr>
-        <w:t>importer_address</w:t>
       </w:r>
       <w:r>
         <w:rPr>
@@ -1322,40 +1288,6 @@
           <w:szCs w:val="20"/>
           <w:lang w:val="en-US" w:eastAsia="ru-RU" w:bidi="ar-SA"/>
         </w:rPr>
-        <w:t>consignee_inn</w:t>
-      </w:r>
-      <w:r>
-        <w:rPr>
-          <w:color w:val="000000"/>
-        </w:rPr>
-        <w:t>}, ${</w:t>
-      </w:r>
-      <w:r>
-        <w:rPr>
-          <w:rFonts w:eastAsia="Times New Roman" w:cs="Times New Roman"/>
-          <w:color w:val="000000"/>
-          <w:kern w:val="0"/>
-          <w:sz w:val="20"/>
-          <w:szCs w:val="20"/>
-          <w:lang w:val="en-US" w:eastAsia="ru-RU" w:bidi="ar-SA"/>
-        </w:rPr>
-        <w:t>consignee_address</w:t>
-      </w:r>
-      <w:r>
-        <w:rPr>
-          <w:color w:val="000000"/>
-        </w:rPr>
-        <w:t>}, ${</w:t>
-      </w:r>
-      <w:r>
-        <w:rPr>
-          <w:rFonts w:eastAsia="Times New Roman" w:cs="Times New Roman"/>
-          <w:color w:val="000000"/>
-          <w:kern w:val="0"/>
-          <w:sz w:val="20"/>
-          <w:szCs w:val="20"/>
-          <w:lang w:val="en-US" w:eastAsia="ru-RU" w:bidi="ar-SA"/>
-        </w:rPr>
         <w:t>consignee_country</w:t>
       </w:r>
       <w:r>
@@ -1977,8 +1909,8 @@
         </w:rPr>
         <w:t>hs</w:t>
       </w:r>
-      <w:bookmarkStart w:id="10" w:name="__DdeLink__50_16639988211"/>
-      <w:bookmarkStart w:id="11" w:name="__DdeLink__37_16639988211"/>
+      <w:bookmarkStart w:id="10" w:name="__DdeLink__37_16639988211"/>
+      <w:bookmarkStart w:id="11" w:name="__DdeLink__50_16639988211"/>
       <w:r>
         <w:rPr>
           <w:rFonts w:eastAsia="Times New Roman" w:cs="Times New Roman"/>
@@ -2071,24 +2003,24 @@
         <w:rPr>
           <w:color w:val="000000"/>
         </w:rPr>
-        <w:t>, ${</w:t>
-      </w:r>
-      <w:r>
-        <w:rPr>
-          <w:rFonts w:eastAsia="Times New Roman" w:cs="Times New Roman"/>
-          <w:color w:val="000000"/>
-          <w:kern w:val="0"/>
-          <w:sz w:val="20"/>
-          <w:szCs w:val="20"/>
-          <w:lang w:val="en-US" w:eastAsia="ru-RU" w:bidi="ar-SA"/>
-        </w:rPr>
-        <w:t>product_country</w:t>
-      </w:r>
-      <w:r>
-        <w:rPr>
-          <w:color w:val="000000"/>
-        </w:rPr>
-        <w:t>}. При производстве товара используется сырье и материалы российского и импортного производства, что подтверждено калькуляцией, заверенной Генеральным директором ${</w:t>
+        <w:t xml:space="preserve">, </w:t>
+      </w:r>
+      <w:r>
+        <w:rPr>
+          <w:rFonts w:eastAsia="Times New Roman" w:cs="Times New Roman"/>
+          <w:color w:val="000000"/>
+          <w:kern w:val="0"/>
+          <w:sz w:val="20"/>
+          <w:szCs w:val="20"/>
+          <w:lang w:val="ru-RU" w:eastAsia="ru-RU" w:bidi="ar-SA"/>
+        </w:rPr>
+        <w:t>Российская Федерация</w:t>
+      </w:r>
+      <w:r>
+        <w:rPr>
+          <w:color w:val="000000"/>
+        </w:rPr>
+        <w:t>. При производстве товара используется сырье и материалы российского и импортного производства, что подтверждено калькуляцией, заверенной Генеральным директором ${</w:t>
       </w:r>
       <w:r>
         <w:rPr>
@@ -2828,8 +2760,8 @@
         </w:rPr>
         <w:t>hs</w:t>
       </w:r>
-      <w:bookmarkStart w:id="18" w:name="__DdeLink__37_166399882111"/>
-      <w:bookmarkStart w:id="19" w:name="__DdeLink__50_166399882111"/>
+      <w:bookmarkStart w:id="18" w:name="__DdeLink__50_166399882111"/>
+      <w:bookmarkStart w:id="19" w:name="__DdeLink__37_166399882111"/>
       <w:r>
         <w:rPr>
           <w:rFonts w:eastAsia="Times New Roman" w:cs="Times New Roman"/>
